--- a/proyecto.docx
+++ b/proyecto.docx
@@ -375,7 +375,7 @@
           <w:b/>
           <w:lang w:val="es-MX"/>
         </w:rPr>
-        <w:t>Nombre del Alumno</w:t>
+        <w:t>Nombre</w:t>
       </w:r>
       <w:r>
         <w:rPr>
@@ -383,8 +383,64 @@
           <w:b/>
           <w:lang w:val="es-MX"/>
         </w:rPr>
+        <w:t>s</w:t>
+      </w:r>
+      <w:r>
+        <w:rPr>
+          <w:rFonts w:ascii="Arial" w:hAnsi="Arial" w:cs="Arial"/>
+          <w:b/>
+          <w:lang w:val="es-MX"/>
+        </w:rPr>
+        <w:t xml:space="preserve"> de</w:t>
+      </w:r>
+      <w:r>
+        <w:rPr>
+          <w:rFonts w:ascii="Arial" w:hAnsi="Arial" w:cs="Arial"/>
+          <w:b/>
+          <w:lang w:val="es-MX"/>
+        </w:rPr>
         <w:t xml:space="preserve"> </w:t>
       </w:r>
+      <w:r>
+        <w:rPr>
+          <w:rFonts w:ascii="Arial" w:hAnsi="Arial" w:cs="Arial"/>
+          <w:b/>
+          <w:lang w:val="es-MX"/>
+        </w:rPr>
+        <w:t>l</w:t>
+      </w:r>
+      <w:r>
+        <w:rPr>
+          <w:rFonts w:ascii="Arial" w:hAnsi="Arial" w:cs="Arial"/>
+          <w:b/>
+          <w:lang w:val="es-MX"/>
+        </w:rPr>
+        <w:t>os</w:t>
+      </w:r>
+      <w:r>
+        <w:rPr>
+          <w:rFonts w:ascii="Arial" w:hAnsi="Arial" w:cs="Arial"/>
+          <w:b/>
+          <w:lang w:val="es-MX"/>
+        </w:rPr>
+        <w:t xml:space="preserve"> </w:t>
+      </w:r>
+      <w:r>
+        <w:rPr>
+          <w:rFonts w:ascii="Arial" w:hAnsi="Arial" w:cs="Arial"/>
+          <w:b/>
+          <w:lang w:val="es-MX"/>
+        </w:rPr>
+        <w:t>integrantes:</w:t>
+      </w:r>
+      <w:r>
+        <w:rPr>
+          <w:rFonts w:ascii="Arial" w:hAnsi="Arial" w:cs="Arial"/>
+          <w:b/>
+          <w:lang w:val="es-MX"/>
+        </w:rPr>
+        <w:t xml:space="preserve"> </w:t>
+      </w:r>
     </w:p>
     <w:p>
       <w:pPr>
@@ -395,6 +451,14 @@
           <w:lang w:val="es-MX"/>
         </w:rPr>
       </w:pPr>
+      <w:r>
+        <w:rPr>
+          <w:rFonts w:ascii="Arial" w:hAnsi="Arial" w:cs="Arial"/>
+          <w:b/>
+          <w:lang w:val="es-MX"/>
+        </w:rPr>
+        <w:t>Daniel Remón Huamán</w:t>
+      </w:r>
     </w:p>
     <w:p>
       <w:pPr>
@@ -405,6 +469,14 @@
           <w:lang w:val="es-MX"/>
         </w:rPr>
       </w:pPr>
+      <w:r>
+        <w:rPr>
+          <w:rFonts w:ascii="Arial" w:hAnsi="Arial" w:cs="Arial"/>
+          <w:b/>
+          <w:lang w:val="es-MX"/>
+        </w:rPr>
+        <w:t>Yvan Moreno Huaman</w:t>
+      </w:r>
     </w:p>
     <w:p>
       <w:pPr>
@@ -415,6 +487,32 @@
           <w:lang w:val="es-MX"/>
         </w:rPr>
       </w:pPr>
+      <w:r>
+        <w:rPr>
+          <w:rFonts w:ascii="Arial" w:hAnsi="Arial" w:cs="Arial"/>
+          <w:b/>
+          <w:lang w:val="es-MX"/>
+        </w:rPr>
+        <w:t xml:space="preserve">Gohan </w:t>
+      </w:r>
+      <w:proofErr w:type="spellStart"/>
+      <w:r>
+        <w:rPr>
+          <w:rFonts w:ascii="Arial" w:hAnsi="Arial" w:cs="Arial"/>
+          <w:b/>
+          <w:lang w:val="es-MX"/>
+        </w:rPr>
+        <w:t>Ccoycca</w:t>
+      </w:r>
+      <w:proofErr w:type="spellEnd"/>
+      <w:r>
+        <w:rPr>
+          <w:rFonts w:ascii="Arial" w:hAnsi="Arial" w:cs="Arial"/>
+          <w:b/>
+          <w:lang w:val="es-MX"/>
+        </w:rPr>
+        <w:t xml:space="preserve"> Reyes</w:t>
+      </w:r>
     </w:p>
     <w:p>
       <w:pPr>
@@ -425,6 +523,32 @@
           <w:lang w:val="es-MX"/>
         </w:rPr>
       </w:pPr>
+      <w:r>
+        <w:rPr>
+          <w:rFonts w:ascii="Arial" w:hAnsi="Arial" w:cs="Arial"/>
+          <w:b/>
+          <w:lang w:val="es-MX"/>
+        </w:rPr>
+        <w:t xml:space="preserve">Mario </w:t>
+      </w:r>
+      <w:proofErr w:type="spellStart"/>
+      <w:r>
+        <w:rPr>
+          <w:rFonts w:ascii="Arial" w:hAnsi="Arial" w:cs="Arial"/>
+          <w:b/>
+          <w:lang w:val="es-MX"/>
+        </w:rPr>
+        <w:t>Lazaro</w:t>
+      </w:r>
+      <w:proofErr w:type="spellEnd"/>
+      <w:r>
+        <w:rPr>
+          <w:rFonts w:ascii="Arial" w:hAnsi="Arial" w:cs="Arial"/>
+          <w:b/>
+          <w:lang w:val="es-MX"/>
+        </w:rPr>
+        <w:t xml:space="preserve"> Romero</w:t>
+      </w:r>
     </w:p>
     <w:p>
       <w:pPr>
@@ -435,10 +559,27 @@
           <w:lang w:val="es-MX"/>
         </w:rPr>
       </w:pPr>
-    </w:p>
-    <w:p>
-      <w:pPr>
-        <w:jc w:val="center"/>
+      <w:proofErr w:type="spellStart"/>
+      <w:r>
+        <w:rPr>
+          <w:rFonts w:ascii="Arial" w:hAnsi="Arial" w:cs="Arial"/>
+          <w:b/>
+          <w:lang w:val="es-MX"/>
+        </w:rPr>
+        <w:t>Andres</w:t>
+      </w:r>
+      <w:proofErr w:type="spellEnd"/>
+      <w:r>
+        <w:rPr>
+          <w:rFonts w:ascii="Arial" w:hAnsi="Arial" w:cs="Arial"/>
+          <w:b/>
+          <w:lang w:val="es-MX"/>
+        </w:rPr>
+        <w:t xml:space="preserve"> Cortez Mauricio</w:t>
+      </w:r>
+    </w:p>
+    <w:p>
+      <w:pPr>
         <w:rPr>
           <w:rFonts w:ascii="Arial" w:hAnsi="Arial" w:cs="Arial"/>
           <w:b/>
@@ -6627,6 +6768,127 @@
     </w:p>
     <w:p>
       <w:pPr>
+        <w:pStyle w:val="Prrafodelista"/>
+        <w:ind w:left="786"/>
+        <w:jc w:val="both"/>
+        <w:rPr>
+          <w:rFonts w:ascii="Arial" w:hAnsi="Arial" w:cs="Arial"/>
+          <w:lang w:val="es-MX"/>
+        </w:rPr>
+      </w:pPr>
+      <w:r>
+        <w:rPr>
+          <w:noProof/>
+        </w:rPr>
+        <w:drawing>
+          <wp:inline distT="0" distB="0" distL="0" distR="0" wp14:anchorId="043A10A1" wp14:editId="429CAF34">
+            <wp:extent cx="5514975" cy="3952875"/>
+            <wp:effectExtent l="0" t="0" r="9525" b="9525"/>
+            <wp:docPr id="6" name="Imagen 6" descr="Texto&#10;&#10;Descripción generada automáticamente"/>
+            <wp:cNvGraphicFramePr>
+              <a:graphicFrameLocks xmlns:a="http://schemas.openxmlformats.org/drawingml/2006/main" noChangeAspect="1"/>
+            </wp:cNvGraphicFramePr>
+            <a:graphic xmlns:a="http://schemas.openxmlformats.org/drawingml/2006/main">
+              <a:graphicData uri="http://schemas.openxmlformats.org/drawingml/2006/picture">
+                <pic:pic xmlns:pic="http://schemas.openxmlformats.org/drawingml/2006/picture">
+                  <pic:nvPicPr>
+                    <pic:cNvPr id="6" name="Imagen 6" descr="Texto&#10;&#10;Descripción generada automáticamente"/>
+                    <pic:cNvPicPr/>
+                  </pic:nvPicPr>
+                  <pic:blipFill>
+                    <a:blip r:embed="rId14"/>
+                    <a:stretch>
+                      <a:fillRect/>
+                    </a:stretch>
+                  </pic:blipFill>
+                  <pic:spPr>
+                    <a:xfrm>
+                      <a:off x="0" y="0"/>
+                      <a:ext cx="5514975" cy="3952875"/>
+                    </a:xfrm>
+                    <a:prstGeom prst="rect">
+                      <a:avLst/>
+                    </a:prstGeom>
+                  </pic:spPr>
+                </pic:pic>
+              </a:graphicData>
+            </a:graphic>
+          </wp:inline>
+        </w:drawing>
+      </w:r>
+    </w:p>
+    <w:p>
+      <w:pPr>
+        <w:pStyle w:val="Prrafodelista"/>
+        <w:ind w:left="786"/>
+        <w:jc w:val="both"/>
+        <w:rPr>
+          <w:rFonts w:ascii="Arial" w:hAnsi="Arial" w:cs="Arial"/>
+          <w:lang w:val="es-MX"/>
+        </w:rPr>
+      </w:pPr>
+      <w:r>
+        <w:rPr>
+          <w:noProof/>
+        </w:rPr>
+        <w:lastRenderedPageBreak/>
+        <w:drawing>
+          <wp:inline distT="0" distB="0" distL="0" distR="0" wp14:anchorId="4A8DD98F" wp14:editId="06FCFF1A">
+            <wp:extent cx="4639945" cy="4528185"/>
+            <wp:effectExtent l="0" t="0" r="8255" b="5715"/>
+            <wp:docPr id="7" name="Imagen 7" descr="Captura de pantalla de computadora&#10;&#10;Descripción generada automáticamente"/>
+            <wp:cNvGraphicFramePr>
+              <a:graphicFrameLocks xmlns:a="http://schemas.openxmlformats.org/drawingml/2006/main" noChangeAspect="1"/>
+            </wp:cNvGraphicFramePr>
+            <a:graphic xmlns:a="http://schemas.openxmlformats.org/drawingml/2006/main">
+              <a:graphicData uri="http://schemas.openxmlformats.org/drawingml/2006/picture">
+                <pic:pic xmlns:pic="http://schemas.openxmlformats.org/drawingml/2006/picture">
+                  <pic:nvPicPr>
+                    <pic:cNvPr id="7" name="Imagen 7" descr="Captura de pantalla de computadora&#10;&#10;Descripción generada automáticamente"/>
+                    <pic:cNvPicPr/>
+                  </pic:nvPicPr>
+                  <pic:blipFill rotWithShape="1">
+                    <a:blip r:embed="rId15"/>
+                    <a:srcRect l="20679"/>
+                    <a:stretch/>
+                  </pic:blipFill>
+                  <pic:spPr bwMode="auto">
+                    <a:xfrm>
+                      <a:off x="0" y="0"/>
+                      <a:ext cx="4639945" cy="4528185"/>
+                    </a:xfrm>
+                    <a:prstGeom prst="rect">
+                      <a:avLst/>
+                    </a:prstGeom>
+                    <a:ln>
+                      <a:noFill/>
+                    </a:ln>
+                    <a:extLst>
+                      <a:ext uri="{53640926-AAD7-44D8-BBD7-CCE9431645EC}">
+                        <a14:shadowObscured xmlns:a14="http://schemas.microsoft.com/office/drawing/2010/main"/>
+                      </a:ext>
+                    </a:extLst>
+                  </pic:spPr>
+                </pic:pic>
+              </a:graphicData>
+            </a:graphic>
+          </wp:inline>
+        </w:drawing>
+      </w:r>
+    </w:p>
+    <w:p>
+      <w:pPr>
+        <w:pStyle w:val="Prrafodelista"/>
+        <w:ind w:left="786"/>
+        <w:jc w:val="both"/>
+        <w:rPr>
+          <w:rFonts w:ascii="Arial" w:hAnsi="Arial" w:cs="Arial"/>
+          <w:lang w:val="es-MX"/>
+        </w:rPr>
+      </w:pPr>
+    </w:p>
+    <w:p>
+      <w:pPr>
         <w:pStyle w:val="Ttulo1"/>
         <w:numPr>
           <w:ilvl w:val="0"/>
@@ -6797,7 +7059,7 @@
           <w:u w:val="none"/>
         </w:rPr>
       </w:pPr>
-      <w:hyperlink r:id="rId14" w:history="1">
+      <w:hyperlink r:id="rId16" w:history="1">
         <w:r>
           <w:rPr>
             <w:rStyle w:val="Hipervnculo"/>
@@ -6822,7 +7084,7 @@
           <w:szCs w:val="24"/>
         </w:rPr>
       </w:pPr>
-      <w:hyperlink r:id="rId15" w:history="1">
+      <w:hyperlink r:id="rId17" w:history="1">
         <w:r>
           <w:rPr>
             <w:rStyle w:val="Hipervnculo"/>
@@ -6847,7 +7109,7 @@
           <w:szCs w:val="24"/>
         </w:rPr>
       </w:pPr>
-      <w:hyperlink r:id="rId16" w:history="1">
+      <w:hyperlink r:id="rId18" w:history="1">
         <w:r>
           <w:rPr>
             <w:rStyle w:val="Hipervnculo"/>
@@ -6872,7 +7134,7 @@
           <w:szCs w:val="24"/>
         </w:rPr>
       </w:pPr>
-      <w:hyperlink r:id="rId17" w:history="1">
+      <w:hyperlink r:id="rId19" w:history="1">
         <w:r>
           <w:rPr>
             <w:rStyle w:val="Hipervnculo"/>
@@ -6897,7 +7159,7 @@
           <w:szCs w:val="24"/>
         </w:rPr>
       </w:pPr>
-      <w:hyperlink r:id="rId18" w:history="1">
+      <w:hyperlink r:id="rId20" w:history="1">
         <w:r>
           <w:rPr>
             <w:rStyle w:val="Hipervnculo"/>
@@ -6972,8 +7234,8 @@
       </w:pPr>
     </w:p>
     <w:sectPr>
-      <w:headerReference w:type="default" r:id="rId19"/>
-      <w:footerReference w:type="default" r:id="rId20"/>
+      <w:headerReference w:type="default" r:id="rId21"/>
+      <w:footerReference w:type="default" r:id="rId22"/>
       <w:pgSz w:w="11906" w:h="16838"/>
       <w:pgMar w:top="1418" w:right="1418" w:bottom="1418" w:left="1276" w:header="709" w:footer="709" w:gutter="0"/>
       <w:cols w:space="708"/>
@@ -7394,10 +7656,10 @@
   <w:abstractNum w:abstractNumId="1" w15:restartNumberingAfterBreak="0">
     <w:nsid w:val="213348CE"/>
     <w:multiLevelType w:val="hybridMultilevel"/>
-    <w:tmpl w:val="A77CE33C"/>
-    <w:lvl w:ilvl="0" w:tplc="0A06DCFC">
+    <w:tmpl w:val="7FE27CAE"/>
+    <w:lvl w:ilvl="0" w:tplc="BD064234">
       <w:start w:val="1"/>
-      <w:numFmt w:val="decimal"/>
+      <w:numFmt w:val="lowerLetter"/>
       <w:lvlText w:val="%1."/>
       <w:lvlJc w:val="left"/>
       <w:pPr>
@@ -7798,6 +8060,7 @@
     <w:lsdException w:name="HTML Sample" w:semiHidden="1" w:unhideWhenUsed="1"/>
     <w:lsdException w:name="HTML Typewriter" w:semiHidden="1" w:unhideWhenUsed="1"/>
     <w:lsdException w:name="HTML Variable" w:semiHidden="1" w:unhideWhenUsed="1"/>
+    <w:lsdException w:name="Normal Table" w:semiHidden="1" w:unhideWhenUsed="1"/>
     <w:lsdException w:name="annotation subject" w:semiHidden="1" w:unhideWhenUsed="1"/>
     <w:lsdException w:name="No List" w:semiHidden="1" w:unhideWhenUsed="1"/>
     <w:lsdException w:name="Outline List 1" w:semiHidden="1" w:unhideWhenUsed="1"/>
@@ -7840,8 +8103,11 @@
     <w:lsdException w:name="Table Contemporary" w:semiHidden="1" w:unhideWhenUsed="1"/>
     <w:lsdException w:name="Table Elegant" w:semiHidden="1" w:unhideWhenUsed="1"/>
     <w:lsdException w:name="Table Professional" w:semiHidden="1" w:unhideWhenUsed="1"/>
+    <w:lsdException w:name="Table Subtle 1" w:semiHidden="1" w:unhideWhenUsed="1"/>
     <w:lsdException w:name="Table Subtle 2" w:semiHidden="1" w:unhideWhenUsed="1"/>
     <w:lsdException w:name="Table Web 1" w:semiHidden="1" w:unhideWhenUsed="1"/>
+    <w:lsdException w:name="Table Web 2" w:semiHidden="1" w:unhideWhenUsed="1"/>
+    <w:lsdException w:name="Table Web 3" w:semiHidden="1" w:unhideWhenUsed="1"/>
     <w:lsdException w:name="Balloon Text" w:semiHidden="1" w:uiPriority="99" w:unhideWhenUsed="1"/>
     <w:lsdException w:name="Table Theme" w:semiHidden="1" w:unhideWhenUsed="1"/>
     <w:lsdException w:name="Placeholder Text" w:semiHidden="1" w:uiPriority="99"/>
@@ -8167,7 +8433,6 @@
   <w:style w:type="character" w:default="1" w:styleId="Fuentedeprrafopredeter">
     <w:name w:val="Default Paragraph Font"/>
     <w:uiPriority w:val="1"/>
-    <w:semiHidden/>
     <w:unhideWhenUsed/>
   </w:style>
   <w:style w:type="table" w:default="1" w:styleId="Tablanormal">

--- a/proyecto.docx
+++ b/proyecto.docx
@@ -6833,9 +6833,9 @@
         </w:rPr>
         <w:lastRenderedPageBreak/>
         <w:drawing>
-          <wp:inline distT="0" distB="0" distL="0" distR="0" wp14:anchorId="4A8DD98F" wp14:editId="06FCFF1A">
-            <wp:extent cx="4639945" cy="4528185"/>
-            <wp:effectExtent l="0" t="0" r="8255" b="5715"/>
+          <wp:inline distT="0" distB="0" distL="0" distR="0" wp14:anchorId="4A8DD98F" wp14:editId="54670AB2">
+            <wp:extent cx="4819650" cy="4528185"/>
+            <wp:effectExtent l="0" t="0" r="0" b="5715"/>
             <wp:docPr id="7" name="Imagen 7" descr="Captura de pantalla de computadora&#10;&#10;Descripción generada automáticamente"/>
             <wp:cNvGraphicFramePr>
               <a:graphicFrameLocks xmlns:a="http://schemas.openxmlformats.org/drawingml/2006/main" noChangeAspect="1"/>
@@ -6855,7 +6855,7 @@
                   <pic:spPr bwMode="auto">
                     <a:xfrm>
                       <a:off x="0" y="0"/>
-                      <a:ext cx="4639945" cy="4528185"/>
+                      <a:ext cx="4819650" cy="4528185"/>
                     </a:xfrm>
                     <a:prstGeom prst="rect">
                       <a:avLst/>
@@ -6886,6 +6886,57 @@
           <w:lang w:val="es-MX"/>
         </w:rPr>
       </w:pPr>
+      <w:r>
+        <w:rPr>
+          <w:noProof/>
+        </w:rPr>
+        <w:drawing>
+          <wp:inline distT="0" distB="0" distL="0" distR="0" wp14:anchorId="0A42CEA5" wp14:editId="1BBA8DA4">
+            <wp:extent cx="5181600" cy="3416935"/>
+            <wp:effectExtent l="0" t="0" r="0" b="0"/>
+            <wp:docPr id="8" name="Imagen 8" descr="Captura de pantalla de un celular&#10;&#10;Descripción generada automáticamente"/>
+            <wp:cNvGraphicFramePr>
+              <a:graphicFrameLocks xmlns:a="http://schemas.openxmlformats.org/drawingml/2006/main" noChangeAspect="1"/>
+            </wp:cNvGraphicFramePr>
+            <a:graphic xmlns:a="http://schemas.openxmlformats.org/drawingml/2006/main">
+              <a:graphicData uri="http://schemas.openxmlformats.org/drawingml/2006/picture">
+                <pic:pic xmlns:pic="http://schemas.openxmlformats.org/drawingml/2006/picture">
+                  <pic:nvPicPr>
+                    <pic:cNvPr id="8" name="Imagen 8" descr="Captura de pantalla de un celular&#10;&#10;Descripción generada automáticamente"/>
+                    <pic:cNvPicPr/>
+                  </pic:nvPicPr>
+                  <pic:blipFill>
+                    <a:blip r:embed="rId16"/>
+                    <a:stretch>
+                      <a:fillRect/>
+                    </a:stretch>
+                  </pic:blipFill>
+                  <pic:spPr>
+                    <a:xfrm>
+                      <a:off x="0" y="0"/>
+                      <a:ext cx="5181600" cy="3416935"/>
+                    </a:xfrm>
+                    <a:prstGeom prst="rect">
+                      <a:avLst/>
+                    </a:prstGeom>
+                  </pic:spPr>
+                </pic:pic>
+              </a:graphicData>
+            </a:graphic>
+          </wp:inline>
+        </w:drawing>
+      </w:r>
+    </w:p>
+    <w:p>
+      <w:pPr>
+        <w:pStyle w:val="Prrafodelista"/>
+        <w:ind w:left="786"/>
+        <w:jc w:val="both"/>
+        <w:rPr>
+          <w:rFonts w:ascii="Arial" w:hAnsi="Arial" w:cs="Arial"/>
+          <w:lang w:val="es-MX"/>
+        </w:rPr>
+      </w:pPr>
     </w:p>
     <w:p>
       <w:pPr>
@@ -6908,6 +6959,7 @@
           <w:sz w:val="24"/>
           <w:szCs w:val="24"/>
         </w:rPr>
+        <w:lastRenderedPageBreak/>
         <w:t>Conclusiones</w:t>
       </w:r>
       <w:bookmarkEnd w:id="3"/>
@@ -7059,7 +7111,7 @@
           <w:u w:val="none"/>
         </w:rPr>
       </w:pPr>
-      <w:hyperlink r:id="rId16" w:history="1">
+      <w:hyperlink r:id="rId17" w:history="1">
         <w:r>
           <w:rPr>
             <w:rStyle w:val="Hipervnculo"/>
@@ -7084,7 +7136,7 @@
           <w:szCs w:val="24"/>
         </w:rPr>
       </w:pPr>
-      <w:hyperlink r:id="rId17" w:history="1">
+      <w:hyperlink r:id="rId18" w:history="1">
         <w:r>
           <w:rPr>
             <w:rStyle w:val="Hipervnculo"/>
@@ -7109,7 +7161,7 @@
           <w:szCs w:val="24"/>
         </w:rPr>
       </w:pPr>
-      <w:hyperlink r:id="rId18" w:history="1">
+      <w:hyperlink r:id="rId19" w:history="1">
         <w:r>
           <w:rPr>
             <w:rStyle w:val="Hipervnculo"/>
@@ -7134,7 +7186,7 @@
           <w:szCs w:val="24"/>
         </w:rPr>
       </w:pPr>
-      <w:hyperlink r:id="rId19" w:history="1">
+      <w:hyperlink r:id="rId20" w:history="1">
         <w:r>
           <w:rPr>
             <w:rStyle w:val="Hipervnculo"/>
@@ -7159,7 +7211,7 @@
           <w:szCs w:val="24"/>
         </w:rPr>
       </w:pPr>
-      <w:hyperlink r:id="rId20" w:history="1">
+      <w:hyperlink r:id="rId21" w:history="1">
         <w:r>
           <w:rPr>
             <w:rStyle w:val="Hipervnculo"/>
@@ -7234,8 +7286,8 @@
       </w:pPr>
     </w:p>
     <w:sectPr>
-      <w:headerReference w:type="default" r:id="rId21"/>
-      <w:footerReference w:type="default" r:id="rId22"/>
+      <w:headerReference w:type="default" r:id="rId22"/>
+      <w:footerReference w:type="default" r:id="rId23"/>
       <w:pgSz w:w="11906" w:h="16838"/>
       <w:pgMar w:top="1418" w:right="1418" w:bottom="1418" w:left="1276" w:header="709" w:footer="709" w:gutter="0"/>
       <w:cols w:space="708"/>
@@ -8433,6 +8485,7 @@
   <w:style w:type="character" w:default="1" w:styleId="Fuentedeprrafopredeter">
     <w:name w:val="Default Paragraph Font"/>
     <w:uiPriority w:val="1"/>
+    <w:semiHidden/>
     <w:unhideWhenUsed/>
   </w:style>
   <w:style w:type="table" w:default="1" w:styleId="Tablanormal">

--- a/proyecto.docx
+++ b/proyecto.docx
@@ -4,25 +4,19 @@
   <w:body>
     <w:p>
       <w:pPr>
-        <w:jc w:val="center"/>
-        <w:rPr>
-          <w:rFonts w:ascii="Arial" w:hAnsi="Arial" w:cs="Arial"/>
-          <w:b/>
-          <w:lang w:val="es-MX"/>
-        </w:rPr>
-      </w:pPr>
-      <w:r>
-        <w:rPr>
-          <w:rFonts w:ascii="Arial" w:hAnsi="Arial" w:cs="Arial"/>
-          <w:b/>
+        <w:pStyle w:val="Subttulo"/>
+        <w:rPr>
+          <w:lang w:val="es-MX"/>
+        </w:rPr>
+      </w:pPr>
+      <w:r>
+        <w:rPr>
           <w:lang w:val="es-MX"/>
         </w:rPr>
         <w:t xml:space="preserve">UNIVERSIDAD </w:t>
       </w:r>
       <w:r>
         <w:rPr>
-          <w:rFonts w:ascii="Arial" w:hAnsi="Arial" w:cs="Arial"/>
-          <w:b/>
           <w:lang w:val="es-MX"/>
         </w:rPr>
         <w:t>PERUANA DE CIENCIAS APLICADAS</w:t>
@@ -703,952 +697,964 @@
     </w:p>
     <w:p>
       <w:pPr>
-        <w:pStyle w:val="TDC1"/>
-        <w:rPr>
-          <w:rFonts w:ascii="Arial" w:eastAsiaTheme="minorEastAsia" w:hAnsi="Arial" w:cs="Arial"/>
+        <w:rPr>
+          <w:lang w:eastAsia="en-US"/>
+        </w:rPr>
+      </w:pPr>
+    </w:p>
+    <w:p>
+      <w:pPr>
+        <w:rPr>
+          <w:rFonts w:ascii="Arial" w:hAnsi="Arial" w:cs="Arial"/>
+          <w:b/>
+          <w:bCs/>
+        </w:rPr>
+      </w:pPr>
+      <w:r>
+        <w:rPr>
+          <w:rFonts w:ascii="Arial" w:hAnsi="Arial" w:cs="Arial"/>
+          <w:b/>
+          <w:bCs/>
+        </w:rPr>
+        <w:t>A.</w:t>
+      </w:r>
+      <w:r>
+        <w:rPr>
+          <w:rFonts w:ascii="Arial" w:hAnsi="Arial" w:cs="Arial"/>
+          <w:b/>
+          <w:bCs/>
+        </w:rPr>
+        <w:tab/>
+        <w:t>Situación Actual (problemática actual)</w:t>
+      </w:r>
+      <w:r>
+        <w:rPr>
+          <w:rFonts w:ascii="Arial" w:hAnsi="Arial" w:cs="Arial"/>
+          <w:b/>
+          <w:bCs/>
+        </w:rPr>
+        <w:t>………………………….</w:t>
+      </w:r>
+      <w:r>
+        <w:rPr>
+          <w:rFonts w:ascii="Arial" w:hAnsi="Arial" w:cs="Arial"/>
+          <w:b/>
+          <w:bCs/>
+        </w:rPr>
+        <w:fldChar w:fldCharType="begin"/>
+      </w:r>
+      <w:r>
+        <w:rPr>
+          <w:rFonts w:ascii="Arial" w:hAnsi="Arial" w:cs="Arial"/>
+          <w:b/>
+          <w:bCs/>
+        </w:rPr>
+        <w:instrText xml:space="preserve"> PAGEREF _Ref83804645 \h </w:instrText>
+      </w:r>
+      <w:r>
+        <w:rPr>
+          <w:rFonts w:ascii="Arial" w:hAnsi="Arial" w:cs="Arial"/>
+          <w:b/>
+          <w:bCs/>
+        </w:rPr>
+      </w:r>
+      <w:r>
+        <w:rPr>
+          <w:rFonts w:ascii="Arial" w:hAnsi="Arial" w:cs="Arial"/>
+          <w:b/>
+          <w:bCs/>
+        </w:rPr>
+        <w:fldChar w:fldCharType="separate"/>
+      </w:r>
+      <w:r>
+        <w:rPr>
+          <w:rFonts w:ascii="Arial" w:hAnsi="Arial" w:cs="Arial"/>
+          <w:b/>
+          <w:bCs/>
           <w:noProof/>
-          <w:sz w:val="24"/>
-          <w:lang w:val="es-PE" w:eastAsia="es-PE"/>
-        </w:rPr>
-      </w:pPr>
-      <w:r>
-        <w:rPr>
-          <w:rFonts w:ascii="Arial" w:hAnsi="Arial" w:cs="Arial"/>
-          <w:sz w:val="24"/>
+        </w:rPr>
+        <w:t>3</w:t>
+      </w:r>
+      <w:r>
+        <w:rPr>
+          <w:rFonts w:ascii="Arial" w:hAnsi="Arial" w:cs="Arial"/>
+          <w:b/>
+          <w:bCs/>
+        </w:rPr>
+        <w:fldChar w:fldCharType="end"/>
+      </w:r>
+    </w:p>
+    <w:p>
+      <w:pPr>
+        <w:rPr>
+          <w:rFonts w:ascii="Arial" w:hAnsi="Arial" w:cs="Arial"/>
+          <w:b/>
+          <w:bCs/>
+        </w:rPr>
+      </w:pPr>
+      <w:r>
+        <w:rPr>
+          <w:rFonts w:ascii="Arial" w:hAnsi="Arial" w:cs="Arial"/>
+          <w:b/>
+          <w:bCs/>
+        </w:rPr>
+        <w:t>B.</w:t>
+      </w:r>
+      <w:r>
+        <w:rPr>
+          <w:rFonts w:ascii="Arial" w:hAnsi="Arial" w:cs="Arial"/>
+          <w:b/>
+          <w:bCs/>
+        </w:rPr>
+        <w:tab/>
+        <w:t>Propuesta de innovación</w:t>
+      </w:r>
+      <w:r>
+        <w:rPr>
+          <w:rFonts w:ascii="Arial" w:hAnsi="Arial" w:cs="Arial"/>
+          <w:b/>
+          <w:bCs/>
+        </w:rPr>
+        <w:t>……………………………………</w:t>
+      </w:r>
+      <w:r>
+        <w:rPr>
+          <w:rFonts w:ascii="Arial" w:hAnsi="Arial" w:cs="Arial"/>
+          <w:b/>
+          <w:bCs/>
+        </w:rPr>
+        <w:t>..</w:t>
+      </w:r>
+      <w:r>
+        <w:rPr>
+          <w:rFonts w:ascii="Arial" w:hAnsi="Arial" w:cs="Arial"/>
+          <w:b/>
+          <w:bCs/>
+        </w:rPr>
+        <w:t>…..</w:t>
+      </w:r>
+      <w:r>
+        <w:rPr>
+          <w:rFonts w:ascii="Arial" w:hAnsi="Arial" w:cs="Arial"/>
+          <w:b/>
+          <w:bCs/>
+        </w:rPr>
+        <w:t>.</w:t>
+      </w:r>
+      <w:r>
+        <w:rPr>
+          <w:rFonts w:ascii="Arial" w:hAnsi="Arial" w:cs="Arial"/>
+          <w:b/>
+          <w:bCs/>
+        </w:rPr>
+        <w:t>.</w:t>
+      </w:r>
+      <w:r>
+        <w:rPr>
+          <w:rFonts w:ascii="Arial" w:hAnsi="Arial" w:cs="Arial"/>
+          <w:b/>
+          <w:bCs/>
         </w:rPr>
         <w:fldChar w:fldCharType="begin"/>
       </w:r>
       <w:r>
         <w:rPr>
           <w:rFonts w:ascii="Arial" w:hAnsi="Arial" w:cs="Arial"/>
-          <w:sz w:val="24"/>
-        </w:rPr>
-        <w:instrText xml:space="preserve"> TOC \o "1-3" \h \z \u </w:instrText>
-      </w:r>
-      <w:r>
-        <w:rPr>
-          <w:rFonts w:ascii="Arial" w:hAnsi="Arial" w:cs="Arial"/>
-          <w:sz w:val="24"/>
+          <w:b/>
+          <w:bCs/>
+        </w:rPr>
+        <w:instrText xml:space="preserve"> PAGEREF _Ref83859219 \h </w:instrText>
+      </w:r>
+      <w:r>
+        <w:rPr>
+          <w:rFonts w:ascii="Arial" w:hAnsi="Arial" w:cs="Arial"/>
+          <w:b/>
+          <w:bCs/>
+        </w:rPr>
+      </w:r>
+      <w:r>
+        <w:rPr>
+          <w:rFonts w:ascii="Arial" w:hAnsi="Arial" w:cs="Arial"/>
+          <w:b/>
+          <w:bCs/>
         </w:rPr>
         <w:fldChar w:fldCharType="separate"/>
       </w:r>
-      <w:hyperlink w:anchor="_Toc499798126" w:history="1">
-        <w:r>
-          <w:rPr>
-            <w:rStyle w:val="Hipervnculo"/>
-            <w:rFonts w:ascii="Arial" w:hAnsi="Arial" w:cs="Arial"/>
-            <w:noProof/>
-            <w:sz w:val="24"/>
-          </w:rPr>
-          <w:t>A.</w:t>
-        </w:r>
-        <w:r>
-          <w:rPr>
-            <w:rFonts w:ascii="Arial" w:eastAsiaTheme="minorEastAsia" w:hAnsi="Arial" w:cs="Arial"/>
-            <w:noProof/>
-            <w:sz w:val="24"/>
-            <w:lang w:val="es-PE" w:eastAsia="es-PE"/>
-          </w:rPr>
-          <w:tab/>
-        </w:r>
-        <w:r>
-          <w:rPr>
-            <w:rStyle w:val="Hipervnculo"/>
-            <w:rFonts w:ascii="Arial" w:hAnsi="Arial" w:cs="Arial"/>
-            <w:noProof/>
-            <w:sz w:val="24"/>
-          </w:rPr>
-          <w:t>Situación Actual (problemática actual)</w:t>
-        </w:r>
-        <w:r>
-          <w:rPr>
-            <w:rFonts w:ascii="Arial" w:hAnsi="Arial" w:cs="Arial"/>
-            <w:noProof/>
-            <w:webHidden/>
-            <w:sz w:val="24"/>
-          </w:rPr>
-          <w:tab/>
-        </w:r>
-        <w:r>
-          <w:rPr>
-            <w:rFonts w:ascii="Arial" w:hAnsi="Arial" w:cs="Arial"/>
-            <w:noProof/>
-            <w:webHidden/>
-            <w:sz w:val="24"/>
-          </w:rPr>
-          <w:fldChar w:fldCharType="begin"/>
-        </w:r>
-        <w:r>
-          <w:rPr>
-            <w:rFonts w:ascii="Arial" w:hAnsi="Arial" w:cs="Arial"/>
-            <w:noProof/>
-            <w:webHidden/>
-            <w:sz w:val="24"/>
-          </w:rPr>
-          <w:instrText xml:space="preserve"> PAGEREF _Toc499798126 \h </w:instrText>
-        </w:r>
-        <w:r>
-          <w:rPr>
-            <w:rFonts w:ascii="Arial" w:hAnsi="Arial" w:cs="Arial"/>
-            <w:noProof/>
-            <w:webHidden/>
-            <w:sz w:val="24"/>
-          </w:rPr>
-        </w:r>
-        <w:r>
-          <w:rPr>
-            <w:rFonts w:ascii="Arial" w:hAnsi="Arial" w:cs="Arial"/>
-            <w:noProof/>
-            <w:webHidden/>
-            <w:sz w:val="24"/>
-          </w:rPr>
-          <w:fldChar w:fldCharType="separate"/>
-        </w:r>
-        <w:r>
-          <w:rPr>
-            <w:rFonts w:ascii="Arial" w:hAnsi="Arial" w:cs="Arial"/>
-            <w:noProof/>
-            <w:webHidden/>
-            <w:sz w:val="24"/>
-          </w:rPr>
-          <w:t>3</w:t>
-        </w:r>
-        <w:r>
-          <w:rPr>
-            <w:rFonts w:ascii="Arial" w:hAnsi="Arial" w:cs="Arial"/>
-            <w:noProof/>
-            <w:webHidden/>
-            <w:sz w:val="24"/>
-          </w:rPr>
-          <w:fldChar w:fldCharType="end"/>
-        </w:r>
-      </w:hyperlink>
-    </w:p>
-    <w:p>
-      <w:pPr>
-        <w:pStyle w:val="TDC1"/>
-        <w:rPr>
-          <w:rFonts w:ascii="Arial" w:eastAsiaTheme="minorEastAsia" w:hAnsi="Arial" w:cs="Arial"/>
+      <w:r>
+        <w:rPr>
+          <w:rFonts w:ascii="Arial" w:hAnsi="Arial" w:cs="Arial"/>
+          <w:b/>
+          <w:bCs/>
           <w:noProof/>
-          <w:sz w:val="24"/>
-          <w:lang w:val="es-PE" w:eastAsia="es-PE"/>
-        </w:rPr>
-      </w:pPr>
-      <w:hyperlink w:anchor="_Toc499798127" w:history="1">
-        <w:r>
-          <w:rPr>
-            <w:rStyle w:val="Hipervnculo"/>
-            <w:rFonts w:ascii="Arial" w:hAnsi="Arial" w:cs="Arial"/>
-            <w:noProof/>
-            <w:sz w:val="24"/>
-          </w:rPr>
-          <w:t>B.</w:t>
-        </w:r>
-        <w:r>
-          <w:rPr>
-            <w:rFonts w:ascii="Arial" w:eastAsiaTheme="minorEastAsia" w:hAnsi="Arial" w:cs="Arial"/>
-            <w:noProof/>
-            <w:sz w:val="24"/>
-            <w:lang w:val="es-PE" w:eastAsia="es-PE"/>
-          </w:rPr>
-          <w:tab/>
-        </w:r>
-        <w:r>
-          <w:rPr>
-            <w:rStyle w:val="Hipervnculo"/>
-            <w:rFonts w:ascii="Arial" w:hAnsi="Arial" w:cs="Arial"/>
-            <w:noProof/>
-            <w:sz w:val="24"/>
-          </w:rPr>
-          <w:t>Propuesta de innovación</w:t>
-        </w:r>
-        <w:r>
-          <w:rPr>
-            <w:rFonts w:ascii="Arial" w:hAnsi="Arial" w:cs="Arial"/>
-            <w:noProof/>
-            <w:webHidden/>
-            <w:sz w:val="24"/>
-          </w:rPr>
-          <w:tab/>
-        </w:r>
-        <w:r>
-          <w:rPr>
-            <w:rFonts w:ascii="Arial" w:hAnsi="Arial" w:cs="Arial"/>
-            <w:noProof/>
-            <w:webHidden/>
-            <w:sz w:val="24"/>
-          </w:rPr>
-          <w:fldChar w:fldCharType="begin"/>
-        </w:r>
-        <w:r>
-          <w:rPr>
-            <w:rFonts w:ascii="Arial" w:hAnsi="Arial" w:cs="Arial"/>
-            <w:noProof/>
-            <w:webHidden/>
-            <w:sz w:val="24"/>
-          </w:rPr>
-          <w:instrText xml:space="preserve"> PAGEREF _Toc499798127 \h </w:instrText>
-        </w:r>
-        <w:r>
-          <w:rPr>
-            <w:rFonts w:ascii="Arial" w:hAnsi="Arial" w:cs="Arial"/>
-            <w:noProof/>
-            <w:webHidden/>
-            <w:sz w:val="24"/>
-          </w:rPr>
-        </w:r>
-        <w:r>
-          <w:rPr>
-            <w:rFonts w:ascii="Arial" w:hAnsi="Arial" w:cs="Arial"/>
-            <w:noProof/>
-            <w:webHidden/>
-            <w:sz w:val="24"/>
-          </w:rPr>
-          <w:fldChar w:fldCharType="separate"/>
-        </w:r>
-        <w:r>
-          <w:rPr>
-            <w:rFonts w:ascii="Arial" w:hAnsi="Arial" w:cs="Arial"/>
-            <w:noProof/>
-            <w:webHidden/>
-            <w:sz w:val="24"/>
-          </w:rPr>
-          <w:t>3</w:t>
-        </w:r>
-        <w:r>
-          <w:rPr>
-            <w:rFonts w:ascii="Arial" w:hAnsi="Arial" w:cs="Arial"/>
-            <w:noProof/>
-            <w:webHidden/>
-            <w:sz w:val="24"/>
-          </w:rPr>
-          <w:fldChar w:fldCharType="end"/>
-        </w:r>
-      </w:hyperlink>
-    </w:p>
-    <w:p>
-      <w:pPr>
-        <w:pStyle w:val="TDC2"/>
-        <w:rPr>
-          <w:rFonts w:ascii="Arial" w:eastAsiaTheme="minorEastAsia" w:hAnsi="Arial" w:cs="Arial"/>
-          <w:sz w:val="24"/>
-          <w:szCs w:val="24"/>
-          <w:lang w:val="es-PE" w:eastAsia="es-PE"/>
-        </w:rPr>
-      </w:pPr>
-      <w:hyperlink w:anchor="_Toc499798128" w:history="1">
-        <w:r>
-          <w:rPr>
-            <w:rStyle w:val="Hipervnculo"/>
-            <w:rFonts w:ascii="Arial" w:hAnsi="Arial" w:cs="Arial"/>
-            <w:sz w:val="24"/>
-            <w:szCs w:val="24"/>
-          </w:rPr>
-          <w:t>1.</w:t>
-        </w:r>
-        <w:r>
-          <w:rPr>
-            <w:rFonts w:ascii="Arial" w:eastAsiaTheme="minorEastAsia" w:hAnsi="Arial" w:cs="Arial"/>
-            <w:sz w:val="24"/>
-            <w:szCs w:val="24"/>
-            <w:lang w:val="es-PE" w:eastAsia="es-PE"/>
-          </w:rPr>
-          <w:tab/>
-        </w:r>
-        <w:r>
-          <w:rPr>
-            <w:rStyle w:val="Hipervnculo"/>
-            <w:rFonts w:ascii="Arial" w:hAnsi="Arial" w:cs="Arial"/>
-            <w:sz w:val="24"/>
-            <w:szCs w:val="24"/>
-          </w:rPr>
-          <w:t>Herramienta y tecnología a usar</w:t>
-        </w:r>
-        <w:r>
-          <w:rPr>
-            <w:rFonts w:ascii="Arial" w:hAnsi="Arial" w:cs="Arial"/>
-            <w:webHidden/>
-            <w:sz w:val="24"/>
-            <w:szCs w:val="24"/>
-          </w:rPr>
-          <w:tab/>
-        </w:r>
-        <w:r>
-          <w:rPr>
-            <w:rFonts w:ascii="Arial" w:hAnsi="Arial" w:cs="Arial"/>
-            <w:webHidden/>
-            <w:sz w:val="24"/>
-            <w:szCs w:val="24"/>
-          </w:rPr>
-          <w:fldChar w:fldCharType="begin"/>
-        </w:r>
-        <w:r>
-          <w:rPr>
-            <w:rFonts w:ascii="Arial" w:hAnsi="Arial" w:cs="Arial"/>
-            <w:webHidden/>
-            <w:sz w:val="24"/>
-            <w:szCs w:val="24"/>
-          </w:rPr>
-          <w:instrText xml:space="preserve"> PAGEREF _Toc499798128 \h </w:instrText>
-        </w:r>
-        <w:r>
-          <w:rPr>
-            <w:rFonts w:ascii="Arial" w:hAnsi="Arial" w:cs="Arial"/>
-            <w:webHidden/>
-            <w:sz w:val="24"/>
-            <w:szCs w:val="24"/>
-          </w:rPr>
-        </w:r>
-        <w:r>
-          <w:rPr>
-            <w:rFonts w:ascii="Arial" w:hAnsi="Arial" w:cs="Arial"/>
-            <w:webHidden/>
-            <w:sz w:val="24"/>
-            <w:szCs w:val="24"/>
-          </w:rPr>
-          <w:fldChar w:fldCharType="separate"/>
-        </w:r>
-        <w:r>
-          <w:rPr>
-            <w:rFonts w:ascii="Arial" w:hAnsi="Arial" w:cs="Arial"/>
-            <w:webHidden/>
-            <w:sz w:val="24"/>
-            <w:szCs w:val="24"/>
-          </w:rPr>
-          <w:t>3</w:t>
-        </w:r>
-        <w:r>
-          <w:rPr>
-            <w:rFonts w:ascii="Arial" w:hAnsi="Arial" w:cs="Arial"/>
-            <w:webHidden/>
-            <w:sz w:val="24"/>
-            <w:szCs w:val="24"/>
-          </w:rPr>
-          <w:fldChar w:fldCharType="end"/>
-        </w:r>
-      </w:hyperlink>
-    </w:p>
-    <w:p>
-      <w:pPr>
-        <w:pStyle w:val="TDC1"/>
-        <w:rPr>
-          <w:rFonts w:ascii="Arial" w:eastAsiaTheme="minorEastAsia" w:hAnsi="Arial" w:cs="Arial"/>
+        </w:rPr>
+        <w:t>4</w:t>
+      </w:r>
+      <w:r>
+        <w:rPr>
+          <w:rFonts w:ascii="Arial" w:hAnsi="Arial" w:cs="Arial"/>
+          <w:b/>
+          <w:bCs/>
+        </w:rPr>
+        <w:fldChar w:fldCharType="end"/>
+      </w:r>
+    </w:p>
+    <w:p>
+      <w:pPr>
+        <w:ind w:firstLine="709"/>
+        <w:rPr>
+          <w:rFonts w:ascii="Arial" w:hAnsi="Arial" w:cs="Arial"/>
+          <w:b/>
+          <w:bCs/>
+        </w:rPr>
+      </w:pPr>
+      <w:r>
+        <w:rPr>
+          <w:rFonts w:ascii="Arial" w:hAnsi="Arial" w:cs="Arial"/>
+          <w:b/>
+          <w:bCs/>
+        </w:rPr>
+        <w:t>1.</w:t>
+      </w:r>
+      <w:r>
+        <w:rPr>
+          <w:rFonts w:ascii="Arial" w:hAnsi="Arial" w:cs="Arial"/>
+          <w:b/>
+          <w:bCs/>
+        </w:rPr>
+        <w:tab/>
+        <w:t>Herramienta y tecnología a usar</w:t>
+      </w:r>
+      <w:r>
+        <w:rPr>
+          <w:rFonts w:ascii="Arial" w:hAnsi="Arial" w:cs="Arial"/>
+          <w:b/>
+          <w:bCs/>
+        </w:rPr>
+        <w:t>………………………</w:t>
+      </w:r>
+      <w:r>
+        <w:rPr>
+          <w:rFonts w:ascii="Arial" w:hAnsi="Arial" w:cs="Arial"/>
+          <w:b/>
+          <w:bCs/>
+        </w:rPr>
+        <w:t>.</w:t>
+      </w:r>
+      <w:r>
+        <w:rPr>
+          <w:rFonts w:ascii="Arial" w:hAnsi="Arial" w:cs="Arial"/>
+          <w:b/>
+          <w:bCs/>
+        </w:rPr>
+        <w:t>.</w:t>
+      </w:r>
+      <w:r>
+        <w:rPr>
+          <w:rFonts w:ascii="Arial" w:hAnsi="Arial" w:cs="Arial"/>
+          <w:b/>
+          <w:bCs/>
+        </w:rPr>
+        <w:t>.</w:t>
+      </w:r>
+      <w:r>
+        <w:rPr>
+          <w:rFonts w:ascii="Arial" w:hAnsi="Arial" w:cs="Arial"/>
+          <w:b/>
+          <w:bCs/>
+        </w:rPr>
+        <w:t>..</w:t>
+      </w:r>
+      <w:r>
+        <w:rPr>
+          <w:rFonts w:ascii="Arial" w:hAnsi="Arial" w:cs="Arial"/>
+          <w:b/>
+          <w:bCs/>
+        </w:rPr>
+        <w:fldChar w:fldCharType="begin"/>
+      </w:r>
+      <w:r>
+        <w:rPr>
+          <w:rFonts w:ascii="Arial" w:hAnsi="Arial" w:cs="Arial"/>
+          <w:b/>
+          <w:bCs/>
+        </w:rPr>
+        <w:instrText xml:space="preserve"> PAGEREF _Ref83859162 \h </w:instrText>
+      </w:r>
+      <w:r>
+        <w:rPr>
+          <w:rFonts w:ascii="Arial" w:hAnsi="Arial" w:cs="Arial"/>
+          <w:b/>
+          <w:bCs/>
+        </w:rPr>
+      </w:r>
+      <w:r>
+        <w:rPr>
+          <w:rFonts w:ascii="Arial" w:hAnsi="Arial" w:cs="Arial"/>
+          <w:b/>
+          <w:bCs/>
+        </w:rPr>
+        <w:fldChar w:fldCharType="separate"/>
+      </w:r>
+      <w:r>
+        <w:rPr>
+          <w:rFonts w:ascii="Arial" w:hAnsi="Arial" w:cs="Arial"/>
+          <w:b/>
+          <w:bCs/>
           <w:noProof/>
-          <w:sz w:val="24"/>
-          <w:lang w:val="es-PE" w:eastAsia="es-PE"/>
-        </w:rPr>
-      </w:pPr>
-      <w:hyperlink w:anchor="_Toc499798129" w:history="1">
-        <w:r>
-          <w:rPr>
-            <w:rStyle w:val="Hipervnculo"/>
-            <w:rFonts w:ascii="Arial" w:hAnsi="Arial" w:cs="Arial"/>
-            <w:noProof/>
-            <w:sz w:val="24"/>
-          </w:rPr>
-          <w:t>C.</w:t>
-        </w:r>
-        <w:r>
-          <w:rPr>
-            <w:rFonts w:ascii="Arial" w:eastAsiaTheme="minorEastAsia" w:hAnsi="Arial" w:cs="Arial"/>
-            <w:noProof/>
-            <w:sz w:val="24"/>
-            <w:lang w:val="es-PE" w:eastAsia="es-PE"/>
-          </w:rPr>
-          <w:tab/>
-        </w:r>
-        <w:r>
-          <w:rPr>
-            <w:rStyle w:val="Hipervnculo"/>
-            <w:rFonts w:ascii="Arial" w:hAnsi="Arial" w:cs="Arial"/>
-            <w:noProof/>
-            <w:sz w:val="24"/>
-          </w:rPr>
-          <w:t>Conclusiones</w:t>
-        </w:r>
-        <w:r>
-          <w:rPr>
-            <w:rFonts w:ascii="Arial" w:hAnsi="Arial" w:cs="Arial"/>
-            <w:noProof/>
-            <w:webHidden/>
-            <w:sz w:val="24"/>
-          </w:rPr>
-          <w:tab/>
-        </w:r>
-        <w:r>
-          <w:rPr>
-            <w:rFonts w:ascii="Arial" w:hAnsi="Arial" w:cs="Arial"/>
-            <w:noProof/>
-            <w:webHidden/>
-            <w:sz w:val="24"/>
-          </w:rPr>
-          <w:fldChar w:fldCharType="begin"/>
-        </w:r>
-        <w:r>
-          <w:rPr>
-            <w:rFonts w:ascii="Arial" w:hAnsi="Arial" w:cs="Arial"/>
-            <w:noProof/>
-            <w:webHidden/>
-            <w:sz w:val="24"/>
-          </w:rPr>
-          <w:instrText xml:space="preserve"> PAGEREF _Toc499798129 \h </w:instrText>
-        </w:r>
-        <w:r>
-          <w:rPr>
-            <w:rFonts w:ascii="Arial" w:hAnsi="Arial" w:cs="Arial"/>
-            <w:noProof/>
-            <w:webHidden/>
-            <w:sz w:val="24"/>
-          </w:rPr>
-        </w:r>
-        <w:r>
-          <w:rPr>
-            <w:rFonts w:ascii="Arial" w:hAnsi="Arial" w:cs="Arial"/>
-            <w:noProof/>
-            <w:webHidden/>
-            <w:sz w:val="24"/>
-          </w:rPr>
-          <w:fldChar w:fldCharType="separate"/>
-        </w:r>
-        <w:r>
-          <w:rPr>
-            <w:rFonts w:ascii="Arial" w:hAnsi="Arial" w:cs="Arial"/>
-            <w:noProof/>
-            <w:webHidden/>
-            <w:sz w:val="24"/>
-          </w:rPr>
-          <w:t>3</w:t>
-        </w:r>
-        <w:r>
-          <w:rPr>
-            <w:rFonts w:ascii="Arial" w:hAnsi="Arial" w:cs="Arial"/>
-            <w:noProof/>
-            <w:webHidden/>
-            <w:sz w:val="24"/>
-          </w:rPr>
-          <w:fldChar w:fldCharType="end"/>
-        </w:r>
-      </w:hyperlink>
-    </w:p>
-    <w:p>
-      <w:pPr>
-        <w:pStyle w:val="TDC2"/>
-        <w:rPr>
-          <w:rFonts w:ascii="Arial" w:eastAsiaTheme="minorEastAsia" w:hAnsi="Arial" w:cs="Arial"/>
-          <w:sz w:val="24"/>
-          <w:szCs w:val="24"/>
-          <w:lang w:val="es-PE" w:eastAsia="es-PE"/>
-        </w:rPr>
-      </w:pPr>
-      <w:hyperlink w:anchor="_Toc499798130" w:history="1">
-        <w:r>
-          <w:rPr>
-            <w:rStyle w:val="Hipervnculo"/>
-            <w:rFonts w:ascii="Arial" w:hAnsi="Arial" w:cs="Arial"/>
-            <w:sz w:val="24"/>
-            <w:szCs w:val="24"/>
-          </w:rPr>
-          <w:t>1.</w:t>
-        </w:r>
-        <w:r>
-          <w:rPr>
-            <w:rFonts w:ascii="Arial" w:eastAsiaTheme="minorEastAsia" w:hAnsi="Arial" w:cs="Arial"/>
-            <w:sz w:val="24"/>
-            <w:szCs w:val="24"/>
-            <w:lang w:val="es-PE" w:eastAsia="es-PE"/>
-          </w:rPr>
-          <w:tab/>
-        </w:r>
-        <w:r>
-          <w:rPr>
-            <w:rStyle w:val="Hipervnculo"/>
-            <w:rFonts w:ascii="Arial" w:hAnsi="Arial" w:cs="Arial"/>
-            <w:sz w:val="24"/>
-            <w:szCs w:val="24"/>
-          </w:rPr>
-          <w:t>Conclusión 1</w:t>
-        </w:r>
-        <w:r>
-          <w:rPr>
-            <w:rFonts w:ascii="Arial" w:hAnsi="Arial" w:cs="Arial"/>
-            <w:webHidden/>
-            <w:sz w:val="24"/>
-            <w:szCs w:val="24"/>
-          </w:rPr>
-          <w:tab/>
-        </w:r>
-        <w:r>
-          <w:rPr>
-            <w:rFonts w:ascii="Arial" w:hAnsi="Arial" w:cs="Arial"/>
-            <w:webHidden/>
-            <w:sz w:val="24"/>
-            <w:szCs w:val="24"/>
-          </w:rPr>
-          <w:fldChar w:fldCharType="begin"/>
-        </w:r>
-        <w:r>
-          <w:rPr>
-            <w:rFonts w:ascii="Arial" w:hAnsi="Arial" w:cs="Arial"/>
-            <w:webHidden/>
-            <w:sz w:val="24"/>
-            <w:szCs w:val="24"/>
-          </w:rPr>
-          <w:instrText xml:space="preserve"> PAGEREF _Toc499798130 \h </w:instrText>
-        </w:r>
-        <w:r>
-          <w:rPr>
-            <w:rFonts w:ascii="Arial" w:hAnsi="Arial" w:cs="Arial"/>
-            <w:webHidden/>
-            <w:sz w:val="24"/>
-            <w:szCs w:val="24"/>
-          </w:rPr>
-        </w:r>
-        <w:r>
-          <w:rPr>
-            <w:rFonts w:ascii="Arial" w:hAnsi="Arial" w:cs="Arial"/>
-            <w:webHidden/>
-            <w:sz w:val="24"/>
-            <w:szCs w:val="24"/>
-          </w:rPr>
-          <w:fldChar w:fldCharType="separate"/>
-        </w:r>
-        <w:r>
-          <w:rPr>
-            <w:rFonts w:ascii="Arial" w:hAnsi="Arial" w:cs="Arial"/>
-            <w:webHidden/>
-            <w:sz w:val="24"/>
-            <w:szCs w:val="24"/>
-          </w:rPr>
-          <w:t>3</w:t>
-        </w:r>
-        <w:r>
-          <w:rPr>
-            <w:rFonts w:ascii="Arial" w:hAnsi="Arial" w:cs="Arial"/>
-            <w:webHidden/>
-            <w:sz w:val="24"/>
-            <w:szCs w:val="24"/>
-          </w:rPr>
-          <w:fldChar w:fldCharType="end"/>
-        </w:r>
-      </w:hyperlink>
-    </w:p>
-    <w:p>
-      <w:pPr>
-        <w:pStyle w:val="TDC2"/>
-        <w:rPr>
-          <w:rFonts w:ascii="Arial" w:eastAsiaTheme="minorEastAsia" w:hAnsi="Arial" w:cs="Arial"/>
-          <w:sz w:val="24"/>
-          <w:szCs w:val="24"/>
-          <w:lang w:val="es-PE" w:eastAsia="es-PE"/>
-        </w:rPr>
-      </w:pPr>
-      <w:hyperlink w:anchor="_Toc499798131" w:history="1">
-        <w:r>
-          <w:rPr>
-            <w:rStyle w:val="Hipervnculo"/>
-            <w:rFonts w:ascii="Arial" w:hAnsi="Arial" w:cs="Arial"/>
-            <w:sz w:val="24"/>
-            <w:szCs w:val="24"/>
-          </w:rPr>
-          <w:t>2.</w:t>
-        </w:r>
-        <w:r>
-          <w:rPr>
-            <w:rFonts w:ascii="Arial" w:eastAsiaTheme="minorEastAsia" w:hAnsi="Arial" w:cs="Arial"/>
-            <w:sz w:val="24"/>
-            <w:szCs w:val="24"/>
-            <w:lang w:val="es-PE" w:eastAsia="es-PE"/>
-          </w:rPr>
-          <w:tab/>
-        </w:r>
-        <w:r>
-          <w:rPr>
-            <w:rStyle w:val="Hipervnculo"/>
-            <w:rFonts w:ascii="Arial" w:hAnsi="Arial" w:cs="Arial"/>
-            <w:sz w:val="24"/>
-            <w:szCs w:val="24"/>
-          </w:rPr>
-          <w:t>Conclusión 2</w:t>
-        </w:r>
-        <w:r>
-          <w:rPr>
-            <w:rFonts w:ascii="Arial" w:hAnsi="Arial" w:cs="Arial"/>
-            <w:webHidden/>
-            <w:sz w:val="24"/>
-            <w:szCs w:val="24"/>
-          </w:rPr>
-          <w:tab/>
-        </w:r>
-        <w:r>
-          <w:rPr>
-            <w:rFonts w:ascii="Arial" w:hAnsi="Arial" w:cs="Arial"/>
-            <w:webHidden/>
-            <w:sz w:val="24"/>
-            <w:szCs w:val="24"/>
-          </w:rPr>
-          <w:fldChar w:fldCharType="begin"/>
-        </w:r>
-        <w:r>
-          <w:rPr>
-            <w:rFonts w:ascii="Arial" w:hAnsi="Arial" w:cs="Arial"/>
-            <w:webHidden/>
-            <w:sz w:val="24"/>
-            <w:szCs w:val="24"/>
-          </w:rPr>
-          <w:instrText xml:space="preserve"> PAGEREF _Toc499798131 \h </w:instrText>
-        </w:r>
-        <w:r>
-          <w:rPr>
-            <w:rFonts w:ascii="Arial" w:hAnsi="Arial" w:cs="Arial"/>
-            <w:webHidden/>
-            <w:sz w:val="24"/>
-            <w:szCs w:val="24"/>
-          </w:rPr>
-        </w:r>
-        <w:r>
-          <w:rPr>
-            <w:rFonts w:ascii="Arial" w:hAnsi="Arial" w:cs="Arial"/>
-            <w:webHidden/>
-            <w:sz w:val="24"/>
-            <w:szCs w:val="24"/>
-          </w:rPr>
-          <w:fldChar w:fldCharType="separate"/>
-        </w:r>
-        <w:r>
-          <w:rPr>
-            <w:rFonts w:ascii="Arial" w:hAnsi="Arial" w:cs="Arial"/>
-            <w:webHidden/>
-            <w:sz w:val="24"/>
-            <w:szCs w:val="24"/>
-          </w:rPr>
-          <w:t>3</w:t>
-        </w:r>
-        <w:r>
-          <w:rPr>
-            <w:rFonts w:ascii="Arial" w:hAnsi="Arial" w:cs="Arial"/>
-            <w:webHidden/>
-            <w:sz w:val="24"/>
-            <w:szCs w:val="24"/>
-          </w:rPr>
-          <w:fldChar w:fldCharType="end"/>
-        </w:r>
-      </w:hyperlink>
-    </w:p>
-    <w:p>
-      <w:pPr>
-        <w:pStyle w:val="TDC1"/>
-        <w:rPr>
-          <w:rFonts w:ascii="Arial" w:eastAsiaTheme="minorEastAsia" w:hAnsi="Arial" w:cs="Arial"/>
+        </w:rPr>
+        <w:t>7</w:t>
+      </w:r>
+      <w:r>
+        <w:rPr>
+          <w:rFonts w:ascii="Arial" w:hAnsi="Arial" w:cs="Arial"/>
+          <w:b/>
+          <w:bCs/>
+        </w:rPr>
+        <w:fldChar w:fldCharType="end"/>
+      </w:r>
+    </w:p>
+    <w:p>
+      <w:pPr>
+        <w:rPr>
+          <w:rFonts w:ascii="Arial" w:hAnsi="Arial" w:cs="Arial"/>
+          <w:b/>
+          <w:bCs/>
+        </w:rPr>
+      </w:pPr>
+      <w:r>
+        <w:rPr>
+          <w:rFonts w:ascii="Arial" w:hAnsi="Arial" w:cs="Arial"/>
+          <w:b/>
+          <w:bCs/>
+        </w:rPr>
+        <w:t>C.</w:t>
+      </w:r>
+      <w:r>
+        <w:rPr>
+          <w:rFonts w:ascii="Arial" w:hAnsi="Arial" w:cs="Arial"/>
+          <w:b/>
+          <w:bCs/>
+        </w:rPr>
+        <w:tab/>
+        <w:t>Conclusiones</w:t>
+      </w:r>
+      <w:r>
+        <w:rPr>
+          <w:rFonts w:ascii="Arial" w:hAnsi="Arial" w:cs="Arial"/>
+          <w:b/>
+          <w:bCs/>
+        </w:rPr>
+        <w:t>……………………………………………………</w:t>
+      </w:r>
+      <w:r>
+        <w:rPr>
+          <w:rFonts w:ascii="Arial" w:hAnsi="Arial" w:cs="Arial"/>
+          <w:b/>
+          <w:bCs/>
+        </w:rPr>
+        <w:t>…</w:t>
+      </w:r>
+      <w:r>
+        <w:rPr>
+          <w:rFonts w:ascii="Arial" w:hAnsi="Arial" w:cs="Arial"/>
+          <w:b/>
+          <w:bCs/>
+        </w:rPr>
+        <w:t>.</w:t>
+      </w:r>
+      <w:r>
+        <w:rPr>
+          <w:rFonts w:ascii="Arial" w:hAnsi="Arial" w:cs="Arial"/>
+          <w:b/>
+          <w:bCs/>
+        </w:rPr>
+        <w:fldChar w:fldCharType="begin"/>
+      </w:r>
+      <w:r>
+        <w:rPr>
+          <w:rFonts w:ascii="Arial" w:hAnsi="Arial" w:cs="Arial"/>
+          <w:b/>
+          <w:bCs/>
+        </w:rPr>
+        <w:instrText xml:space="preserve"> PAGEREF _Ref83859060 \h </w:instrText>
+      </w:r>
+      <w:r>
+        <w:rPr>
+          <w:rFonts w:ascii="Arial" w:hAnsi="Arial" w:cs="Arial"/>
+          <w:b/>
+          <w:bCs/>
+        </w:rPr>
+      </w:r>
+      <w:r>
+        <w:rPr>
+          <w:rFonts w:ascii="Arial" w:hAnsi="Arial" w:cs="Arial"/>
+          <w:b/>
+          <w:bCs/>
+        </w:rPr>
+        <w:fldChar w:fldCharType="separate"/>
+      </w:r>
+      <w:r>
+        <w:rPr>
+          <w:rFonts w:ascii="Arial" w:hAnsi="Arial" w:cs="Arial"/>
+          <w:b/>
+          <w:bCs/>
           <w:noProof/>
-          <w:sz w:val="24"/>
-          <w:lang w:val="es-PE" w:eastAsia="es-PE"/>
-        </w:rPr>
-      </w:pPr>
-      <w:hyperlink w:anchor="_Toc499798132" w:history="1">
-        <w:r>
-          <w:rPr>
-            <w:rStyle w:val="Hipervnculo"/>
-            <w:rFonts w:ascii="Arial" w:hAnsi="Arial" w:cs="Arial"/>
-            <w:noProof/>
-            <w:sz w:val="24"/>
-          </w:rPr>
-          <w:t>D.</w:t>
-        </w:r>
-        <w:r>
-          <w:rPr>
-            <w:rFonts w:ascii="Arial" w:eastAsiaTheme="minorEastAsia" w:hAnsi="Arial" w:cs="Arial"/>
-            <w:noProof/>
-            <w:sz w:val="24"/>
-            <w:lang w:val="es-PE" w:eastAsia="es-PE"/>
-          </w:rPr>
-          <w:tab/>
-        </w:r>
-        <w:r>
-          <w:rPr>
-            <w:rStyle w:val="Hipervnculo"/>
-            <w:rFonts w:ascii="Arial" w:hAnsi="Arial" w:cs="Arial"/>
-            <w:noProof/>
-            <w:sz w:val="24"/>
-          </w:rPr>
-          <w:t>Referencia bibliográfica / URLs</w:t>
-        </w:r>
-        <w:r>
-          <w:rPr>
-            <w:rFonts w:ascii="Arial" w:hAnsi="Arial" w:cs="Arial"/>
-            <w:noProof/>
-            <w:webHidden/>
-            <w:sz w:val="24"/>
-          </w:rPr>
-          <w:tab/>
-        </w:r>
-        <w:r>
-          <w:rPr>
-            <w:rFonts w:ascii="Arial" w:hAnsi="Arial" w:cs="Arial"/>
-            <w:noProof/>
-            <w:webHidden/>
-            <w:sz w:val="24"/>
-          </w:rPr>
-          <w:fldChar w:fldCharType="begin"/>
-        </w:r>
-        <w:r>
-          <w:rPr>
-            <w:rFonts w:ascii="Arial" w:hAnsi="Arial" w:cs="Arial"/>
-            <w:noProof/>
-            <w:webHidden/>
-            <w:sz w:val="24"/>
-          </w:rPr>
-          <w:instrText xml:space="preserve"> PAGEREF _Toc499798132 \h </w:instrText>
-        </w:r>
-        <w:r>
-          <w:rPr>
-            <w:rFonts w:ascii="Arial" w:hAnsi="Arial" w:cs="Arial"/>
-            <w:noProof/>
-            <w:webHidden/>
-            <w:sz w:val="24"/>
-          </w:rPr>
-        </w:r>
-        <w:r>
-          <w:rPr>
-            <w:rFonts w:ascii="Arial" w:hAnsi="Arial" w:cs="Arial"/>
-            <w:noProof/>
-            <w:webHidden/>
-            <w:sz w:val="24"/>
-          </w:rPr>
-          <w:fldChar w:fldCharType="separate"/>
-        </w:r>
-        <w:r>
-          <w:rPr>
-            <w:rFonts w:ascii="Arial" w:hAnsi="Arial" w:cs="Arial"/>
-            <w:noProof/>
-            <w:webHidden/>
-            <w:sz w:val="24"/>
-          </w:rPr>
-          <w:t>3</w:t>
-        </w:r>
-        <w:r>
-          <w:rPr>
-            <w:rFonts w:ascii="Arial" w:hAnsi="Arial" w:cs="Arial"/>
-            <w:noProof/>
-            <w:webHidden/>
-            <w:sz w:val="24"/>
-          </w:rPr>
-          <w:fldChar w:fldCharType="end"/>
-        </w:r>
-      </w:hyperlink>
-    </w:p>
-    <w:p>
-      <w:pPr>
-        <w:pStyle w:val="TDC2"/>
-        <w:rPr>
-          <w:rFonts w:ascii="Arial" w:eastAsiaTheme="minorEastAsia" w:hAnsi="Arial" w:cs="Arial"/>
-          <w:sz w:val="24"/>
-          <w:szCs w:val="24"/>
-          <w:lang w:val="es-PE" w:eastAsia="es-PE"/>
-        </w:rPr>
-      </w:pPr>
-      <w:hyperlink w:anchor="_Toc499798133" w:history="1">
-        <w:r>
-          <w:rPr>
-            <w:rStyle w:val="Hipervnculo"/>
-            <w:rFonts w:ascii="Arial" w:hAnsi="Arial" w:cs="Arial"/>
-            <w:sz w:val="24"/>
-            <w:szCs w:val="24"/>
-          </w:rPr>
-          <w:t>1.</w:t>
-        </w:r>
-        <w:r>
-          <w:rPr>
-            <w:rFonts w:ascii="Arial" w:eastAsiaTheme="minorEastAsia" w:hAnsi="Arial" w:cs="Arial"/>
-            <w:sz w:val="24"/>
-            <w:szCs w:val="24"/>
-            <w:lang w:val="es-PE" w:eastAsia="es-PE"/>
-          </w:rPr>
-          <w:tab/>
-        </w:r>
-        <w:r>
-          <w:rPr>
-            <w:rStyle w:val="Hipervnculo"/>
-            <w:rFonts w:ascii="Arial" w:hAnsi="Arial" w:cs="Arial"/>
-            <w:sz w:val="24"/>
-            <w:szCs w:val="24"/>
-          </w:rPr>
-          <w:t>Referencia 1</w:t>
-        </w:r>
-        <w:r>
-          <w:rPr>
-            <w:rFonts w:ascii="Arial" w:hAnsi="Arial" w:cs="Arial"/>
-            <w:webHidden/>
-            <w:sz w:val="24"/>
-            <w:szCs w:val="24"/>
-          </w:rPr>
-          <w:tab/>
-        </w:r>
-        <w:r>
-          <w:rPr>
-            <w:rFonts w:ascii="Arial" w:hAnsi="Arial" w:cs="Arial"/>
-            <w:webHidden/>
-            <w:sz w:val="24"/>
-            <w:szCs w:val="24"/>
-          </w:rPr>
-          <w:fldChar w:fldCharType="begin"/>
-        </w:r>
-        <w:r>
-          <w:rPr>
-            <w:rFonts w:ascii="Arial" w:hAnsi="Arial" w:cs="Arial"/>
-            <w:webHidden/>
-            <w:sz w:val="24"/>
-            <w:szCs w:val="24"/>
-          </w:rPr>
-          <w:instrText xml:space="preserve"> PAGEREF _Toc499798133 \h </w:instrText>
-        </w:r>
-        <w:r>
-          <w:rPr>
-            <w:rFonts w:ascii="Arial" w:hAnsi="Arial" w:cs="Arial"/>
-            <w:webHidden/>
-            <w:sz w:val="24"/>
-            <w:szCs w:val="24"/>
-          </w:rPr>
-        </w:r>
-        <w:r>
-          <w:rPr>
-            <w:rFonts w:ascii="Arial" w:hAnsi="Arial" w:cs="Arial"/>
-            <w:webHidden/>
-            <w:sz w:val="24"/>
-            <w:szCs w:val="24"/>
-          </w:rPr>
-          <w:fldChar w:fldCharType="separate"/>
-        </w:r>
-        <w:r>
-          <w:rPr>
-            <w:rFonts w:ascii="Arial" w:hAnsi="Arial" w:cs="Arial"/>
-            <w:webHidden/>
-            <w:sz w:val="24"/>
-            <w:szCs w:val="24"/>
-          </w:rPr>
-          <w:t>3</w:t>
-        </w:r>
-        <w:r>
-          <w:rPr>
-            <w:rFonts w:ascii="Arial" w:hAnsi="Arial" w:cs="Arial"/>
-            <w:webHidden/>
-            <w:sz w:val="24"/>
-            <w:szCs w:val="24"/>
-          </w:rPr>
-          <w:fldChar w:fldCharType="end"/>
-        </w:r>
-      </w:hyperlink>
-    </w:p>
-    <w:p>
-      <w:pPr>
-        <w:pStyle w:val="TDC2"/>
-        <w:rPr>
-          <w:rFonts w:ascii="Arial" w:eastAsiaTheme="minorEastAsia" w:hAnsi="Arial" w:cs="Arial"/>
-          <w:sz w:val="24"/>
-          <w:szCs w:val="24"/>
-          <w:lang w:val="es-PE" w:eastAsia="es-PE"/>
-        </w:rPr>
-      </w:pPr>
-      <w:hyperlink w:anchor="_Toc499798134" w:history="1">
-        <w:r>
-          <w:rPr>
-            <w:rStyle w:val="Hipervnculo"/>
-            <w:rFonts w:ascii="Arial" w:hAnsi="Arial" w:cs="Arial"/>
-            <w:sz w:val="24"/>
-            <w:szCs w:val="24"/>
-          </w:rPr>
-          <w:t>2.</w:t>
-        </w:r>
-        <w:r>
-          <w:rPr>
-            <w:rFonts w:ascii="Arial" w:eastAsiaTheme="minorEastAsia" w:hAnsi="Arial" w:cs="Arial"/>
-            <w:sz w:val="24"/>
-            <w:szCs w:val="24"/>
-            <w:lang w:val="es-PE" w:eastAsia="es-PE"/>
-          </w:rPr>
-          <w:tab/>
-        </w:r>
-        <w:r>
-          <w:rPr>
-            <w:rStyle w:val="Hipervnculo"/>
-            <w:rFonts w:ascii="Arial" w:hAnsi="Arial" w:cs="Arial"/>
-            <w:sz w:val="24"/>
-            <w:szCs w:val="24"/>
-          </w:rPr>
-          <w:t>Referencia 2</w:t>
-        </w:r>
-        <w:r>
-          <w:rPr>
-            <w:rFonts w:ascii="Arial" w:hAnsi="Arial" w:cs="Arial"/>
-            <w:webHidden/>
-            <w:sz w:val="24"/>
-            <w:szCs w:val="24"/>
-          </w:rPr>
-          <w:tab/>
-        </w:r>
-        <w:r>
-          <w:rPr>
-            <w:rFonts w:ascii="Arial" w:hAnsi="Arial" w:cs="Arial"/>
-            <w:webHidden/>
-            <w:sz w:val="24"/>
-            <w:szCs w:val="24"/>
-          </w:rPr>
-          <w:fldChar w:fldCharType="begin"/>
-        </w:r>
-        <w:r>
-          <w:rPr>
-            <w:rFonts w:ascii="Arial" w:hAnsi="Arial" w:cs="Arial"/>
-            <w:webHidden/>
-            <w:sz w:val="24"/>
-            <w:szCs w:val="24"/>
-          </w:rPr>
-          <w:instrText xml:space="preserve"> PAGEREF _Toc499798134 \h </w:instrText>
-        </w:r>
-        <w:r>
-          <w:rPr>
-            <w:rFonts w:ascii="Arial" w:hAnsi="Arial" w:cs="Arial"/>
-            <w:webHidden/>
-            <w:sz w:val="24"/>
-            <w:szCs w:val="24"/>
-          </w:rPr>
-        </w:r>
-        <w:r>
-          <w:rPr>
-            <w:rFonts w:ascii="Arial" w:hAnsi="Arial" w:cs="Arial"/>
-            <w:webHidden/>
-            <w:sz w:val="24"/>
-            <w:szCs w:val="24"/>
-          </w:rPr>
-          <w:fldChar w:fldCharType="separate"/>
-        </w:r>
-        <w:r>
-          <w:rPr>
-            <w:rFonts w:ascii="Arial" w:hAnsi="Arial" w:cs="Arial"/>
-            <w:webHidden/>
-            <w:sz w:val="24"/>
-            <w:szCs w:val="24"/>
-          </w:rPr>
-          <w:t>3</w:t>
-        </w:r>
-        <w:r>
-          <w:rPr>
-            <w:rFonts w:ascii="Arial" w:hAnsi="Arial" w:cs="Arial"/>
-            <w:webHidden/>
-            <w:sz w:val="24"/>
-            <w:szCs w:val="24"/>
-          </w:rPr>
-          <w:fldChar w:fldCharType="end"/>
-        </w:r>
-      </w:hyperlink>
-    </w:p>
-    <w:p>
-      <w:pPr>
-        <w:rPr>
-          <w:rFonts w:ascii="Arial" w:hAnsi="Arial" w:cs="Arial"/>
-        </w:rPr>
-      </w:pPr>
-      <w:r>
-        <w:rPr>
-          <w:rFonts w:ascii="Arial" w:hAnsi="Arial" w:cs="Arial"/>
+        </w:rPr>
+        <w:t>1</w:t>
+      </w:r>
+      <w:r>
+        <w:rPr>
+          <w:rFonts w:ascii="Arial" w:hAnsi="Arial" w:cs="Arial"/>
+          <w:b/>
+          <w:bCs/>
+          <w:noProof/>
+        </w:rPr>
+        <w:t>4</w:t>
+      </w:r>
+      <w:r>
+        <w:rPr>
+          <w:rFonts w:ascii="Arial" w:hAnsi="Arial" w:cs="Arial"/>
+          <w:b/>
+          <w:bCs/>
+        </w:rPr>
+        <w:fldChar w:fldCharType="end"/>
+      </w:r>
+    </w:p>
+    <w:p>
+      <w:pPr>
+        <w:ind w:firstLine="709"/>
+        <w:rPr>
+          <w:rFonts w:ascii="Arial" w:hAnsi="Arial" w:cs="Arial"/>
+          <w:b/>
+          <w:bCs/>
+        </w:rPr>
+      </w:pPr>
+      <w:r>
+        <w:rPr>
+          <w:rFonts w:ascii="Arial" w:hAnsi="Arial" w:cs="Arial"/>
+          <w:b/>
+          <w:bCs/>
+        </w:rPr>
+        <w:t>1.</w:t>
+      </w:r>
+      <w:r>
+        <w:rPr>
+          <w:rFonts w:ascii="Arial" w:hAnsi="Arial" w:cs="Arial"/>
+          <w:b/>
+          <w:bCs/>
+        </w:rPr>
+        <w:tab/>
+        <w:t>Conclusión 1</w:t>
+      </w:r>
+      <w:r>
+        <w:rPr>
+          <w:rFonts w:ascii="Arial" w:hAnsi="Arial" w:cs="Arial"/>
+          <w:b/>
+          <w:bCs/>
+        </w:rPr>
+        <w:t>…………………………………………….</w:t>
+      </w:r>
+      <w:r>
+        <w:rPr>
+          <w:rFonts w:ascii="Arial" w:hAnsi="Arial" w:cs="Arial"/>
+          <w:b/>
+          <w:bCs/>
+        </w:rPr>
+        <w:t>...</w:t>
+      </w:r>
+      <w:r>
+        <w:rPr>
+          <w:rFonts w:ascii="Arial" w:hAnsi="Arial" w:cs="Arial"/>
+          <w:b/>
+          <w:bCs/>
+        </w:rPr>
+        <w:t>..</w:t>
+      </w:r>
+      <w:r>
+        <w:rPr>
+          <w:rFonts w:ascii="Arial" w:hAnsi="Arial" w:cs="Arial"/>
+          <w:b/>
+          <w:bCs/>
+        </w:rPr>
+        <w:fldChar w:fldCharType="begin"/>
+      </w:r>
+      <w:r>
+        <w:rPr>
+          <w:rFonts w:ascii="Arial" w:hAnsi="Arial" w:cs="Arial"/>
+          <w:b/>
+          <w:bCs/>
+        </w:rPr>
+        <w:instrText xml:space="preserve"> PAGEREF _Ref83804805 \h </w:instrText>
+      </w:r>
+      <w:r>
+        <w:rPr>
+          <w:rFonts w:ascii="Arial" w:hAnsi="Arial" w:cs="Arial"/>
+          <w:b/>
+          <w:bCs/>
+        </w:rPr>
+      </w:r>
+      <w:r>
+        <w:rPr>
+          <w:rFonts w:ascii="Arial" w:hAnsi="Arial" w:cs="Arial"/>
+          <w:b/>
+          <w:bCs/>
+        </w:rPr>
+        <w:fldChar w:fldCharType="separate"/>
+      </w:r>
+      <w:r>
+        <w:rPr>
+          <w:rFonts w:ascii="Arial" w:hAnsi="Arial" w:cs="Arial"/>
+          <w:b/>
+          <w:bCs/>
+          <w:noProof/>
+        </w:rPr>
+        <w:t>1</w:t>
+      </w:r>
+      <w:r>
+        <w:rPr>
+          <w:rFonts w:ascii="Arial" w:hAnsi="Arial" w:cs="Arial"/>
+          <w:b/>
+          <w:bCs/>
+          <w:noProof/>
+        </w:rPr>
+        <w:t>4</w:t>
+      </w:r>
+      <w:r>
+        <w:rPr>
+          <w:rFonts w:ascii="Arial" w:hAnsi="Arial" w:cs="Arial"/>
+          <w:b/>
+          <w:bCs/>
+        </w:rPr>
+        <w:fldChar w:fldCharType="end"/>
+      </w:r>
+    </w:p>
+    <w:p>
+      <w:pPr>
+        <w:ind w:firstLine="709"/>
+        <w:rPr>
+          <w:rFonts w:ascii="Arial" w:hAnsi="Arial" w:cs="Arial"/>
+          <w:b/>
+          <w:bCs/>
+        </w:rPr>
+      </w:pPr>
+      <w:r>
+        <w:rPr>
+          <w:rFonts w:ascii="Arial" w:hAnsi="Arial" w:cs="Arial"/>
+          <w:b/>
+          <w:bCs/>
+        </w:rPr>
+        <w:t>2.</w:t>
+      </w:r>
+      <w:r>
+        <w:rPr>
+          <w:rFonts w:ascii="Arial" w:hAnsi="Arial" w:cs="Arial"/>
+          <w:b/>
+          <w:bCs/>
+        </w:rPr>
+        <w:tab/>
+        <w:t>Conclusión 2</w:t>
+      </w:r>
+      <w:r>
+        <w:rPr>
+          <w:rFonts w:ascii="Arial" w:hAnsi="Arial" w:cs="Arial"/>
+          <w:b/>
+          <w:bCs/>
+        </w:rPr>
+        <w:t>…………………………………………….</w:t>
+      </w:r>
+      <w:r>
+        <w:rPr>
+          <w:rFonts w:ascii="Arial" w:hAnsi="Arial" w:cs="Arial"/>
+          <w:b/>
+          <w:bCs/>
+        </w:rPr>
+        <w:t>...</w:t>
+      </w:r>
+      <w:r>
+        <w:rPr>
+          <w:rFonts w:ascii="Arial" w:hAnsi="Arial" w:cs="Arial"/>
+          <w:b/>
+          <w:bCs/>
+        </w:rPr>
+        <w:t>..</w:t>
+      </w:r>
+      <w:r>
+        <w:rPr>
+          <w:rFonts w:ascii="Arial" w:hAnsi="Arial" w:cs="Arial"/>
+          <w:b/>
+          <w:bCs/>
+        </w:rPr>
+        <w:fldChar w:fldCharType="begin"/>
+      </w:r>
+      <w:r>
+        <w:rPr>
+          <w:rFonts w:ascii="Arial" w:hAnsi="Arial" w:cs="Arial"/>
+          <w:b/>
+          <w:bCs/>
+        </w:rPr>
+        <w:instrText xml:space="preserve"> PAGEREF _Ref83804805 \h </w:instrText>
+      </w:r>
+      <w:r>
+        <w:rPr>
+          <w:rFonts w:ascii="Arial" w:hAnsi="Arial" w:cs="Arial"/>
+          <w:b/>
+          <w:bCs/>
+        </w:rPr>
+      </w:r>
+      <w:r>
+        <w:rPr>
+          <w:rFonts w:ascii="Arial" w:hAnsi="Arial" w:cs="Arial"/>
+          <w:b/>
+          <w:bCs/>
+        </w:rPr>
+        <w:fldChar w:fldCharType="separate"/>
+      </w:r>
+      <w:r>
+        <w:rPr>
+          <w:rFonts w:ascii="Arial" w:hAnsi="Arial" w:cs="Arial"/>
+          <w:b/>
+          <w:bCs/>
+          <w:noProof/>
+        </w:rPr>
+        <w:t>1</w:t>
+      </w:r>
+      <w:r>
+        <w:rPr>
+          <w:rFonts w:ascii="Arial" w:hAnsi="Arial" w:cs="Arial"/>
+          <w:b/>
+          <w:bCs/>
+          <w:noProof/>
+        </w:rPr>
+        <w:t>4</w:t>
+      </w:r>
+      <w:r>
+        <w:rPr>
+          <w:rFonts w:ascii="Arial" w:hAnsi="Arial" w:cs="Arial"/>
+          <w:b/>
+          <w:bCs/>
+        </w:rPr>
+        <w:fldChar w:fldCharType="end"/>
+      </w:r>
+    </w:p>
+    <w:p>
+      <w:pPr>
+        <w:rPr>
+          <w:rFonts w:ascii="Arial" w:hAnsi="Arial" w:cs="Arial"/>
+          <w:b/>
+          <w:bCs/>
+        </w:rPr>
+      </w:pPr>
+      <w:r>
+        <w:rPr>
+          <w:rFonts w:ascii="Arial" w:hAnsi="Arial" w:cs="Arial"/>
+          <w:b/>
+          <w:bCs/>
+        </w:rPr>
+        <w:t>D.</w:t>
+      </w:r>
+      <w:r>
+        <w:rPr>
+          <w:rFonts w:ascii="Arial" w:hAnsi="Arial" w:cs="Arial"/>
+          <w:b/>
+          <w:bCs/>
+        </w:rPr>
+        <w:tab/>
+        <w:t>Referencia bibliográfica / URLs</w:t>
+      </w:r>
+      <w:r>
+        <w:rPr>
+          <w:rFonts w:ascii="Arial" w:hAnsi="Arial" w:cs="Arial"/>
+          <w:b/>
+          <w:bCs/>
+        </w:rPr>
+        <w:t>………………………………</w:t>
+      </w:r>
+      <w:r>
+        <w:rPr>
+          <w:rFonts w:ascii="Arial" w:hAnsi="Arial" w:cs="Arial"/>
+          <w:b/>
+          <w:bCs/>
+        </w:rPr>
+        <w:t>.</w:t>
+      </w:r>
+      <w:r>
+        <w:rPr>
+          <w:rFonts w:ascii="Arial" w:hAnsi="Arial" w:cs="Arial"/>
+          <w:b/>
+          <w:bCs/>
+        </w:rPr>
+        <w:t>...</w:t>
+      </w:r>
+      <w:r>
+        <w:rPr>
+          <w:rFonts w:ascii="Arial" w:hAnsi="Arial" w:cs="Arial"/>
+          <w:b/>
+          <w:bCs/>
+        </w:rPr>
+        <w:fldChar w:fldCharType="begin"/>
+      </w:r>
+      <w:r>
+        <w:rPr>
+          <w:rFonts w:ascii="Arial" w:hAnsi="Arial" w:cs="Arial"/>
+          <w:b/>
+          <w:bCs/>
+        </w:rPr>
+        <w:instrText xml:space="preserve"> PAGEREF _Ref83804805 \h </w:instrText>
+      </w:r>
+      <w:r>
+        <w:rPr>
+          <w:rFonts w:ascii="Arial" w:hAnsi="Arial" w:cs="Arial"/>
+          <w:b/>
+          <w:bCs/>
+        </w:rPr>
+      </w:r>
+      <w:r>
+        <w:rPr>
+          <w:rFonts w:ascii="Arial" w:hAnsi="Arial" w:cs="Arial"/>
+          <w:b/>
+          <w:bCs/>
+        </w:rPr>
+        <w:fldChar w:fldCharType="separate"/>
+      </w:r>
+      <w:r>
+        <w:rPr>
+          <w:rFonts w:ascii="Arial" w:hAnsi="Arial" w:cs="Arial"/>
+          <w:b/>
+          <w:bCs/>
+          <w:noProof/>
+        </w:rPr>
+        <w:t>1</w:t>
+      </w:r>
+      <w:r>
+        <w:rPr>
+          <w:rFonts w:ascii="Arial" w:hAnsi="Arial" w:cs="Arial"/>
+          <w:b/>
+          <w:bCs/>
+          <w:noProof/>
+        </w:rPr>
+        <w:t>4</w:t>
+      </w:r>
+      <w:r>
+        <w:rPr>
+          <w:rFonts w:ascii="Arial" w:hAnsi="Arial" w:cs="Arial"/>
+          <w:b/>
+          <w:bCs/>
+        </w:rPr>
+        <w:fldChar w:fldCharType="end"/>
+      </w:r>
+    </w:p>
+    <w:p>
+      <w:pPr>
+        <w:ind w:firstLine="709"/>
+        <w:rPr>
+          <w:rFonts w:ascii="Arial" w:hAnsi="Arial" w:cs="Arial"/>
+          <w:b/>
+          <w:bCs/>
+        </w:rPr>
+      </w:pPr>
+      <w:r>
+        <w:rPr>
+          <w:rFonts w:ascii="Arial" w:hAnsi="Arial" w:cs="Arial"/>
+          <w:b/>
+          <w:bCs/>
+        </w:rPr>
+        <w:t>1.</w:t>
+      </w:r>
+      <w:r>
+        <w:rPr>
+          <w:rFonts w:ascii="Arial" w:hAnsi="Arial" w:cs="Arial"/>
+          <w:b/>
+          <w:bCs/>
+        </w:rPr>
+        <w:tab/>
+        <w:t>Referencia 1</w:t>
+      </w:r>
+      <w:r>
+        <w:rPr>
+          <w:rFonts w:ascii="Arial" w:hAnsi="Arial" w:cs="Arial"/>
+          <w:b/>
+          <w:bCs/>
+        </w:rPr>
+        <w:t>……………………………………………</w:t>
+      </w:r>
+      <w:r>
+        <w:rPr>
+          <w:rFonts w:ascii="Arial" w:hAnsi="Arial" w:cs="Arial"/>
+          <w:b/>
+          <w:bCs/>
+        </w:rPr>
+        <w:t>…</w:t>
+      </w:r>
+      <w:r>
+        <w:rPr>
+          <w:rFonts w:ascii="Arial" w:hAnsi="Arial" w:cs="Arial"/>
+          <w:b/>
+          <w:bCs/>
+        </w:rPr>
+        <w:t>…</w:t>
+      </w:r>
+      <w:r>
+        <w:rPr>
+          <w:rFonts w:ascii="Arial" w:hAnsi="Arial" w:cs="Arial"/>
+          <w:b/>
+          <w:bCs/>
+        </w:rPr>
+        <w:fldChar w:fldCharType="begin"/>
+      </w:r>
+      <w:r>
+        <w:rPr>
+          <w:rFonts w:ascii="Arial" w:hAnsi="Arial" w:cs="Arial"/>
+          <w:b/>
+          <w:bCs/>
+        </w:rPr>
+        <w:instrText xml:space="preserve"> PAGEREF _Ref83804805 \h </w:instrText>
+      </w:r>
+      <w:r>
+        <w:rPr>
+          <w:rFonts w:ascii="Arial" w:hAnsi="Arial" w:cs="Arial"/>
+          <w:b/>
+          <w:bCs/>
+        </w:rPr>
+      </w:r>
+      <w:r>
+        <w:rPr>
+          <w:rFonts w:ascii="Arial" w:hAnsi="Arial" w:cs="Arial"/>
+          <w:b/>
+          <w:bCs/>
+        </w:rPr>
+        <w:fldChar w:fldCharType="separate"/>
+      </w:r>
+      <w:r>
+        <w:rPr>
+          <w:rFonts w:ascii="Arial" w:hAnsi="Arial" w:cs="Arial"/>
+          <w:b/>
+          <w:bCs/>
+          <w:noProof/>
+        </w:rPr>
+        <w:t>1</w:t>
+      </w:r>
+      <w:r>
+        <w:rPr>
+          <w:rFonts w:ascii="Arial" w:hAnsi="Arial" w:cs="Arial"/>
+          <w:b/>
+          <w:bCs/>
+          <w:noProof/>
+        </w:rPr>
+        <w:t>4</w:t>
+      </w:r>
+      <w:r>
+        <w:rPr>
+          <w:rFonts w:ascii="Arial" w:hAnsi="Arial" w:cs="Arial"/>
+          <w:b/>
+          <w:bCs/>
+        </w:rPr>
+        <w:fldChar w:fldCharType="end"/>
+      </w:r>
+    </w:p>
+    <w:p>
+      <w:pPr>
+        <w:ind w:firstLine="709"/>
+        <w:rPr>
+          <w:rFonts w:ascii="Arial" w:hAnsi="Arial" w:cs="Arial"/>
+          <w:b/>
+          <w:bCs/>
+        </w:rPr>
+      </w:pPr>
+      <w:r>
+        <w:rPr>
+          <w:rFonts w:ascii="Arial" w:hAnsi="Arial" w:cs="Arial"/>
+          <w:b/>
+          <w:bCs/>
+        </w:rPr>
+        <w:t>2.</w:t>
+      </w:r>
+      <w:r>
+        <w:rPr>
+          <w:rFonts w:ascii="Arial" w:hAnsi="Arial" w:cs="Arial"/>
+          <w:b/>
+          <w:bCs/>
+        </w:rPr>
+        <w:tab/>
+        <w:t>Referencia 2</w:t>
+      </w:r>
+      <w:r>
+        <w:rPr>
+          <w:rFonts w:ascii="Arial" w:hAnsi="Arial" w:cs="Arial"/>
+          <w:b/>
+          <w:bCs/>
+        </w:rPr>
+        <w:t>……………………………………………</w:t>
+      </w:r>
+      <w:r>
+        <w:rPr>
+          <w:rFonts w:ascii="Arial" w:hAnsi="Arial" w:cs="Arial"/>
+          <w:b/>
+          <w:bCs/>
+        </w:rPr>
+        <w:t>…</w:t>
+      </w:r>
+      <w:r>
+        <w:rPr>
+          <w:rFonts w:ascii="Arial" w:hAnsi="Arial" w:cs="Arial"/>
+          <w:b/>
+          <w:bCs/>
+        </w:rPr>
+        <w:t>…</w:t>
+      </w:r>
+      <w:r>
+        <w:rPr>
+          <w:rFonts w:ascii="Arial" w:hAnsi="Arial" w:cs="Arial"/>
+          <w:b/>
+          <w:bCs/>
+        </w:rPr>
+        <w:fldChar w:fldCharType="begin"/>
+      </w:r>
+      <w:r>
+        <w:rPr>
+          <w:rFonts w:ascii="Arial" w:hAnsi="Arial" w:cs="Arial"/>
+          <w:b/>
+          <w:bCs/>
+        </w:rPr>
+        <w:instrText xml:space="preserve"> PAGEREF _Ref83804805 \h </w:instrText>
+      </w:r>
+      <w:r>
+        <w:rPr>
+          <w:rFonts w:ascii="Arial" w:hAnsi="Arial" w:cs="Arial"/>
+          <w:b/>
+          <w:bCs/>
+        </w:rPr>
+      </w:r>
+      <w:r>
+        <w:rPr>
+          <w:rFonts w:ascii="Arial" w:hAnsi="Arial" w:cs="Arial"/>
+          <w:b/>
+          <w:bCs/>
+        </w:rPr>
+        <w:fldChar w:fldCharType="separate"/>
+      </w:r>
+      <w:r>
+        <w:rPr>
+          <w:rFonts w:ascii="Arial" w:hAnsi="Arial" w:cs="Arial"/>
+          <w:b/>
+          <w:bCs/>
+          <w:noProof/>
+        </w:rPr>
+        <w:t>1</w:t>
+      </w:r>
+      <w:r>
+        <w:rPr>
+          <w:rFonts w:ascii="Arial" w:hAnsi="Arial" w:cs="Arial"/>
+          <w:b/>
+          <w:bCs/>
+          <w:noProof/>
+        </w:rPr>
+        <w:t>4</w:t>
+      </w:r>
+      <w:r>
+        <w:rPr>
+          <w:rFonts w:ascii="Arial" w:hAnsi="Arial" w:cs="Arial"/>
+          <w:b/>
+          <w:bCs/>
         </w:rPr>
         <w:fldChar w:fldCharType="end"/>
       </w:r>
@@ -1683,7 +1689,7 @@
           <w:szCs w:val="24"/>
         </w:rPr>
       </w:pPr>
-      <w:bookmarkStart w:id="0" w:name="_Toc499798126"/>
+      <w:bookmarkStart w:id="0" w:name="_Ref83804645"/>
       <w:r>
         <w:rPr>
           <w:rFonts w:ascii="Arial" w:hAnsi="Arial" w:cs="Arial"/>
@@ -1691,35 +1697,46 @@
           <w:szCs w:val="24"/>
         </w:rPr>
         <w:lastRenderedPageBreak/>
-        <w:t>Situación Actual</w:t>
-      </w:r>
+        <w:t>S</w:t>
+      </w:r>
+      <w:bookmarkStart w:id="1" w:name="_Toc499798126"/>
       <w:r>
         <w:rPr>
           <w:rFonts w:ascii="Arial" w:hAnsi="Arial" w:cs="Arial"/>
           <w:sz w:val="24"/>
           <w:szCs w:val="24"/>
         </w:rPr>
+        <w:t>ituación Actual</w:t>
+      </w:r>
+      <w:r>
+        <w:rPr>
+          <w:rFonts w:ascii="Arial" w:hAnsi="Arial" w:cs="Arial"/>
+          <w:sz w:val="24"/>
+          <w:szCs w:val="24"/>
+        </w:rPr>
         <w:t xml:space="preserve"> (problemática actual)</w:t>
       </w:r>
       <w:bookmarkEnd w:id="0"/>
+      <w:bookmarkEnd w:id="1"/>
     </w:p>
     <w:p>
       <w:pPr>
         <w:pStyle w:val="NormalWeb"/>
         <w:shd w:val="clear" w:color="auto" w:fill="FFFFFF"/>
         <w:spacing w:before="0" w:beforeAutospacing="0" w:after="225" w:afterAutospacing="0" w:line="360" w:lineRule="atLeast"/>
+        <w:ind w:firstLine="397"/>
         <w:jc w:val="both"/>
         <w:textAlignment w:val="baseline"/>
         <w:rPr>
           <w:rFonts w:ascii="Arial" w:hAnsi="Arial" w:cs="Arial"/>
-          <w:color w:val="666666"/>
-          <w:lang w:val="es-MX"/>
-        </w:rPr>
-      </w:pPr>
-      <w:r>
-        <w:rPr>
-          <w:rFonts w:ascii="Arial" w:hAnsi="Arial" w:cs="Arial"/>
-          <w:color w:val="666666"/>
+          <w:color w:val="000000" w:themeColor="text1"/>
+          <w:lang w:val="es-MX"/>
+        </w:rPr>
+      </w:pPr>
+      <w:r>
+        <w:rPr>
+          <w:rFonts w:ascii="Arial" w:hAnsi="Arial" w:cs="Arial"/>
+          <w:color w:val="000000" w:themeColor="text1"/>
           <w:lang w:val="es-MX"/>
         </w:rPr>
         <w:t>La pandemia de COVID</w:t>
@@ -1727,7 +1744,7 @@
       <w:r>
         <w:rPr>
           <w:rFonts w:ascii="Arial" w:hAnsi="Arial" w:cs="Arial"/>
-          <w:color w:val="666666"/>
+          <w:color w:val="000000" w:themeColor="text1"/>
           <w:lang w:val="es-MX"/>
         </w:rPr>
         <w:noBreakHyphen/>
@@ -1739,21 +1756,38 @@
         <w:pStyle w:val="NormalWeb"/>
         <w:shd w:val="clear" w:color="auto" w:fill="FFFFFF"/>
         <w:spacing w:before="0" w:beforeAutospacing="0" w:after="225" w:afterAutospacing="0" w:line="360" w:lineRule="atLeast"/>
+        <w:ind w:firstLine="397"/>
         <w:jc w:val="both"/>
         <w:textAlignment w:val="baseline"/>
         <w:rPr>
           <w:rFonts w:ascii="Arial" w:hAnsi="Arial" w:cs="Arial"/>
-          <w:color w:val="666666"/>
-          <w:lang w:val="es-MX"/>
-        </w:rPr>
-      </w:pPr>
-      <w:r>
-        <w:rPr>
-          <w:rFonts w:ascii="Arial" w:hAnsi="Arial" w:cs="Arial"/>
-          <w:color w:val="666666"/>
-          <w:lang w:val="es-MX"/>
-        </w:rPr>
-        <w:t xml:space="preserve">Los riesgos inherentes a la dependencia de trabajadores estacionales extranjeros ya se materializaron en varios países europeos, entre ellos Francia, Alemania, Italia y Países Bajos, que dependen de mano de obra del este de Europa. </w:t>
+          <w:color w:val="000000" w:themeColor="text1"/>
+          <w:lang w:val="es-MX"/>
+        </w:rPr>
+      </w:pPr>
+      <w:r>
+        <w:rPr>
+          <w:rFonts w:ascii="Arial" w:hAnsi="Arial" w:cs="Arial"/>
+          <w:color w:val="000000" w:themeColor="text1"/>
+          <w:lang w:val="es-MX"/>
+        </w:rPr>
+        <w:t>Los riesgos inherentes a la dependencia de trabajadores</w:t>
+      </w:r>
+      <w:r>
+        <w:rPr>
+          <w:rFonts w:ascii="Arial" w:hAnsi="Arial" w:cs="Arial"/>
+          <w:color w:val="000000" w:themeColor="text1"/>
+          <w:lang w:val="es-MX"/>
+        </w:rPr>
+        <w:t xml:space="preserve"> especializados</w:t>
+      </w:r>
+      <w:r>
+        <w:rPr>
+          <w:rFonts w:ascii="Arial" w:hAnsi="Arial" w:cs="Arial"/>
+          <w:color w:val="000000" w:themeColor="text1"/>
+          <w:lang w:val="es-MX"/>
+        </w:rPr>
+        <w:t xml:space="preserve"> extranjeros ya se materializaron en varios países europeos, entre ellos Francia, Alemania, Italia y Países Bajos, que dependen de mano de obra del este de Europa. </w:t>
       </w:r>
     </w:p>
     <w:p>
@@ -1761,11 +1795,51 @@
         <w:pStyle w:val="NormalWeb"/>
         <w:shd w:val="clear" w:color="auto" w:fill="FFFFFF"/>
         <w:spacing w:before="0" w:beforeAutospacing="0" w:after="225" w:afterAutospacing="0" w:line="360" w:lineRule="atLeast"/>
+        <w:ind w:firstLine="397"/>
         <w:jc w:val="both"/>
         <w:textAlignment w:val="baseline"/>
         <w:rPr>
           <w:rFonts w:ascii="Arial" w:hAnsi="Arial" w:cs="Arial"/>
-          <w:b/>
+          <w:color w:val="000000" w:themeColor="text1"/>
+          <w:lang w:val="es-MX"/>
+        </w:rPr>
+      </w:pPr>
+      <w:r>
+        <w:rPr>
+          <w:rFonts w:ascii="Arial" w:hAnsi="Arial" w:cs="Arial"/>
+          <w:color w:val="000000" w:themeColor="text1"/>
+          <w:lang w:val="es-MX"/>
+        </w:rPr>
+        <w:t xml:space="preserve">En este sentido, cabe señalar que después de la pandemia es probable que se acelere la adopción tecnológica, no por las condiciones en los mercados locales, sino por la necesidad de competir en los mercados globales con productores de países avanzados que adopten la automatización. </w:t>
+      </w:r>
+    </w:p>
+    <w:p>
+      <w:pPr>
+        <w:pStyle w:val="NormalWeb"/>
+        <w:shd w:val="clear" w:color="auto" w:fill="FFFFFF"/>
+        <w:spacing w:before="0" w:beforeAutospacing="0" w:after="225" w:afterAutospacing="0" w:line="360" w:lineRule="atLeast"/>
+        <w:jc w:val="both"/>
+        <w:textAlignment w:val="baseline"/>
+        <w:rPr>
+          <w:rFonts w:ascii="Arial" w:hAnsi="Arial" w:cs="Arial"/>
+          <w:color w:val="666666"/>
+          <w:lang w:val="es-MX"/>
+        </w:rPr>
+      </w:pPr>
+    </w:p>
+    <w:p>
+      <w:pPr>
+        <w:pStyle w:val="NormalWeb"/>
+        <w:numPr>
+          <w:ilvl w:val="0"/>
+          <w:numId w:val="8"/>
+        </w:numPr>
+        <w:shd w:val="clear" w:color="auto" w:fill="FFFFFF"/>
+        <w:spacing w:before="0" w:beforeAutospacing="0" w:after="225" w:afterAutospacing="0" w:line="360" w:lineRule="atLeast"/>
+        <w:jc w:val="both"/>
+        <w:textAlignment w:val="baseline"/>
+        <w:rPr>
+          <w:rFonts w:ascii="Arial" w:hAnsi="Arial" w:cs="Arial"/>
           <w:bCs/>
           <w:kern w:val="32"/>
           <w:lang w:val="es-MX"/>
@@ -1774,11 +1848,175 @@
       <w:r>
         <w:rPr>
           <w:rFonts w:ascii="Arial" w:hAnsi="Arial" w:cs="Arial"/>
-          <w:color w:val="666666"/>
-          <w:lang w:val="es-MX"/>
-        </w:rPr>
-        <w:t xml:space="preserve">En este sentido, cabe señalar que después de la pandemia es probable que se acelere la adopción tecnológica, no por las condiciones en los mercados locales, sino por la necesidad de competir en los mercados globales con productores de países avanzados que adopten la automatización. </w:t>
-      </w:r>
+          <w:bCs/>
+          <w:kern w:val="32"/>
+          <w:lang w:val="es-MX"/>
+        </w:rPr>
+        <w:t>Debido a la pandemia global provocada por el Covid-19, y con la intención de minimizar el número de contagios, muchos países han optado por cuarentenas generalizadas que restringen el movimiento de bienes y personas</w:t>
+      </w:r>
+    </w:p>
+    <w:p>
+      <w:pPr>
+        <w:pStyle w:val="NormalWeb"/>
+        <w:numPr>
+          <w:ilvl w:val="0"/>
+          <w:numId w:val="8"/>
+        </w:numPr>
+        <w:shd w:val="clear" w:color="auto" w:fill="FFFFFF"/>
+        <w:spacing w:before="0" w:beforeAutospacing="0" w:after="225" w:afterAutospacing="0" w:line="360" w:lineRule="atLeast"/>
+        <w:jc w:val="both"/>
+        <w:textAlignment w:val="baseline"/>
+        <w:rPr>
+          <w:rFonts w:ascii="Arial" w:hAnsi="Arial" w:cs="Arial"/>
+          <w:bCs/>
+          <w:kern w:val="32"/>
+          <w:lang w:val="es-MX"/>
+        </w:rPr>
+      </w:pPr>
+      <w:r>
+        <w:rPr>
+          <w:rFonts w:ascii="Arial" w:hAnsi="Arial" w:cs="Arial"/>
+          <w:bCs/>
+          <w:kern w:val="32"/>
+          <w:lang w:val="es-MX"/>
+        </w:rPr>
+        <w:t>Si bien la mayoría de los países de la región decretaron al sector agropecuario como esencial para garantizar la seguridad alimentaria, la situación ha implicado varios retos relacionados con el transporte de la producción, la adquisición de insumos</w:t>
+      </w:r>
+    </w:p>
+    <w:p>
+      <w:pPr>
+        <w:pStyle w:val="NormalWeb"/>
+        <w:numPr>
+          <w:ilvl w:val="0"/>
+          <w:numId w:val="8"/>
+        </w:numPr>
+        <w:shd w:val="clear" w:color="auto" w:fill="FFFFFF"/>
+        <w:spacing w:before="0" w:beforeAutospacing="0" w:after="225" w:afterAutospacing="0" w:line="360" w:lineRule="atLeast"/>
+        <w:jc w:val="both"/>
+        <w:textAlignment w:val="baseline"/>
+        <w:rPr>
+          <w:rFonts w:ascii="Arial" w:hAnsi="Arial" w:cs="Arial"/>
+          <w:bCs/>
+          <w:kern w:val="32"/>
+          <w:lang w:val="es-MX"/>
+        </w:rPr>
+      </w:pPr>
+      <w:r>
+        <w:rPr>
+          <w:rFonts w:ascii="Arial" w:hAnsi="Arial" w:cs="Arial"/>
+          <w:bCs/>
+          <w:kern w:val="32"/>
+          <w:lang w:val="es-MX"/>
+        </w:rPr>
+        <w:t>La contratación de mano de obra, la incertidumbre sobre precios y demanda, y la falta de liquidez y crédito, entre otros</w:t>
+      </w:r>
+    </w:p>
+    <w:p>
+      <w:pPr>
+        <w:pStyle w:val="NormalWeb"/>
+        <w:numPr>
+          <w:ilvl w:val="0"/>
+          <w:numId w:val="8"/>
+        </w:numPr>
+        <w:shd w:val="clear" w:color="auto" w:fill="FFFFFF"/>
+        <w:spacing w:before="0" w:beforeAutospacing="0" w:after="225" w:afterAutospacing="0" w:line="360" w:lineRule="atLeast"/>
+        <w:jc w:val="both"/>
+        <w:textAlignment w:val="baseline"/>
+        <w:rPr>
+          <w:rFonts w:ascii="Arial" w:hAnsi="Arial" w:cs="Arial"/>
+          <w:bCs/>
+          <w:kern w:val="32"/>
+          <w:lang w:val="es-MX"/>
+        </w:rPr>
+      </w:pPr>
+      <w:r>
+        <w:rPr>
+          <w:rFonts w:ascii="Arial" w:hAnsi="Arial" w:cs="Arial"/>
+          <w:bCs/>
+          <w:kern w:val="32"/>
+          <w:lang w:val="es-MX"/>
+        </w:rPr>
+        <w:t>L</w:t>
+      </w:r>
+      <w:r>
+        <w:rPr>
+          <w:rFonts w:ascii="Arial" w:hAnsi="Arial" w:cs="Arial"/>
+          <w:bCs/>
+          <w:kern w:val="32"/>
+          <w:lang w:val="es-MX"/>
+        </w:rPr>
+        <w:t>a falta de liquidez evidenciada po</w:t>
+      </w:r>
+      <w:r>
+        <w:rPr>
+          <w:rFonts w:ascii="Arial" w:hAnsi="Arial" w:cs="Arial"/>
+          <w:bCs/>
+          <w:kern w:val="32"/>
+          <w:lang w:val="es-MX"/>
+        </w:rPr>
+        <w:t>r parte de los productores ha</w:t>
+      </w:r>
+      <w:r>
+        <w:rPr>
+          <w:rFonts w:ascii="Arial" w:hAnsi="Arial" w:cs="Arial"/>
+          <w:bCs/>
+          <w:kern w:val="32"/>
+          <w:lang w:val="es-MX"/>
+        </w:rPr>
+        <w:t xml:space="preserve"> reduci</w:t>
+      </w:r>
+      <w:r>
+        <w:rPr>
+          <w:rFonts w:ascii="Arial" w:hAnsi="Arial" w:cs="Arial"/>
+          <w:bCs/>
+          <w:kern w:val="32"/>
+          <w:lang w:val="es-MX"/>
+        </w:rPr>
+        <w:t>do</w:t>
+      </w:r>
+      <w:r>
+        <w:rPr>
+          <w:rFonts w:ascii="Arial" w:hAnsi="Arial" w:cs="Arial"/>
+          <w:bCs/>
+          <w:kern w:val="32"/>
+          <w:lang w:val="es-MX"/>
+        </w:rPr>
+        <w:t xml:space="preserve"> la producción agrícola, incrementar los precios de los alimentos y limitar aún más el acceso a los alimentos por parte de la población vulnerable.</w:t>
+      </w:r>
+    </w:p>
+    <w:p>
+      <w:pPr>
+        <w:pStyle w:val="NormalWeb"/>
+        <w:shd w:val="clear" w:color="auto" w:fill="FFFFFF"/>
+        <w:spacing w:before="0" w:beforeAutospacing="0" w:after="225" w:afterAutospacing="0" w:line="360" w:lineRule="atLeast"/>
+        <w:jc w:val="both"/>
+        <w:textAlignment w:val="baseline"/>
+        <w:rPr>
+          <w:rFonts w:ascii="Arial" w:hAnsi="Arial" w:cs="Arial"/>
+          <w:bCs/>
+          <w:kern w:val="32"/>
+          <w:sz w:val="25"/>
+          <w:szCs w:val="25"/>
+          <w:lang w:val="es-MX"/>
+        </w:rPr>
+      </w:pPr>
+    </w:p>
+    <w:p>
+      <w:pPr>
+        <w:pStyle w:val="NormalWeb"/>
+        <w:shd w:val="clear" w:color="auto" w:fill="FFFFFF"/>
+        <w:spacing w:before="0" w:beforeAutospacing="0" w:after="225" w:afterAutospacing="0" w:line="360" w:lineRule="atLeast"/>
+        <w:jc w:val="both"/>
+        <w:textAlignment w:val="baseline"/>
+        <w:rPr>
+          <w:rFonts w:ascii="Arial" w:hAnsi="Arial" w:cs="Arial"/>
+          <w:bCs/>
+          <w:kern w:val="32"/>
+          <w:sz w:val="25"/>
+          <w:szCs w:val="25"/>
+          <w:lang w:val="es-MX"/>
+        </w:rPr>
+      </w:pPr>
     </w:p>
     <w:p>
       <w:pPr>
@@ -1794,16 +2032,23 @@
           <w:szCs w:val="24"/>
         </w:rPr>
       </w:pPr>
-      <w:bookmarkStart w:id="1" w:name="_Toc499798127"/>
+      <w:bookmarkStart w:id="2" w:name="_Toc499798127"/>
+      <w:bookmarkStart w:id="3" w:name="_Ref83804725"/>
+      <w:bookmarkStart w:id="4" w:name="_Ref83859209"/>
+      <w:bookmarkStart w:id="5" w:name="_Ref83859219"/>
       <w:r>
         <w:rPr>
           <w:rFonts w:ascii="Arial" w:hAnsi="Arial" w:cs="Arial"/>
           <w:sz w:val="24"/>
           <w:szCs w:val="24"/>
         </w:rPr>
+        <w:lastRenderedPageBreak/>
         <w:t>Propuesta de innovación</w:t>
       </w:r>
-      <w:bookmarkEnd w:id="1"/>
+      <w:bookmarkEnd w:id="2"/>
+      <w:bookmarkEnd w:id="3"/>
+      <w:bookmarkEnd w:id="4"/>
+      <w:bookmarkEnd w:id="5"/>
     </w:p>
     <w:p>
       <w:pPr>
@@ -1819,12 +2064,13 @@
         <w:pStyle w:val="NormalWeb"/>
         <w:shd w:val="clear" w:color="auto" w:fill="FFFFFF"/>
         <w:spacing w:before="0" w:beforeAutospacing="0" w:after="225" w:afterAutospacing="0" w:line="360" w:lineRule="atLeast"/>
+        <w:ind w:firstLine="397"/>
         <w:jc w:val="both"/>
         <w:textAlignment w:val="baseline"/>
         <w:rPr>
           <w:rFonts w:ascii="Arial" w:hAnsi="Arial" w:cs="Arial"/>
           <w:iCs/>
-          <w:color w:val="666666"/>
+          <w:color w:val="000000" w:themeColor="text1"/>
           <w:lang w:val="es-MX"/>
         </w:rPr>
       </w:pPr>
@@ -1832,7 +2078,7 @@
         <w:rPr>
           <w:rFonts w:ascii="Arial" w:hAnsi="Arial" w:cs="Arial"/>
           <w:iCs/>
-          <w:color w:val="666666"/>
+          <w:color w:val="000000" w:themeColor="text1"/>
           <w:lang w:val="es-ES"/>
         </w:rPr>
         <w:t>Bio</w:t>
@@ -1841,7 +2087,7 @@
         <w:rPr>
           <w:rFonts w:ascii="Arial" w:hAnsi="Arial" w:cs="Arial"/>
           <w:iCs/>
-          <w:color w:val="666666"/>
+          <w:color w:val="000000" w:themeColor="text1"/>
           <w:lang w:val="es-MX"/>
         </w:rPr>
         <w:t>Agro es una empresa que desde su creación ha trabajado por ayudar a la agricultura. Por lo que propone la implementación de un sistema de riego Inteligente, es decir, crear un sistema enfocado en automatizar el riego de las fincas agrícolas usando un sistema de información inteligente para aportar agua y fertilizantes justo cuando se necesita. Una vez instalado el sistema se estima una reducción significativa de costes, entre ellos las de horas de trabajo dedicadas al riego, porque, en mayoría de los casos, sólo hay que supervisar.</w:t>
@@ -1852,6 +2098,158 @@
         <w:pStyle w:val="NormalWeb"/>
         <w:shd w:val="clear" w:color="auto" w:fill="FFFFFF"/>
         <w:spacing w:before="0" w:beforeAutospacing="0" w:after="225" w:afterAutospacing="0" w:line="360" w:lineRule="atLeast"/>
+        <w:ind w:firstLine="397"/>
+        <w:jc w:val="both"/>
+        <w:textAlignment w:val="baseline"/>
+        <w:rPr>
+          <w:rFonts w:ascii="Arial" w:hAnsi="Arial" w:cs="Arial"/>
+          <w:iCs/>
+          <w:color w:val="000000" w:themeColor="text1"/>
+          <w:lang w:val="es-MX"/>
+        </w:rPr>
+      </w:pPr>
+      <w:r>
+        <w:rPr>
+          <w:rFonts w:ascii="Arial" w:hAnsi="Arial" w:cs="Arial"/>
+          <w:iCs/>
+          <w:color w:val="000000" w:themeColor="text1"/>
+          <w:lang w:val="es-MX"/>
+        </w:rPr>
+        <w:t xml:space="preserve">Esta propuesta de innovación ha generado gran interés en muchos de los agricultores usuarios de </w:t>
+      </w:r>
+      <w:proofErr w:type="spellStart"/>
+      <w:r>
+        <w:rPr>
+          <w:rFonts w:ascii="Arial" w:hAnsi="Arial" w:cs="Arial"/>
+          <w:iCs/>
+          <w:color w:val="000000" w:themeColor="text1"/>
+          <w:lang w:val="es-MX"/>
+        </w:rPr>
+        <w:t>BioAgro</w:t>
+      </w:r>
+      <w:proofErr w:type="spellEnd"/>
+      <w:r>
+        <w:rPr>
+          <w:rFonts w:ascii="Arial" w:hAnsi="Arial" w:cs="Arial"/>
+          <w:iCs/>
+          <w:color w:val="000000" w:themeColor="text1"/>
+          <w:lang w:val="es-MX"/>
+        </w:rPr>
+        <w:t>. Por lo que esperan adoptar paulatinamente los sistemas completos que les permitan mejorar la gestión y control del riego, a la vez de optimizar las horas de trabajo de sus técnicos de campo.</w:t>
+      </w:r>
+    </w:p>
+    <w:p>
+      <w:pPr>
+        <w:pStyle w:val="NormalWeb"/>
+        <w:shd w:val="clear" w:color="auto" w:fill="FFFFFF"/>
+        <w:spacing w:before="0" w:beforeAutospacing="0" w:after="225" w:afterAutospacing="0" w:line="360" w:lineRule="atLeast"/>
+        <w:jc w:val="both"/>
+        <w:textAlignment w:val="baseline"/>
+        <w:rPr>
+          <w:rFonts w:ascii="Arial" w:hAnsi="Arial" w:cs="Arial"/>
+          <w:iCs/>
+          <w:color w:val="000000" w:themeColor="text1"/>
+          <w:lang w:val="es-MX"/>
+        </w:rPr>
+      </w:pPr>
+      <w:r>
+        <w:rPr>
+          <w:rFonts w:ascii="Arial" w:hAnsi="Arial" w:cs="Arial"/>
+          <w:iCs/>
+          <w:color w:val="000000" w:themeColor="text1"/>
+          <w:lang w:val="es-MX"/>
+        </w:rPr>
+        <w:t xml:space="preserve">También se </w:t>
+      </w:r>
+      <w:proofErr w:type="gramStart"/>
+      <w:r>
+        <w:rPr>
+          <w:rFonts w:ascii="Arial" w:hAnsi="Arial" w:cs="Arial"/>
+          <w:iCs/>
+          <w:color w:val="000000" w:themeColor="text1"/>
+          <w:lang w:val="es-MX"/>
+        </w:rPr>
+        <w:t>va</w:t>
+      </w:r>
+      <w:proofErr w:type="gramEnd"/>
+      <w:r>
+        <w:rPr>
+          <w:rFonts w:ascii="Arial" w:hAnsi="Arial" w:cs="Arial"/>
+          <w:iCs/>
+          <w:color w:val="000000" w:themeColor="text1"/>
+          <w:lang w:val="es-MX"/>
+        </w:rPr>
+        <w:t xml:space="preserve"> proponer a implementar</w:t>
+      </w:r>
+      <w:r>
+        <w:rPr>
+          <w:rFonts w:ascii="Arial" w:hAnsi="Arial" w:cs="Arial"/>
+          <w:iCs/>
+          <w:color w:val="000000" w:themeColor="text1"/>
+          <w:lang w:val="es-MX"/>
+        </w:rPr>
+        <w:t xml:space="preserve"> una </w:t>
+      </w:r>
+      <w:r>
+        <w:rPr>
+          <w:rFonts w:ascii="Arial" w:hAnsi="Arial" w:cs="Arial"/>
+          <w:iCs/>
+          <w:color w:val="000000" w:themeColor="text1"/>
+          <w:lang w:val="es-MX"/>
+        </w:rPr>
+        <w:t>segunda</w:t>
+      </w:r>
+      <w:r>
+        <w:rPr>
+          <w:rFonts w:ascii="Arial" w:hAnsi="Arial" w:cs="Arial"/>
+          <w:iCs/>
+          <w:color w:val="000000" w:themeColor="text1"/>
+          <w:lang w:val="es-MX"/>
+        </w:rPr>
+        <w:t xml:space="preserve"> propuesta de innovación</w:t>
+      </w:r>
+      <w:r>
+        <w:rPr>
+          <w:rFonts w:ascii="Arial" w:hAnsi="Arial" w:cs="Arial"/>
+          <w:iCs/>
+          <w:color w:val="000000" w:themeColor="text1"/>
+          <w:lang w:val="es-MX"/>
+        </w:rPr>
+        <w:t xml:space="preserve"> en programación</w:t>
+      </w:r>
+      <w:r>
+        <w:rPr>
+          <w:rFonts w:ascii="Arial" w:hAnsi="Arial" w:cs="Arial"/>
+          <w:iCs/>
+          <w:color w:val="000000" w:themeColor="text1"/>
+          <w:lang w:val="es-MX"/>
+        </w:rPr>
+        <w:t>,</w:t>
+      </w:r>
+      <w:r>
+        <w:rPr>
+          <w:rFonts w:ascii="Arial" w:hAnsi="Arial" w:cs="Arial"/>
+          <w:iCs/>
+          <w:color w:val="000000" w:themeColor="text1"/>
+          <w:lang w:val="es-MX"/>
+        </w:rPr>
+        <w:t xml:space="preserve"> una alarma que notificara por correo a todos los trabajadores que tienen que regar para el cultivo</w:t>
+      </w:r>
+      <w:r>
+        <w:rPr>
+          <w:rFonts w:ascii="Arial" w:hAnsi="Arial" w:cs="Arial"/>
+          <w:iCs/>
+          <w:color w:val="000000" w:themeColor="text1"/>
+          <w:lang w:val="es-MX"/>
+        </w:rPr>
+        <w:t xml:space="preserve"> 3 veces por mes por todas las estaciones del año, como también se va notificar en programación mediante por correo al encargado o jefe un recordatorio que este mes tiene que regar 3 veces el cultivo.</w:t>
+      </w:r>
+    </w:p>
+    <w:p>
+      <w:pPr>
+        <w:pStyle w:val="NormalWeb"/>
+        <w:shd w:val="clear" w:color="auto" w:fill="FFFFFF"/>
+        <w:spacing w:before="0" w:beforeAutospacing="0" w:after="225" w:afterAutospacing="0" w:line="360" w:lineRule="atLeast"/>
         <w:jc w:val="both"/>
         <w:textAlignment w:val="baseline"/>
         <w:rPr>
@@ -1861,35 +2259,6 @@
           <w:lang w:val="es-MX"/>
         </w:rPr>
       </w:pPr>
-      <w:r>
-        <w:rPr>
-          <w:rFonts w:ascii="Arial" w:hAnsi="Arial" w:cs="Arial"/>
-          <w:iCs/>
-          <w:color w:val="666666"/>
-          <w:lang w:val="es-MX"/>
-        </w:rPr>
-        <w:t xml:space="preserve">Esta propuesta de innovación ha generado gran interés en muchos de los agricultores usuarios de </w:t>
-      </w:r>
-      <w:proofErr w:type="spellStart"/>
-      <w:r>
-        <w:rPr>
-          <w:rFonts w:ascii="Arial" w:hAnsi="Arial" w:cs="Arial"/>
-          <w:iCs/>
-          <w:color w:val="666666"/>
-          <w:lang w:val="es-MX"/>
-        </w:rPr>
-        <w:t>BioAgro</w:t>
-      </w:r>
-      <w:proofErr w:type="spellEnd"/>
-      <w:r>
-        <w:rPr>
-          <w:rFonts w:ascii="Arial" w:hAnsi="Arial" w:cs="Arial"/>
-          <w:iCs/>
-          <w:color w:val="666666"/>
-          <w:lang w:val="es-MX"/>
-        </w:rPr>
-        <w:t>. Por lo que esperan adoptar paulatinamente los sistemas completos que les permitan mejorar la gestión y control del riego, a la vez de optimizar las horas de trabajo de sus técnicos de campo.</w:t>
-      </w:r>
     </w:p>
     <w:p>
       <w:pPr>
@@ -1910,7 +2279,6 @@
           <w:rFonts w:ascii="Arial" w:hAnsi="Arial" w:cs="Arial"/>
           <w:noProof/>
         </w:rPr>
-        <w:lastRenderedPageBreak/>
         <w:drawing>
           <wp:inline distT="0" distB="0" distL="0" distR="0" wp14:anchorId="0A34A643" wp14:editId="6AC0ACEC">
             <wp:extent cx="3880237" cy="2890006"/>
@@ -2003,7 +2371,15 @@
           <w:iCs/>
           <w:lang w:val="es-MX"/>
         </w:rPr>
-        <w:t xml:space="preserve"> en lechuga causada por exceso de humedad en suelo.</w:t>
+        <w:t xml:space="preserve"> en lechuga causada por exceso de humedad en suelo</w:t>
+      </w:r>
+      <w:r>
+        <w:rPr>
+          <w:rFonts w:ascii="Arial" w:hAnsi="Arial" w:cs="Arial"/>
+          <w:iCs/>
+          <w:lang w:val="es-MX"/>
+        </w:rPr>
+        <w:t>.</w:t>
       </w:r>
     </w:p>
     <w:p>
@@ -2024,10 +2400,19 @@
           <w:rFonts w:ascii="Arial" w:hAnsi="Arial" w:cs="Arial"/>
           <w:noProof/>
         </w:rPr>
+        <w:lastRenderedPageBreak/>
         <w:drawing>
-          <wp:inline distT="0" distB="0" distL="0" distR="0" wp14:anchorId="2D9F2B73" wp14:editId="384BA0B4">
-            <wp:extent cx="3681454" cy="2754222"/>
-            <wp:effectExtent l="0" t="0" r="0" b="8255"/>
+          <wp:anchor distT="0" distB="0" distL="114300" distR="114300" simplePos="0" relativeHeight="251658240" behindDoc="0" locked="0" layoutInCell="1" allowOverlap="1" wp14:anchorId="6F7E005C" wp14:editId="569246F6">
+            <wp:simplePos x="0" y="0"/>
+            <wp:positionH relativeFrom="column">
+              <wp:posOffset>1009015</wp:posOffset>
+            </wp:positionH>
+            <wp:positionV relativeFrom="paragraph">
+              <wp:posOffset>372110</wp:posOffset>
+            </wp:positionV>
+            <wp:extent cx="3757295" cy="2810961"/>
+            <wp:effectExtent l="0" t="0" r="0" b="8890"/>
+            <wp:wrapNone/>
             <wp:docPr id="2" name="Imagen 2"/>
             <wp:cNvGraphicFramePr>
               <a:graphicFrameLocks xmlns:a="http://schemas.openxmlformats.org/drawingml/2006/main" noChangeAspect="1"/>
@@ -2040,7 +2425,13 @@
                     <pic:cNvPicPr/>
                   </pic:nvPicPr>
                   <pic:blipFill>
-                    <a:blip r:embed="rId10"/>
+                    <a:blip r:embed="rId10">
+                      <a:extLst>
+                        <a:ext uri="{28A0092B-C50C-407E-A947-70E740481C1C}">
+                          <a14:useLocalDpi xmlns:a14="http://schemas.microsoft.com/office/drawing/2010/main" val="0"/>
+                        </a:ext>
+                      </a:extLst>
+                    </a:blip>
                     <a:stretch>
                       <a:fillRect/>
                     </a:stretch>
@@ -2048,7 +2439,7 @@
                   <pic:spPr>
                     <a:xfrm>
                       <a:off x="0" y="0"/>
-                      <a:ext cx="3691177" cy="2761496"/>
+                      <a:ext cx="3758540" cy="2811892"/>
                     </a:xfrm>
                     <a:prstGeom prst="rect">
                       <a:avLst/>
@@ -2057,7 +2448,13 @@
                 </pic:pic>
               </a:graphicData>
             </a:graphic>
-          </wp:inline>
+            <wp14:sizeRelH relativeFrom="page">
+              <wp14:pctWidth>0</wp14:pctWidth>
+            </wp14:sizeRelH>
+            <wp14:sizeRelV relativeFrom="page">
+              <wp14:pctHeight>0</wp14:pctHeight>
+            </wp14:sizeRelV>
+          </wp:anchor>
         </w:drawing>
       </w:r>
     </w:p>
@@ -2074,14 +2471,6 @@
           <w:lang w:val="es-MX"/>
         </w:rPr>
       </w:pPr>
-      <w:r>
-        <w:rPr>
-          <w:rFonts w:ascii="Arial" w:hAnsi="Arial" w:cs="Arial"/>
-          <w:iCs/>
-          <w:lang w:val="es-MX"/>
-        </w:rPr>
-        <w:t>Imagen 2. Fresas de menor tamaño, con deshidratación a causa de falta de agua</w:t>
-      </w:r>
     </w:p>
     <w:p>
       <w:pPr>
@@ -2093,7 +2482,6 @@
         <w:rPr>
           <w:rFonts w:ascii="Arial" w:hAnsi="Arial" w:cs="Arial"/>
           <w:iCs/>
-          <w:color w:val="666666"/>
           <w:lang w:val="es-MX"/>
         </w:rPr>
       </w:pPr>
@@ -2108,7 +2496,6 @@
         <w:rPr>
           <w:rFonts w:ascii="Arial" w:hAnsi="Arial" w:cs="Arial"/>
           <w:iCs/>
-          <w:color w:val="666666"/>
           <w:lang w:val="es-MX"/>
         </w:rPr>
       </w:pPr>
@@ -2123,7 +2510,6 @@
         <w:rPr>
           <w:rFonts w:ascii="Arial" w:hAnsi="Arial" w:cs="Arial"/>
           <w:iCs/>
-          <w:color w:val="666666"/>
           <w:lang w:val="es-MX"/>
         </w:rPr>
       </w:pPr>
@@ -2138,7 +2524,6 @@
         <w:rPr>
           <w:rFonts w:ascii="Arial" w:hAnsi="Arial" w:cs="Arial"/>
           <w:iCs/>
-          <w:color w:val="666666"/>
           <w:lang w:val="es-MX"/>
         </w:rPr>
       </w:pPr>
@@ -2153,6 +2538,98 @@
         <w:rPr>
           <w:rFonts w:ascii="Arial" w:hAnsi="Arial" w:cs="Arial"/>
           <w:iCs/>
+          <w:lang w:val="es-MX"/>
+        </w:rPr>
+      </w:pPr>
+    </w:p>
+    <w:p>
+      <w:pPr>
+        <w:pStyle w:val="NormalWeb"/>
+        <w:shd w:val="clear" w:color="auto" w:fill="FFFFFF"/>
+        <w:spacing w:before="0" w:beforeAutospacing="0" w:after="225" w:afterAutospacing="0" w:line="360" w:lineRule="atLeast"/>
+        <w:jc w:val="center"/>
+        <w:textAlignment w:val="baseline"/>
+        <w:rPr>
+          <w:rFonts w:ascii="Arial" w:hAnsi="Arial" w:cs="Arial"/>
+          <w:iCs/>
+          <w:lang w:val="es-MX"/>
+        </w:rPr>
+      </w:pPr>
+    </w:p>
+    <w:p>
+      <w:pPr>
+        <w:pStyle w:val="NormalWeb"/>
+        <w:shd w:val="clear" w:color="auto" w:fill="FFFFFF"/>
+        <w:spacing w:before="0" w:beforeAutospacing="0" w:after="225" w:afterAutospacing="0" w:line="360" w:lineRule="atLeast"/>
+        <w:jc w:val="center"/>
+        <w:textAlignment w:val="baseline"/>
+        <w:rPr>
+          <w:rFonts w:ascii="Arial" w:hAnsi="Arial" w:cs="Arial"/>
+          <w:iCs/>
+          <w:lang w:val="es-MX"/>
+        </w:rPr>
+      </w:pPr>
+    </w:p>
+    <w:p>
+      <w:pPr>
+        <w:pStyle w:val="NormalWeb"/>
+        <w:shd w:val="clear" w:color="auto" w:fill="FFFFFF"/>
+        <w:spacing w:before="0" w:beforeAutospacing="0" w:after="225" w:afterAutospacing="0" w:line="360" w:lineRule="atLeast"/>
+        <w:jc w:val="center"/>
+        <w:textAlignment w:val="baseline"/>
+        <w:rPr>
+          <w:rFonts w:ascii="Arial" w:hAnsi="Arial" w:cs="Arial"/>
+          <w:iCs/>
+          <w:lang w:val="es-MX"/>
+        </w:rPr>
+      </w:pPr>
+      <w:r>
+        <w:rPr>
+          <w:rFonts w:ascii="Arial" w:hAnsi="Arial" w:cs="Arial"/>
+          <w:iCs/>
+          <w:lang w:val="es-MX"/>
+        </w:rPr>
+        <w:t>Imagen 2. Fresas de menor tamaño, con deshidratación a causa de falta de agua</w:t>
+      </w:r>
+    </w:p>
+    <w:p>
+      <w:pPr>
+        <w:pStyle w:val="NormalWeb"/>
+        <w:shd w:val="clear" w:color="auto" w:fill="FFFFFF"/>
+        <w:spacing w:before="0" w:beforeAutospacing="0" w:after="225" w:afterAutospacing="0" w:line="360" w:lineRule="atLeast"/>
+        <w:textAlignment w:val="baseline"/>
+        <w:rPr>
+          <w:rFonts w:ascii="Arial" w:hAnsi="Arial" w:cs="Arial"/>
+          <w:iCs/>
+          <w:color w:val="666666"/>
+          <w:lang w:val="es-MX"/>
+        </w:rPr>
+      </w:pPr>
+    </w:p>
+    <w:p>
+      <w:pPr>
+        <w:pStyle w:val="NormalWeb"/>
+        <w:shd w:val="clear" w:color="auto" w:fill="FFFFFF"/>
+        <w:spacing w:before="0" w:beforeAutospacing="0" w:after="225" w:afterAutospacing="0" w:line="360" w:lineRule="atLeast"/>
+        <w:textAlignment w:val="baseline"/>
+        <w:rPr>
+          <w:rFonts w:ascii="Arial" w:hAnsi="Arial" w:cs="Arial"/>
+          <w:iCs/>
+          <w:color w:val="666666"/>
+          <w:lang w:val="es-MX"/>
+        </w:rPr>
+      </w:pPr>
+    </w:p>
+    <w:p>
+      <w:pPr>
+        <w:pStyle w:val="NormalWeb"/>
+        <w:shd w:val="clear" w:color="auto" w:fill="FFFFFF"/>
+        <w:spacing w:before="0" w:beforeAutospacing="0" w:after="225" w:afterAutospacing="0" w:line="360" w:lineRule="atLeast"/>
+        <w:jc w:val="center"/>
+        <w:textAlignment w:val="baseline"/>
+        <w:rPr>
+          <w:rFonts w:ascii="Arial" w:hAnsi="Arial" w:cs="Arial"/>
+          <w:iCs/>
           <w:color w:val="666666"/>
           <w:lang w:val="es-MX"/>
         </w:rPr>
@@ -2160,13 +2637,8 @@
     </w:p>
     <w:tbl>
       <w:tblPr>
+        <w:tblStyle w:val="Tablaconcuadrcula4-nfasis6"/>
         <w:tblW w:w="10200" w:type="dxa"/>
-        <w:tblCellMar>
-          <w:top w:w="15" w:type="dxa"/>
-          <w:left w:w="15" w:type="dxa"/>
-          <w:bottom w:w="15" w:type="dxa"/>
-          <w:right w:w="15" w:type="dxa"/>
-        </w:tblCellMar>
         <w:tblLook w:val="04A0" w:firstRow="1" w:lastRow="0" w:firstColumn="1" w:lastColumn="0" w:noHBand="0" w:noVBand="1"/>
       </w:tblPr>
       <w:tblGrid>
@@ -2174,15 +2646,14 @@
         <w:gridCol w:w="5100"/>
       </w:tblGrid>
       <w:tr>
+        <w:trPr>
+          <w:cnfStyle w:val="100000000000" w:firstRow="1" w:lastRow="0" w:firstColumn="0" w:lastColumn="0" w:oddVBand="0" w:evenVBand="0" w:oddHBand="0" w:evenHBand="0" w:firstRowFirstColumn="0" w:firstRowLastColumn="0" w:lastRowFirstColumn="0" w:lastRowLastColumn="0"/>
+          <w:trHeight w:val="579"/>
+        </w:trPr>
         <w:tc>
           <w:tcPr>
+            <w:cnfStyle w:val="001000000000" w:firstRow="0" w:lastRow="0" w:firstColumn="1" w:lastColumn="0" w:oddVBand="0" w:evenVBand="0" w:oddHBand="0" w:evenHBand="0" w:firstRowFirstColumn="0" w:firstRowLastColumn="0" w:lastRowFirstColumn="0" w:lastRowLastColumn="0"/>
             <w:tcW w:w="5100" w:type="dxa"/>
-            <w:tcMar>
-              <w:top w:w="0" w:type="dxa"/>
-              <w:left w:w="0" w:type="dxa"/>
-              <w:bottom w:w="0" w:type="dxa"/>
-              <w:right w:w="0" w:type="dxa"/>
-            </w:tcMar>
             <w:vAlign w:val="center"/>
             <w:hideMark/>
           </w:tcPr>
@@ -2190,8 +2661,10 @@
             <w:pPr>
               <w:pStyle w:val="NormalWeb"/>
               <w:spacing w:before="0" w:beforeAutospacing="0" w:after="0" w:afterAutospacing="0"/>
+              <w:jc w:val="center"/>
               <w:rPr>
                 <w:rFonts w:ascii="Arial" w:hAnsi="Arial" w:cs="Arial"/>
+                <w:b w:val="0"/>
                 <w:lang w:val="es-MX"/>
               </w:rPr>
             </w:pPr>
@@ -2199,6 +2672,8 @@
               <w:rPr>
                 <w:rStyle w:val="Textoennegrita"/>
                 <w:rFonts w:ascii="Arial" w:hAnsi="Arial" w:cs="Arial"/>
+                <w:b/>
+                <w:sz w:val="28"/>
                 <w:lang w:val="es-MX"/>
               </w:rPr>
               <w:t>Carencia de riego</w:t>
@@ -2208,12 +2683,6 @@
         <w:tc>
           <w:tcPr>
             <w:tcW w:w="5100" w:type="dxa"/>
-            <w:tcMar>
-              <w:top w:w="0" w:type="dxa"/>
-              <w:left w:w="0" w:type="dxa"/>
-              <w:bottom w:w="0" w:type="dxa"/>
-              <w:right w:w="0" w:type="dxa"/>
-            </w:tcMar>
             <w:vAlign w:val="center"/>
             <w:hideMark/>
           </w:tcPr>
@@ -2221,8 +2690,11 @@
             <w:pPr>
               <w:pStyle w:val="NormalWeb"/>
               <w:spacing w:before="0" w:beforeAutospacing="0" w:after="0" w:afterAutospacing="0"/>
+              <w:jc w:val="center"/>
+              <w:cnfStyle w:val="100000000000" w:firstRow="1" w:lastRow="0" w:firstColumn="0" w:lastColumn="0" w:oddVBand="0" w:evenVBand="0" w:oddHBand="0" w:evenHBand="0" w:firstRowFirstColumn="0" w:firstRowLastColumn="0" w:lastRowFirstColumn="0" w:lastRowLastColumn="0"/>
               <w:rPr>
                 <w:rFonts w:ascii="Arial" w:hAnsi="Arial" w:cs="Arial"/>
+                <w:b w:val="0"/>
                 <w:lang w:val="es-MX"/>
               </w:rPr>
             </w:pPr>
@@ -2230,6 +2702,8 @@
               <w:rPr>
                 <w:rStyle w:val="Textoennegrita"/>
                 <w:rFonts w:ascii="Arial" w:hAnsi="Arial" w:cs="Arial"/>
+                <w:b/>
+                <w:sz w:val="28"/>
                 <w:lang w:val="es-MX"/>
               </w:rPr>
               <w:t>Exceso de riego</w:t>
@@ -2238,16 +2712,14 @@
         </w:tc>
       </w:tr>
       <w:tr>
+        <w:trPr>
+          <w:cnfStyle w:val="000000100000" w:firstRow="0" w:lastRow="0" w:firstColumn="0" w:lastColumn="0" w:oddVBand="0" w:evenVBand="0" w:oddHBand="1" w:evenHBand="0" w:firstRowFirstColumn="0" w:firstRowLastColumn="0" w:lastRowFirstColumn="0" w:lastRowLastColumn="0"/>
+          <w:trHeight w:val="426"/>
+        </w:trPr>
         <w:tc>
           <w:tcPr>
+            <w:cnfStyle w:val="001000000000" w:firstRow="0" w:lastRow="0" w:firstColumn="1" w:lastColumn="0" w:oddVBand="0" w:evenVBand="0" w:oddHBand="0" w:evenHBand="0" w:firstRowFirstColumn="0" w:firstRowLastColumn="0" w:lastRowFirstColumn="0" w:lastRowLastColumn="0"/>
             <w:tcW w:w="5100" w:type="dxa"/>
-            <w:tcMar>
-              <w:top w:w="0" w:type="dxa"/>
-              <w:left w:w="0" w:type="dxa"/>
-              <w:bottom w:w="0" w:type="dxa"/>
-              <w:right w:w="0" w:type="dxa"/>
-            </w:tcMar>
-            <w:vAlign w:val="center"/>
             <w:hideMark/>
           </w:tcPr>
           <w:p>
@@ -2271,19 +2743,13 @@
         <w:tc>
           <w:tcPr>
             <w:tcW w:w="5100" w:type="dxa"/>
-            <w:tcMar>
-              <w:top w:w="0" w:type="dxa"/>
-              <w:left w:w="0" w:type="dxa"/>
-              <w:bottom w:w="0" w:type="dxa"/>
-              <w:right w:w="0" w:type="dxa"/>
-            </w:tcMar>
-            <w:vAlign w:val="center"/>
             <w:hideMark/>
           </w:tcPr>
           <w:p>
             <w:pPr>
               <w:pStyle w:val="NormalWeb"/>
               <w:spacing w:before="0" w:beforeAutospacing="0" w:after="0" w:afterAutospacing="0"/>
+              <w:cnfStyle w:val="000000100000" w:firstRow="0" w:lastRow="0" w:firstColumn="0" w:lastColumn="0" w:oddVBand="0" w:evenVBand="0" w:oddHBand="1" w:evenHBand="0" w:firstRowFirstColumn="0" w:firstRowLastColumn="0" w:lastRowFirstColumn="0" w:lastRowLastColumn="0"/>
               <w:rPr>
                 <w:rFonts w:ascii="Arial" w:hAnsi="Arial" w:cs="Arial"/>
                 <w:lang w:val="es-MX"/>
@@ -2300,16 +2766,13 @@
         </w:tc>
       </w:tr>
       <w:tr>
+        <w:trPr>
+          <w:trHeight w:val="418"/>
+        </w:trPr>
         <w:tc>
           <w:tcPr>
+            <w:cnfStyle w:val="001000000000" w:firstRow="0" w:lastRow="0" w:firstColumn="1" w:lastColumn="0" w:oddVBand="0" w:evenVBand="0" w:oddHBand="0" w:evenHBand="0" w:firstRowFirstColumn="0" w:firstRowLastColumn="0" w:lastRowFirstColumn="0" w:lastRowLastColumn="0"/>
             <w:tcW w:w="5100" w:type="dxa"/>
-            <w:tcMar>
-              <w:top w:w="0" w:type="dxa"/>
-              <w:left w:w="0" w:type="dxa"/>
-              <w:bottom w:w="0" w:type="dxa"/>
-              <w:right w:w="0" w:type="dxa"/>
-            </w:tcMar>
-            <w:vAlign w:val="center"/>
             <w:hideMark/>
           </w:tcPr>
           <w:p>
@@ -2333,19 +2796,13 @@
         <w:tc>
           <w:tcPr>
             <w:tcW w:w="5100" w:type="dxa"/>
-            <w:tcMar>
-              <w:top w:w="0" w:type="dxa"/>
-              <w:left w:w="0" w:type="dxa"/>
-              <w:bottom w:w="0" w:type="dxa"/>
-              <w:right w:w="0" w:type="dxa"/>
-            </w:tcMar>
-            <w:vAlign w:val="center"/>
             <w:hideMark/>
           </w:tcPr>
           <w:p>
             <w:pPr>
               <w:pStyle w:val="NormalWeb"/>
               <w:spacing w:before="0" w:beforeAutospacing="0" w:after="0" w:afterAutospacing="0"/>
+              <w:cnfStyle w:val="000000000000" w:firstRow="0" w:lastRow="0" w:firstColumn="0" w:lastColumn="0" w:oddVBand="0" w:evenVBand="0" w:oddHBand="0" w:evenHBand="0" w:firstRowFirstColumn="0" w:firstRowLastColumn="0" w:lastRowFirstColumn="0" w:lastRowLastColumn="0"/>
               <w:rPr>
                 <w:rFonts w:ascii="Arial" w:hAnsi="Arial" w:cs="Arial"/>
                 <w:lang w:val="es-MX"/>
@@ -2362,16 +2819,14 @@
         </w:tc>
       </w:tr>
       <w:tr>
+        <w:trPr>
+          <w:cnfStyle w:val="000000100000" w:firstRow="0" w:lastRow="0" w:firstColumn="0" w:lastColumn="0" w:oddVBand="0" w:evenVBand="0" w:oddHBand="1" w:evenHBand="0" w:firstRowFirstColumn="0" w:firstRowLastColumn="0" w:lastRowFirstColumn="0" w:lastRowLastColumn="0"/>
+          <w:trHeight w:val="836"/>
+        </w:trPr>
         <w:tc>
           <w:tcPr>
+            <w:cnfStyle w:val="001000000000" w:firstRow="0" w:lastRow="0" w:firstColumn="1" w:lastColumn="0" w:oddVBand="0" w:evenVBand="0" w:oddHBand="0" w:evenHBand="0" w:firstRowFirstColumn="0" w:firstRowLastColumn="0" w:lastRowFirstColumn="0" w:lastRowLastColumn="0"/>
             <w:tcW w:w="5100" w:type="dxa"/>
-            <w:tcMar>
-              <w:top w:w="0" w:type="dxa"/>
-              <w:left w:w="0" w:type="dxa"/>
-              <w:bottom w:w="0" w:type="dxa"/>
-              <w:right w:w="0" w:type="dxa"/>
-            </w:tcMar>
-            <w:vAlign w:val="center"/>
             <w:hideMark/>
           </w:tcPr>
           <w:p>
@@ -2395,19 +2850,13 @@
         <w:tc>
           <w:tcPr>
             <w:tcW w:w="5100" w:type="dxa"/>
-            <w:tcMar>
-              <w:top w:w="0" w:type="dxa"/>
-              <w:left w:w="0" w:type="dxa"/>
-              <w:bottom w:w="0" w:type="dxa"/>
-              <w:right w:w="0" w:type="dxa"/>
-            </w:tcMar>
-            <w:vAlign w:val="center"/>
             <w:hideMark/>
           </w:tcPr>
           <w:p>
             <w:pPr>
               <w:pStyle w:val="NormalWeb"/>
               <w:spacing w:before="0" w:beforeAutospacing="0" w:after="168" w:afterAutospacing="0"/>
+              <w:cnfStyle w:val="000000100000" w:firstRow="0" w:lastRow="0" w:firstColumn="0" w:lastColumn="0" w:oddVBand="0" w:evenVBand="0" w:oddHBand="1" w:evenHBand="0" w:firstRowFirstColumn="0" w:firstRowLastColumn="0" w:lastRowFirstColumn="0" w:lastRowLastColumn="0"/>
               <w:rPr>
                 <w:rFonts w:ascii="Arial" w:hAnsi="Arial" w:cs="Arial"/>
                 <w:lang w:val="es-MX"/>
@@ -2425,6 +2874,7 @@
             <w:pPr>
               <w:pStyle w:val="NormalWeb"/>
               <w:spacing w:before="0" w:beforeAutospacing="0" w:after="0" w:afterAutospacing="0"/>
+              <w:cnfStyle w:val="000000100000" w:firstRow="0" w:lastRow="0" w:firstColumn="0" w:lastColumn="0" w:oddVBand="0" w:evenVBand="0" w:oddHBand="1" w:evenHBand="0" w:firstRowFirstColumn="0" w:firstRowLastColumn="0" w:lastRowFirstColumn="0" w:lastRowLastColumn="0"/>
               <w:rPr>
                 <w:rFonts w:ascii="Arial" w:hAnsi="Arial" w:cs="Arial"/>
                 <w:lang w:val="es-MX"/>
@@ -2441,16 +2891,13 @@
         </w:tc>
       </w:tr>
       <w:tr>
+        <w:trPr>
+          <w:trHeight w:val="1556"/>
+        </w:trPr>
         <w:tc>
           <w:tcPr>
+            <w:cnfStyle w:val="001000000000" w:firstRow="0" w:lastRow="0" w:firstColumn="1" w:lastColumn="0" w:oddVBand="0" w:evenVBand="0" w:oddHBand="0" w:evenHBand="0" w:firstRowFirstColumn="0" w:firstRowLastColumn="0" w:lastRowFirstColumn="0" w:lastRowLastColumn="0"/>
             <w:tcW w:w="5100" w:type="dxa"/>
-            <w:tcMar>
-              <w:top w:w="0" w:type="dxa"/>
-              <w:left w:w="0" w:type="dxa"/>
-              <w:bottom w:w="0" w:type="dxa"/>
-              <w:right w:w="0" w:type="dxa"/>
-            </w:tcMar>
-            <w:vAlign w:val="center"/>
             <w:hideMark/>
           </w:tcPr>
           <w:p>
@@ -2474,19 +2921,13 @@
         <w:tc>
           <w:tcPr>
             <w:tcW w:w="5100" w:type="dxa"/>
-            <w:tcMar>
-              <w:top w:w="0" w:type="dxa"/>
-              <w:left w:w="0" w:type="dxa"/>
-              <w:bottom w:w="0" w:type="dxa"/>
-              <w:right w:w="0" w:type="dxa"/>
-            </w:tcMar>
-            <w:vAlign w:val="center"/>
             <w:hideMark/>
           </w:tcPr>
           <w:p>
             <w:pPr>
               <w:pStyle w:val="NormalWeb"/>
               <w:spacing w:before="0" w:beforeAutospacing="0" w:after="168" w:afterAutospacing="0"/>
+              <w:cnfStyle w:val="000000000000" w:firstRow="0" w:lastRow="0" w:firstColumn="0" w:lastColumn="0" w:oddVBand="0" w:evenVBand="0" w:oddHBand="0" w:evenHBand="0" w:firstRowFirstColumn="0" w:firstRowLastColumn="0" w:lastRowFirstColumn="0" w:lastRowLastColumn="0"/>
               <w:rPr>
                 <w:rFonts w:ascii="Arial" w:hAnsi="Arial" w:cs="Arial"/>
                 <w:lang w:val="es-MX"/>
@@ -2504,6 +2945,7 @@
             <w:pPr>
               <w:pStyle w:val="NormalWeb"/>
               <w:spacing w:before="0" w:beforeAutospacing="0" w:after="168" w:afterAutospacing="0"/>
+              <w:cnfStyle w:val="000000000000" w:firstRow="0" w:lastRow="0" w:firstColumn="0" w:lastColumn="0" w:oddVBand="0" w:evenVBand="0" w:oddHBand="0" w:evenHBand="0" w:firstRowFirstColumn="0" w:firstRowLastColumn="0" w:lastRowFirstColumn="0" w:lastRowLastColumn="0"/>
               <w:rPr>
                 <w:rFonts w:ascii="Arial" w:hAnsi="Arial" w:cs="Arial"/>
                 <w:lang w:val="es-MX"/>
@@ -2521,6 +2963,7 @@
             <w:pPr>
               <w:pStyle w:val="NormalWeb"/>
               <w:spacing w:before="0" w:beforeAutospacing="0" w:after="0" w:afterAutospacing="0"/>
+              <w:cnfStyle w:val="000000000000" w:firstRow="0" w:lastRow="0" w:firstColumn="0" w:lastColumn="0" w:oddVBand="0" w:evenVBand="0" w:oddHBand="0" w:evenHBand="0" w:firstRowFirstColumn="0" w:firstRowLastColumn="0" w:lastRowFirstColumn="0" w:lastRowLastColumn="0"/>
               <w:rPr>
                 <w:rFonts w:ascii="Arial" w:hAnsi="Arial" w:cs="Arial"/>
                 <w:lang w:val="es-MX"/>
@@ -2564,6 +3007,1174 @@
     </w:p>
     <w:p>
       <w:pPr>
+        <w:ind w:left="426"/>
+        <w:jc w:val="both"/>
+        <w:rPr>
+          <w:rFonts w:ascii="Arial" w:hAnsi="Arial" w:cs="Arial"/>
+          <w:lang w:val="es-MX"/>
+        </w:rPr>
+      </w:pPr>
+    </w:p>
+    <w:p>
+      <w:pPr>
+        <w:ind w:left="426"/>
+        <w:jc w:val="both"/>
+        <w:rPr>
+          <w:rFonts w:ascii="Arial" w:hAnsi="Arial" w:cs="Arial"/>
+          <w:lang w:val="es-MX"/>
+        </w:rPr>
+      </w:pPr>
+    </w:p>
+    <w:p>
+      <w:pPr>
+        <w:ind w:left="426"/>
+        <w:jc w:val="both"/>
+        <w:rPr>
+          <w:rFonts w:ascii="Arial" w:hAnsi="Arial" w:cs="Arial"/>
+          <w:lang w:val="es-MX"/>
+        </w:rPr>
+      </w:pPr>
+    </w:p>
+    <w:p>
+      <w:pPr>
+        <w:ind w:left="426"/>
+        <w:jc w:val="both"/>
+        <w:rPr>
+          <w:rFonts w:ascii="Arial" w:hAnsi="Arial" w:cs="Arial"/>
+          <w:lang w:val="es-MX"/>
+        </w:rPr>
+      </w:pPr>
+    </w:p>
+    <w:p>
+      <w:pPr>
+        <w:ind w:left="426"/>
+        <w:jc w:val="both"/>
+        <w:rPr>
+          <w:rFonts w:ascii="Arial" w:hAnsi="Arial" w:cs="Arial"/>
+          <w:lang w:val="es-MX"/>
+        </w:rPr>
+      </w:pPr>
+    </w:p>
+    <w:p>
+      <w:pPr>
+        <w:ind w:left="426"/>
+        <w:jc w:val="both"/>
+        <w:rPr>
+          <w:rFonts w:ascii="Arial" w:hAnsi="Arial" w:cs="Arial"/>
+          <w:lang w:val="es-MX"/>
+        </w:rPr>
+      </w:pPr>
+    </w:p>
+    <w:p>
+      <w:pPr>
+        <w:jc w:val="both"/>
+        <w:rPr>
+          <w:rFonts w:ascii="Arial" w:hAnsi="Arial" w:cs="Arial"/>
+          <w:b/>
+          <w:lang w:val="es-MX"/>
+        </w:rPr>
+      </w:pPr>
+      <w:r>
+        <w:rPr>
+          <w:rFonts w:ascii="Arial" w:hAnsi="Arial" w:cs="Arial"/>
+          <w:b/>
+          <w:lang w:val="es-MX"/>
+        </w:rPr>
+        <w:t>Costo de la Propuesta de innovación:</w:t>
+      </w:r>
+    </w:p>
+    <w:p>
+      <w:pPr>
+        <w:ind w:left="426"/>
+        <w:jc w:val="both"/>
+        <w:rPr>
+          <w:rFonts w:ascii="Arial" w:hAnsi="Arial" w:cs="Arial"/>
+          <w:b/>
+          <w:lang w:val="es-MX"/>
+        </w:rPr>
+      </w:pPr>
+    </w:p>
+    <w:p>
+      <w:pPr>
+        <w:ind w:left="426"/>
+        <w:jc w:val="both"/>
+        <w:rPr>
+          <w:rFonts w:ascii="Arial" w:hAnsi="Arial" w:cs="Arial"/>
+          <w:b/>
+          <w:lang w:val="es-MX"/>
+        </w:rPr>
+      </w:pPr>
+      <w:r>
+        <w:rPr>
+          <w:rFonts w:ascii="Arial" w:hAnsi="Arial" w:cs="Arial"/>
+          <w:b/>
+          <w:lang w:val="es-MX"/>
+        </w:rPr>
+        <w:t>C</w:t>
+      </w:r>
+      <w:r>
+        <w:rPr>
+          <w:rFonts w:ascii="Arial" w:hAnsi="Arial" w:cs="Arial"/>
+          <w:b/>
+          <w:lang w:val="es-MX"/>
+        </w:rPr>
+        <w:t>osto 1</w:t>
+      </w:r>
+      <w:r>
+        <w:rPr>
+          <w:rFonts w:ascii="Arial" w:hAnsi="Arial" w:cs="Arial"/>
+          <w:b/>
+          <w:lang w:val="es-MX"/>
+        </w:rPr>
+        <w:t>:</w:t>
+      </w:r>
+      <w:r>
+        <w:rPr>
+          <w:rFonts w:ascii="Arial" w:hAnsi="Arial" w:cs="Arial"/>
+          <w:b/>
+          <w:lang w:val="es-MX"/>
+        </w:rPr>
+        <w:t xml:space="preserve"> Sistema de Riego automatizado</w:t>
+      </w:r>
+    </w:p>
+    <w:p>
+      <w:pPr>
+        <w:ind w:left="426"/>
+        <w:jc w:val="both"/>
+        <w:rPr>
+          <w:rFonts w:ascii="Arial" w:hAnsi="Arial" w:cs="Arial"/>
+          <w:b/>
+          <w:lang w:val="es-MX"/>
+        </w:rPr>
+      </w:pPr>
+    </w:p>
+    <w:tbl>
+      <w:tblPr>
+        <w:tblStyle w:val="Tablaconcuadrcula3-nfasis5"/>
+        <w:tblW w:w="0" w:type="auto"/>
+        <w:tblLook w:val="0000" w:firstRow="0" w:lastRow="0" w:firstColumn="0" w:lastColumn="0" w:noHBand="0" w:noVBand="0"/>
+      </w:tblPr>
+      <w:tblGrid>
+        <w:gridCol w:w="4084"/>
+        <w:gridCol w:w="3686"/>
+      </w:tblGrid>
+      <w:tr>
+        <w:trPr>
+          <w:cnfStyle w:val="000000100000" w:firstRow="0" w:lastRow="0" w:firstColumn="0" w:lastColumn="0" w:oddVBand="0" w:evenVBand="0" w:oddHBand="1" w:evenHBand="0" w:firstRowFirstColumn="0" w:firstRowLastColumn="0" w:lastRowFirstColumn="0" w:lastRowLastColumn="0"/>
+          <w:trHeight w:val="325"/>
+        </w:trPr>
+        <w:tc>
+          <w:tcPr>
+            <w:cnfStyle w:val="000010000000" w:firstRow="0" w:lastRow="0" w:firstColumn="0" w:lastColumn="0" w:oddVBand="1" w:evenVBand="0" w:oddHBand="0" w:evenHBand="0" w:firstRowFirstColumn="0" w:firstRowLastColumn="0" w:lastRowFirstColumn="0" w:lastRowLastColumn="0"/>
+            <w:tcW w:w="4084" w:type="dxa"/>
+          </w:tcPr>
+          <w:p>
+            <w:pPr>
+              <w:jc w:val="center"/>
+              <w:rPr>
+                <w:rFonts w:ascii="Arial" w:hAnsi="Arial" w:cs="Arial"/>
+                <w:b/>
+              </w:rPr>
+            </w:pPr>
+            <w:r>
+              <w:rPr>
+                <w:rFonts w:ascii="Arial" w:hAnsi="Arial" w:cs="Arial"/>
+                <w:b/>
+              </w:rPr>
+              <w:t>ITEM</w:t>
+            </w:r>
+          </w:p>
+        </w:tc>
+        <w:tc>
+          <w:tcPr>
+            <w:tcW w:w="3686" w:type="dxa"/>
+          </w:tcPr>
+          <w:p>
+            <w:pPr>
+              <w:jc w:val="center"/>
+              <w:cnfStyle w:val="000000100000" w:firstRow="0" w:lastRow="0" w:firstColumn="0" w:lastColumn="0" w:oddVBand="0" w:evenVBand="0" w:oddHBand="1" w:evenHBand="0" w:firstRowFirstColumn="0" w:firstRowLastColumn="0" w:lastRowFirstColumn="0" w:lastRowLastColumn="0"/>
+              <w:rPr>
+                <w:rFonts w:ascii="Arial" w:hAnsi="Arial" w:cs="Arial"/>
+                <w:b/>
+              </w:rPr>
+            </w:pPr>
+            <w:r>
+              <w:rPr>
+                <w:rFonts w:ascii="Arial" w:hAnsi="Arial" w:cs="Arial"/>
+                <w:b/>
+              </w:rPr>
+              <w:t>Costo</w:t>
+            </w:r>
+          </w:p>
+        </w:tc>
+      </w:tr>
+      <w:tr>
+        <w:trPr>
+          <w:trHeight w:val="484"/>
+        </w:trPr>
+        <w:tc>
+          <w:tcPr>
+            <w:cnfStyle w:val="000010000000" w:firstRow="0" w:lastRow="0" w:firstColumn="0" w:lastColumn="0" w:oddVBand="1" w:evenVBand="0" w:oddHBand="0" w:evenHBand="0" w:firstRowFirstColumn="0" w:firstRowLastColumn="0" w:lastRowFirstColumn="0" w:lastRowLastColumn="0"/>
+            <w:tcW w:w="4084" w:type="dxa"/>
+          </w:tcPr>
+          <w:p>
+            <w:pPr>
+              <w:rPr>
+                <w:rFonts w:ascii="Arial" w:hAnsi="Arial" w:cs="Arial"/>
+              </w:rPr>
+            </w:pPr>
+            <w:r>
+              <w:rPr>
+                <w:rFonts w:ascii="Arial" w:hAnsi="Arial" w:cs="Arial"/>
+              </w:rPr>
+              <w:t>Caja programadora</w:t>
+            </w:r>
+          </w:p>
+        </w:tc>
+        <w:tc>
+          <w:tcPr>
+            <w:tcW w:w="3686" w:type="dxa"/>
+          </w:tcPr>
+          <w:p>
+            <w:pPr>
+              <w:jc w:val="center"/>
+              <w:cnfStyle w:val="000000000000" w:firstRow="0" w:lastRow="0" w:firstColumn="0" w:lastColumn="0" w:oddVBand="0" w:evenVBand="0" w:oddHBand="0" w:evenHBand="0" w:firstRowFirstColumn="0" w:firstRowLastColumn="0" w:lastRowFirstColumn="0" w:lastRowLastColumn="0"/>
+              <w:rPr>
+                <w:rFonts w:ascii="Arial" w:hAnsi="Arial" w:cs="Arial"/>
+              </w:rPr>
+            </w:pPr>
+            <w:r>
+              <w:rPr>
+                <w:rFonts w:ascii="Arial" w:hAnsi="Arial" w:cs="Arial"/>
+              </w:rPr>
+              <w:t xml:space="preserve">S/. </w:t>
+            </w:r>
+            <w:r>
+              <w:rPr>
+                <w:rFonts w:ascii="Arial" w:hAnsi="Arial" w:cs="Arial"/>
+              </w:rPr>
+              <w:t>200.00</w:t>
+            </w:r>
+          </w:p>
+        </w:tc>
+      </w:tr>
+      <w:tr>
+        <w:trPr>
+          <w:cnfStyle w:val="000000100000" w:firstRow="0" w:lastRow="0" w:firstColumn="0" w:lastColumn="0" w:oddVBand="0" w:evenVBand="0" w:oddHBand="1" w:evenHBand="0" w:firstRowFirstColumn="0" w:firstRowLastColumn="0" w:lastRowFirstColumn="0" w:lastRowLastColumn="0"/>
+          <w:trHeight w:val="419"/>
+        </w:trPr>
+        <w:tc>
+          <w:tcPr>
+            <w:cnfStyle w:val="000010000000" w:firstRow="0" w:lastRow="0" w:firstColumn="0" w:lastColumn="0" w:oddVBand="1" w:evenVBand="0" w:oddHBand="0" w:evenHBand="0" w:firstRowFirstColumn="0" w:firstRowLastColumn="0" w:lastRowFirstColumn="0" w:lastRowLastColumn="0"/>
+            <w:tcW w:w="4084" w:type="dxa"/>
+          </w:tcPr>
+          <w:p>
+            <w:pPr>
+              <w:rPr>
+                <w:rFonts w:ascii="Arial" w:hAnsi="Arial" w:cs="Arial"/>
+              </w:rPr>
+            </w:pPr>
+            <w:r>
+              <w:rPr>
+                <w:rFonts w:ascii="Arial" w:hAnsi="Arial" w:cs="Arial"/>
+              </w:rPr>
+              <w:t>Válvulas senoidales</w:t>
+            </w:r>
+          </w:p>
+        </w:tc>
+        <w:tc>
+          <w:tcPr>
+            <w:tcW w:w="3686" w:type="dxa"/>
+          </w:tcPr>
+          <w:p>
+            <w:pPr>
+              <w:jc w:val="center"/>
+              <w:cnfStyle w:val="000000100000" w:firstRow="0" w:lastRow="0" w:firstColumn="0" w:lastColumn="0" w:oddVBand="0" w:evenVBand="0" w:oddHBand="1" w:evenHBand="0" w:firstRowFirstColumn="0" w:firstRowLastColumn="0" w:lastRowFirstColumn="0" w:lastRowLastColumn="0"/>
+              <w:rPr>
+                <w:rFonts w:ascii="Arial" w:hAnsi="Arial" w:cs="Arial"/>
+              </w:rPr>
+            </w:pPr>
+            <w:r>
+              <w:rPr>
+                <w:rFonts w:ascii="Arial" w:hAnsi="Arial" w:cs="Arial"/>
+              </w:rPr>
+              <w:t xml:space="preserve">S/. </w:t>
+            </w:r>
+            <w:r>
+              <w:rPr>
+                <w:rFonts w:ascii="Arial" w:hAnsi="Arial" w:cs="Arial"/>
+              </w:rPr>
+              <w:t>180.00</w:t>
+            </w:r>
+          </w:p>
+        </w:tc>
+      </w:tr>
+      <w:tr>
+        <w:trPr>
+          <w:trHeight w:val="411"/>
+        </w:trPr>
+        <w:tc>
+          <w:tcPr>
+            <w:cnfStyle w:val="000010000000" w:firstRow="0" w:lastRow="0" w:firstColumn="0" w:lastColumn="0" w:oddVBand="1" w:evenVBand="0" w:oddHBand="0" w:evenHBand="0" w:firstRowFirstColumn="0" w:firstRowLastColumn="0" w:lastRowFirstColumn="0" w:lastRowLastColumn="0"/>
+            <w:tcW w:w="4084" w:type="dxa"/>
+          </w:tcPr>
+          <w:p>
+            <w:pPr>
+              <w:rPr>
+                <w:rFonts w:ascii="Arial" w:hAnsi="Arial" w:cs="Arial"/>
+              </w:rPr>
+            </w:pPr>
+            <w:r>
+              <w:rPr>
+                <w:rFonts w:ascii="Arial" w:hAnsi="Arial" w:cs="Arial"/>
+              </w:rPr>
+              <w:t>Sistema de riego</w:t>
+            </w:r>
+          </w:p>
+        </w:tc>
+        <w:tc>
+          <w:tcPr>
+            <w:tcW w:w="3686" w:type="dxa"/>
+          </w:tcPr>
+          <w:p>
+            <w:pPr>
+              <w:jc w:val="center"/>
+              <w:cnfStyle w:val="000000000000" w:firstRow="0" w:lastRow="0" w:firstColumn="0" w:lastColumn="0" w:oddVBand="0" w:evenVBand="0" w:oddHBand="0" w:evenHBand="0" w:firstRowFirstColumn="0" w:firstRowLastColumn="0" w:lastRowFirstColumn="0" w:lastRowLastColumn="0"/>
+              <w:rPr>
+                <w:rFonts w:ascii="Arial" w:hAnsi="Arial" w:cs="Arial"/>
+              </w:rPr>
+            </w:pPr>
+            <w:r>
+              <w:rPr>
+                <w:rFonts w:ascii="Arial" w:hAnsi="Arial" w:cs="Arial"/>
+              </w:rPr>
+              <w:t xml:space="preserve">S/. </w:t>
+            </w:r>
+            <w:r>
+              <w:rPr>
+                <w:rFonts w:ascii="Arial" w:hAnsi="Arial" w:cs="Arial"/>
+              </w:rPr>
+              <w:t>700</w:t>
+            </w:r>
+            <w:r>
+              <w:rPr>
+                <w:rFonts w:ascii="Arial" w:hAnsi="Arial" w:cs="Arial"/>
+              </w:rPr>
+              <w:t>.00</w:t>
+            </w:r>
+          </w:p>
+        </w:tc>
+      </w:tr>
+      <w:tr>
+        <w:trPr>
+          <w:cnfStyle w:val="000000100000" w:firstRow="0" w:lastRow="0" w:firstColumn="0" w:lastColumn="0" w:oddVBand="0" w:evenVBand="0" w:oddHBand="1" w:evenHBand="0" w:firstRowFirstColumn="0" w:firstRowLastColumn="0" w:lastRowFirstColumn="0" w:lastRowLastColumn="0"/>
+          <w:trHeight w:val="416"/>
+        </w:trPr>
+        <w:tc>
+          <w:tcPr>
+            <w:cnfStyle w:val="000010000000" w:firstRow="0" w:lastRow="0" w:firstColumn="0" w:lastColumn="0" w:oddVBand="1" w:evenVBand="0" w:oddHBand="0" w:evenHBand="0" w:firstRowFirstColumn="0" w:firstRowLastColumn="0" w:lastRowFirstColumn="0" w:lastRowLastColumn="0"/>
+            <w:tcW w:w="4084" w:type="dxa"/>
+          </w:tcPr>
+          <w:p>
+            <w:pPr>
+              <w:rPr>
+                <w:rFonts w:ascii="Arial" w:hAnsi="Arial" w:cs="Arial"/>
+              </w:rPr>
+            </w:pPr>
+            <w:r>
+              <w:rPr>
+                <w:rFonts w:ascii="Arial" w:hAnsi="Arial" w:cs="Arial"/>
+              </w:rPr>
+              <w:t>Mano de obra</w:t>
+            </w:r>
+          </w:p>
+        </w:tc>
+        <w:tc>
+          <w:tcPr>
+            <w:tcW w:w="3686" w:type="dxa"/>
+          </w:tcPr>
+          <w:p>
+            <w:pPr>
+              <w:jc w:val="center"/>
+              <w:cnfStyle w:val="000000100000" w:firstRow="0" w:lastRow="0" w:firstColumn="0" w:lastColumn="0" w:oddVBand="0" w:evenVBand="0" w:oddHBand="1" w:evenHBand="0" w:firstRowFirstColumn="0" w:firstRowLastColumn="0" w:lastRowFirstColumn="0" w:lastRowLastColumn="0"/>
+              <w:rPr>
+                <w:rFonts w:ascii="Arial" w:hAnsi="Arial" w:cs="Arial"/>
+              </w:rPr>
+            </w:pPr>
+            <w:r>
+              <w:rPr>
+                <w:rFonts w:ascii="Arial" w:hAnsi="Arial" w:cs="Arial"/>
+              </w:rPr>
+              <w:t xml:space="preserve">S/. </w:t>
+            </w:r>
+            <w:r>
+              <w:rPr>
+                <w:rFonts w:ascii="Arial" w:hAnsi="Arial" w:cs="Arial"/>
+              </w:rPr>
+              <w:t>1000</w:t>
+            </w:r>
+            <w:r>
+              <w:rPr>
+                <w:rFonts w:ascii="Arial" w:hAnsi="Arial" w:cs="Arial"/>
+              </w:rPr>
+              <w:t>.00</w:t>
+            </w:r>
+          </w:p>
+        </w:tc>
+      </w:tr>
+      <w:tr>
+        <w:trPr>
+          <w:trHeight w:val="501"/>
+        </w:trPr>
+        <w:tc>
+          <w:tcPr>
+            <w:cnfStyle w:val="000010000000" w:firstRow="0" w:lastRow="0" w:firstColumn="0" w:lastColumn="0" w:oddVBand="1" w:evenVBand="0" w:oddHBand="0" w:evenHBand="0" w:firstRowFirstColumn="0" w:firstRowLastColumn="0" w:lastRowFirstColumn="0" w:lastRowLastColumn="0"/>
+            <w:tcW w:w="4084" w:type="dxa"/>
+          </w:tcPr>
+          <w:p>
+            <w:pPr>
+              <w:rPr>
+                <w:rFonts w:ascii="Arial" w:hAnsi="Arial" w:cs="Arial"/>
+              </w:rPr>
+            </w:pPr>
+            <w:r>
+              <w:rPr>
+                <w:rFonts w:ascii="Arial" w:hAnsi="Arial" w:cs="Arial"/>
+              </w:rPr>
+              <w:t>Total</w:t>
+            </w:r>
+          </w:p>
+        </w:tc>
+        <w:tc>
+          <w:tcPr>
+            <w:tcW w:w="3686" w:type="dxa"/>
+          </w:tcPr>
+          <w:p>
+            <w:pPr>
+              <w:jc w:val="center"/>
+              <w:cnfStyle w:val="000000000000" w:firstRow="0" w:lastRow="0" w:firstColumn="0" w:lastColumn="0" w:oddVBand="0" w:evenVBand="0" w:oddHBand="0" w:evenHBand="0" w:firstRowFirstColumn="0" w:firstRowLastColumn="0" w:lastRowFirstColumn="0" w:lastRowLastColumn="0"/>
+              <w:rPr>
+                <w:rFonts w:ascii="Arial" w:hAnsi="Arial" w:cs="Arial"/>
+              </w:rPr>
+            </w:pPr>
+            <w:r>
+              <w:rPr>
+                <w:rFonts w:ascii="Arial" w:hAnsi="Arial" w:cs="Arial"/>
+              </w:rPr>
+              <w:t>S/. 2080.00</w:t>
+            </w:r>
+          </w:p>
+        </w:tc>
+      </w:tr>
+    </w:tbl>
+    <w:p>
+      <w:pPr>
+        <w:ind w:left="426"/>
+        <w:jc w:val="both"/>
+        <w:rPr>
+          <w:rFonts w:ascii="Arial" w:hAnsi="Arial" w:cs="Arial"/>
+          <w:b/>
+        </w:rPr>
+      </w:pPr>
+    </w:p>
+    <w:p>
+      <w:pPr>
+        <w:ind w:left="426"/>
+        <w:jc w:val="both"/>
+        <w:rPr>
+          <w:rFonts w:ascii="Arial" w:hAnsi="Arial" w:cs="Arial"/>
+          <w:b/>
+          <w:lang w:val="es-MX"/>
+        </w:rPr>
+      </w:pPr>
+    </w:p>
+    <w:p>
+      <w:pPr>
+        <w:ind w:left="426"/>
+        <w:jc w:val="both"/>
+        <w:rPr>
+          <w:rFonts w:ascii="Arial" w:hAnsi="Arial" w:cs="Arial"/>
+          <w:b/>
+          <w:lang w:val="es-MX"/>
+        </w:rPr>
+      </w:pPr>
+      <w:r>
+        <w:rPr>
+          <w:rFonts w:ascii="Arial" w:hAnsi="Arial" w:cs="Arial"/>
+          <w:b/>
+          <w:lang w:val="es-MX"/>
+        </w:rPr>
+        <w:t xml:space="preserve">Costo 2: </w:t>
+      </w:r>
+      <w:r>
+        <w:rPr>
+          <w:rFonts w:ascii="Arial" w:hAnsi="Arial" w:cs="Arial"/>
+          <w:b/>
+          <w:lang w:val="es-MX"/>
+        </w:rPr>
+        <w:t>Desarrollo de programa de Alarma</w:t>
+      </w:r>
+    </w:p>
+    <w:p>
+      <w:pPr>
+        <w:ind w:left="426"/>
+        <w:jc w:val="both"/>
+        <w:rPr>
+          <w:rFonts w:ascii="Arial" w:hAnsi="Arial" w:cs="Arial"/>
+          <w:b/>
+          <w:lang w:val="es-MX"/>
+        </w:rPr>
+      </w:pPr>
+    </w:p>
+    <w:p>
+      <w:pPr>
+        <w:ind w:left="426"/>
+        <w:jc w:val="both"/>
+        <w:rPr>
+          <w:rFonts w:ascii="Arial" w:hAnsi="Arial" w:cs="Arial"/>
+          <w:b/>
+          <w:lang w:val="es-MX"/>
+        </w:rPr>
+      </w:pPr>
+    </w:p>
+    <w:tbl>
+      <w:tblPr>
+        <w:tblStyle w:val="Tablaconcuadrcula3-nfasis5"/>
+        <w:tblW w:w="0" w:type="auto"/>
+        <w:tblLook w:val="0000" w:firstRow="0" w:lastRow="0" w:firstColumn="0" w:lastColumn="0" w:noHBand="0" w:noVBand="0"/>
+      </w:tblPr>
+      <w:tblGrid>
+        <w:gridCol w:w="4084"/>
+        <w:gridCol w:w="3686"/>
+      </w:tblGrid>
+      <w:tr>
+        <w:trPr>
+          <w:cnfStyle w:val="000000100000" w:firstRow="0" w:lastRow="0" w:firstColumn="0" w:lastColumn="0" w:oddVBand="0" w:evenVBand="0" w:oddHBand="1" w:evenHBand="0" w:firstRowFirstColumn="0" w:firstRowLastColumn="0" w:lastRowFirstColumn="0" w:lastRowLastColumn="0"/>
+          <w:trHeight w:val="325"/>
+        </w:trPr>
+        <w:tc>
+          <w:tcPr>
+            <w:cnfStyle w:val="000010000000" w:firstRow="0" w:lastRow="0" w:firstColumn="0" w:lastColumn="0" w:oddVBand="1" w:evenVBand="0" w:oddHBand="0" w:evenHBand="0" w:firstRowFirstColumn="0" w:firstRowLastColumn="0" w:lastRowFirstColumn="0" w:lastRowLastColumn="0"/>
+            <w:tcW w:w="4084" w:type="dxa"/>
+          </w:tcPr>
+          <w:p>
+            <w:pPr>
+              <w:jc w:val="center"/>
+              <w:rPr>
+                <w:rFonts w:ascii="Arial" w:hAnsi="Arial" w:cs="Arial"/>
+                <w:b/>
+              </w:rPr>
+            </w:pPr>
+            <w:r>
+              <w:rPr>
+                <w:rFonts w:ascii="Arial" w:hAnsi="Arial" w:cs="Arial"/>
+                <w:b/>
+              </w:rPr>
+              <w:t>ITEM</w:t>
+            </w:r>
+          </w:p>
+        </w:tc>
+        <w:tc>
+          <w:tcPr>
+            <w:tcW w:w="3686" w:type="dxa"/>
+          </w:tcPr>
+          <w:p>
+            <w:pPr>
+              <w:jc w:val="center"/>
+              <w:cnfStyle w:val="000000100000" w:firstRow="0" w:lastRow="0" w:firstColumn="0" w:lastColumn="0" w:oddVBand="0" w:evenVBand="0" w:oddHBand="1" w:evenHBand="0" w:firstRowFirstColumn="0" w:firstRowLastColumn="0" w:lastRowFirstColumn="0" w:lastRowLastColumn="0"/>
+              <w:rPr>
+                <w:rFonts w:ascii="Arial" w:hAnsi="Arial" w:cs="Arial"/>
+                <w:b/>
+              </w:rPr>
+            </w:pPr>
+            <w:r>
+              <w:rPr>
+                <w:rFonts w:ascii="Arial" w:hAnsi="Arial" w:cs="Arial"/>
+                <w:b/>
+              </w:rPr>
+              <w:t>Costo</w:t>
+            </w:r>
+          </w:p>
+        </w:tc>
+      </w:tr>
+      <w:tr>
+        <w:trPr>
+          <w:trHeight w:val="484"/>
+        </w:trPr>
+        <w:tc>
+          <w:tcPr>
+            <w:cnfStyle w:val="000010000000" w:firstRow="0" w:lastRow="0" w:firstColumn="0" w:lastColumn="0" w:oddVBand="1" w:evenVBand="0" w:oddHBand="0" w:evenHBand="0" w:firstRowFirstColumn="0" w:firstRowLastColumn="0" w:lastRowFirstColumn="0" w:lastRowLastColumn="0"/>
+            <w:tcW w:w="4084" w:type="dxa"/>
+          </w:tcPr>
+          <w:p>
+            <w:pPr>
+              <w:rPr>
+                <w:rFonts w:ascii="Arial" w:hAnsi="Arial" w:cs="Arial"/>
+              </w:rPr>
+            </w:pPr>
+            <w:r>
+              <w:rPr>
+                <w:rFonts w:ascii="Arial" w:hAnsi="Arial" w:cs="Arial"/>
+                <w:b/>
+                <w:lang w:val="es-MX"/>
+              </w:rPr>
+              <w:t>Desarrollo del programa</w:t>
+            </w:r>
+          </w:p>
+        </w:tc>
+        <w:tc>
+          <w:tcPr>
+            <w:tcW w:w="3686" w:type="dxa"/>
+          </w:tcPr>
+          <w:p>
+            <w:pPr>
+              <w:jc w:val="center"/>
+              <w:cnfStyle w:val="000000000000" w:firstRow="0" w:lastRow="0" w:firstColumn="0" w:lastColumn="0" w:oddVBand="0" w:evenVBand="0" w:oddHBand="0" w:evenHBand="0" w:firstRowFirstColumn="0" w:firstRowLastColumn="0" w:lastRowFirstColumn="0" w:lastRowLastColumn="0"/>
+              <w:rPr>
+                <w:rFonts w:ascii="Arial" w:hAnsi="Arial" w:cs="Arial"/>
+              </w:rPr>
+            </w:pPr>
+            <w:r>
+              <w:rPr>
+                <w:rFonts w:ascii="Arial" w:hAnsi="Arial" w:cs="Arial"/>
+              </w:rPr>
+              <w:t>S/. 650</w:t>
+            </w:r>
+            <w:r>
+              <w:rPr>
+                <w:rFonts w:ascii="Arial" w:hAnsi="Arial" w:cs="Arial"/>
+              </w:rPr>
+              <w:t>.00</w:t>
+            </w:r>
+          </w:p>
+        </w:tc>
+      </w:tr>
+      <w:tr>
+        <w:trPr>
+          <w:cnfStyle w:val="000000100000" w:firstRow="0" w:lastRow="0" w:firstColumn="0" w:lastColumn="0" w:oddVBand="0" w:evenVBand="0" w:oddHBand="1" w:evenHBand="0" w:firstRowFirstColumn="0" w:firstRowLastColumn="0" w:lastRowFirstColumn="0" w:lastRowLastColumn="0"/>
+          <w:trHeight w:val="501"/>
+        </w:trPr>
+        <w:tc>
+          <w:tcPr>
+            <w:cnfStyle w:val="000010000000" w:firstRow="0" w:lastRow="0" w:firstColumn="0" w:lastColumn="0" w:oddVBand="1" w:evenVBand="0" w:oddHBand="0" w:evenHBand="0" w:firstRowFirstColumn="0" w:firstRowLastColumn="0" w:lastRowFirstColumn="0" w:lastRowLastColumn="0"/>
+            <w:tcW w:w="4084" w:type="dxa"/>
+          </w:tcPr>
+          <w:p>
+            <w:pPr>
+              <w:rPr>
+                <w:rFonts w:ascii="Arial" w:hAnsi="Arial" w:cs="Arial"/>
+              </w:rPr>
+            </w:pPr>
+            <w:r>
+              <w:rPr>
+                <w:rFonts w:ascii="Arial" w:hAnsi="Arial" w:cs="Arial"/>
+              </w:rPr>
+              <w:t>Total</w:t>
+            </w:r>
+          </w:p>
+        </w:tc>
+        <w:tc>
+          <w:tcPr>
+            <w:tcW w:w="3686" w:type="dxa"/>
+          </w:tcPr>
+          <w:p>
+            <w:pPr>
+              <w:jc w:val="center"/>
+              <w:cnfStyle w:val="000000100000" w:firstRow="0" w:lastRow="0" w:firstColumn="0" w:lastColumn="0" w:oddVBand="0" w:evenVBand="0" w:oddHBand="1" w:evenHBand="0" w:firstRowFirstColumn="0" w:firstRowLastColumn="0" w:lastRowFirstColumn="0" w:lastRowLastColumn="0"/>
+              <w:rPr>
+                <w:rFonts w:ascii="Arial" w:hAnsi="Arial" w:cs="Arial"/>
+              </w:rPr>
+            </w:pPr>
+            <w:r>
+              <w:rPr>
+                <w:rFonts w:ascii="Arial" w:hAnsi="Arial" w:cs="Arial"/>
+              </w:rPr>
+              <w:t>S/. 650.00</w:t>
+            </w:r>
+          </w:p>
+        </w:tc>
+      </w:tr>
+    </w:tbl>
+    <w:p>
+      <w:pPr>
+        <w:jc w:val="both"/>
+        <w:rPr>
+          <w:rFonts w:ascii="Arial" w:hAnsi="Arial" w:cs="Arial"/>
+          <w:lang w:val="es-MX"/>
+        </w:rPr>
+      </w:pPr>
+    </w:p>
+    <w:p>
+      <w:pPr>
+        <w:ind w:firstLine="397"/>
+        <w:jc w:val="both"/>
+        <w:rPr>
+          <w:rFonts w:ascii="Arial" w:hAnsi="Arial" w:cs="Arial"/>
+          <w:lang w:val="es-MX"/>
+        </w:rPr>
+      </w:pPr>
+      <w:r>
+        <w:rPr>
+          <w:rFonts w:ascii="Arial" w:hAnsi="Arial" w:cs="Arial"/>
+          <w:lang w:val="es-MX"/>
+        </w:rPr>
+        <w:t>En este caso habría 2 costos sobre las 2 propuestas de mejoras que hemos realizado, el Costo 1 se basa a un sistema de riego automático</w:t>
+      </w:r>
+      <w:r>
+        <w:rPr>
+          <w:rFonts w:ascii="Arial" w:hAnsi="Arial" w:cs="Arial"/>
+          <w:lang w:val="es-MX"/>
+        </w:rPr>
+        <w:t xml:space="preserve"> que se incluirá</w:t>
+      </w:r>
+      <w:r>
+        <w:rPr>
+          <w:rFonts w:ascii="Arial" w:hAnsi="Arial" w:cs="Arial"/>
+          <w:lang w:val="es-MX"/>
+        </w:rPr>
+        <w:t xml:space="preserve"> las </w:t>
+      </w:r>
+      <w:r>
+        <w:rPr>
+          <w:rFonts w:ascii="Arial" w:hAnsi="Arial" w:cs="Arial"/>
+          <w:lang w:val="es-MX"/>
+        </w:rPr>
+        <w:t>máquinas y el sistema</w:t>
+      </w:r>
+      <w:r>
+        <w:rPr>
+          <w:rFonts w:ascii="Arial" w:hAnsi="Arial" w:cs="Arial"/>
+          <w:lang w:val="es-MX"/>
+        </w:rPr>
+        <w:t xml:space="preserve"> a </w:t>
+      </w:r>
+      <w:r>
+        <w:rPr>
+          <w:rFonts w:ascii="Arial" w:hAnsi="Arial" w:cs="Arial"/>
+          <w:lang w:val="es-MX"/>
+        </w:rPr>
+        <w:t>implementar,</w:t>
+      </w:r>
+      <w:r>
+        <w:rPr>
+          <w:rFonts w:ascii="Arial" w:hAnsi="Arial" w:cs="Arial"/>
+          <w:lang w:val="es-MX"/>
+        </w:rPr>
+        <w:t xml:space="preserve"> mientras que el Costo 2 se basa al desarrollo del programa</w:t>
+      </w:r>
+      <w:r>
+        <w:rPr>
+          <w:rFonts w:ascii="Arial" w:hAnsi="Arial" w:cs="Arial"/>
+          <w:lang w:val="es-MX"/>
+        </w:rPr>
+        <w:t xml:space="preserve"> de una alarma notificando por correo siendo un costo mínimo si en caso el cliente no desea gastar.</w:t>
+      </w:r>
+    </w:p>
+    <w:p>
+      <w:pPr>
+        <w:jc w:val="both"/>
+        <w:rPr>
+          <w:rFonts w:ascii="Arial" w:hAnsi="Arial" w:cs="Arial"/>
+          <w:lang w:val="es-MX"/>
+        </w:rPr>
+      </w:pPr>
+    </w:p>
+    <w:p>
+      <w:pPr>
+        <w:jc w:val="both"/>
+        <w:rPr>
+          <w:rFonts w:ascii="Arial" w:hAnsi="Arial" w:cs="Arial"/>
+          <w:lang w:val="es-MX"/>
+        </w:rPr>
+      </w:pPr>
+    </w:p>
+    <w:p>
+      <w:pPr>
+        <w:ind w:left="426"/>
+        <w:jc w:val="both"/>
+        <w:rPr>
+          <w:rFonts w:ascii="Arial" w:hAnsi="Arial" w:cs="Arial"/>
+          <w:lang w:val="es-MX"/>
+        </w:rPr>
+      </w:pPr>
+    </w:p>
+    <w:p>
+      <w:pPr>
+        <w:ind w:left="426"/>
+        <w:jc w:val="both"/>
+        <w:rPr>
+          <w:rFonts w:ascii="Arial" w:hAnsi="Arial" w:cs="Arial"/>
+          <w:lang w:val="es-MX"/>
+        </w:rPr>
+      </w:pPr>
+    </w:p>
+    <w:p>
+      <w:pPr>
+        <w:ind w:left="426"/>
+        <w:jc w:val="both"/>
+        <w:rPr>
+          <w:rFonts w:ascii="Arial" w:hAnsi="Arial" w:cs="Arial"/>
+          <w:lang w:val="es-MX"/>
+        </w:rPr>
+      </w:pPr>
+    </w:p>
+    <w:p>
+      <w:pPr>
+        <w:ind w:left="426"/>
+        <w:jc w:val="both"/>
+        <w:rPr>
+          <w:rFonts w:ascii="Arial" w:hAnsi="Arial" w:cs="Arial"/>
+          <w:lang w:val="es-MX"/>
+        </w:rPr>
+      </w:pPr>
+    </w:p>
+    <w:p>
+      <w:pPr>
+        <w:ind w:left="426"/>
+        <w:jc w:val="both"/>
+        <w:rPr>
+          <w:rFonts w:ascii="Arial" w:hAnsi="Arial" w:cs="Arial"/>
+          <w:lang w:val="es-MX"/>
+        </w:rPr>
+      </w:pPr>
+    </w:p>
+    <w:p>
+      <w:pPr>
+        <w:ind w:left="426"/>
+        <w:jc w:val="both"/>
+        <w:rPr>
+          <w:rFonts w:ascii="Arial" w:hAnsi="Arial" w:cs="Arial"/>
+          <w:lang w:val="es-MX"/>
+        </w:rPr>
+      </w:pPr>
+    </w:p>
+    <w:p>
+      <w:pPr>
+        <w:ind w:left="426"/>
+        <w:jc w:val="both"/>
+        <w:rPr>
+          <w:rFonts w:ascii="Arial" w:hAnsi="Arial" w:cs="Arial"/>
+          <w:lang w:val="es-MX"/>
+        </w:rPr>
+      </w:pPr>
+    </w:p>
+    <w:p>
+      <w:pPr>
+        <w:ind w:left="426"/>
+        <w:jc w:val="both"/>
+        <w:rPr>
+          <w:rFonts w:ascii="Arial" w:hAnsi="Arial" w:cs="Arial"/>
+          <w:lang w:val="es-MX"/>
+        </w:rPr>
+      </w:pPr>
+    </w:p>
+    <w:p>
+      <w:pPr>
+        <w:ind w:left="426"/>
+        <w:jc w:val="both"/>
+        <w:rPr>
+          <w:rFonts w:ascii="Arial" w:hAnsi="Arial" w:cs="Arial"/>
+          <w:lang w:val="es-MX"/>
+        </w:rPr>
+      </w:pPr>
+    </w:p>
+    <w:p>
+      <w:pPr>
+        <w:ind w:left="426"/>
+        <w:jc w:val="both"/>
+        <w:rPr>
+          <w:rFonts w:ascii="Arial" w:hAnsi="Arial" w:cs="Arial"/>
+          <w:lang w:val="es-MX"/>
+        </w:rPr>
+      </w:pPr>
+    </w:p>
+    <w:p>
+      <w:pPr>
+        <w:ind w:left="426"/>
+        <w:jc w:val="both"/>
+        <w:rPr>
+          <w:rFonts w:ascii="Arial" w:hAnsi="Arial" w:cs="Arial"/>
+          <w:lang w:val="es-MX"/>
+        </w:rPr>
+      </w:pPr>
+    </w:p>
+    <w:p>
+      <w:pPr>
+        <w:ind w:left="426"/>
+        <w:jc w:val="both"/>
+        <w:rPr>
+          <w:rFonts w:ascii="Arial" w:hAnsi="Arial" w:cs="Arial"/>
+          <w:lang w:val="es-MX"/>
+        </w:rPr>
+      </w:pPr>
+    </w:p>
+    <w:p>
+      <w:pPr>
+        <w:ind w:left="426"/>
+        <w:jc w:val="both"/>
+        <w:rPr>
+          <w:rFonts w:ascii="Arial" w:hAnsi="Arial" w:cs="Arial"/>
+          <w:lang w:val="es-MX"/>
+        </w:rPr>
+      </w:pPr>
+    </w:p>
+    <w:p>
+      <w:pPr>
+        <w:ind w:left="426"/>
+        <w:jc w:val="both"/>
+        <w:rPr>
+          <w:rFonts w:ascii="Arial" w:hAnsi="Arial" w:cs="Arial"/>
+          <w:lang w:val="es-MX"/>
+        </w:rPr>
+      </w:pPr>
+    </w:p>
+    <w:p>
+      <w:pPr>
+        <w:ind w:left="426"/>
+        <w:jc w:val="both"/>
+        <w:rPr>
+          <w:rFonts w:ascii="Arial" w:hAnsi="Arial" w:cs="Arial"/>
+          <w:lang w:val="es-MX"/>
+        </w:rPr>
+      </w:pPr>
+    </w:p>
+    <w:p>
+      <w:pPr>
+        <w:ind w:left="426"/>
+        <w:jc w:val="both"/>
+        <w:rPr>
+          <w:rFonts w:ascii="Arial" w:hAnsi="Arial" w:cs="Arial"/>
+          <w:lang w:val="es-MX"/>
+        </w:rPr>
+      </w:pPr>
+    </w:p>
+    <w:p>
+      <w:pPr>
+        <w:jc w:val="both"/>
+        <w:rPr>
+          <w:rFonts w:ascii="Arial" w:hAnsi="Arial" w:cs="Arial"/>
+          <w:lang w:val="es-MX"/>
+        </w:rPr>
+      </w:pPr>
+    </w:p>
+    <w:p>
+      <w:pPr>
+        <w:ind w:left="426"/>
+        <w:jc w:val="both"/>
+        <w:rPr>
+          <w:rFonts w:ascii="Arial" w:hAnsi="Arial" w:cs="Arial"/>
+          <w:b/>
+          <w:sz w:val="23"/>
+          <w:szCs w:val="23"/>
+          <w:lang w:val="es-MX"/>
+        </w:rPr>
+      </w:pPr>
+      <w:r>
+        <w:rPr>
+          <w:rFonts w:ascii="Arial" w:hAnsi="Arial" w:cs="Arial"/>
+          <w:b/>
+          <w:sz w:val="23"/>
+          <w:szCs w:val="23"/>
+          <w:lang w:val="es-MX"/>
+        </w:rPr>
+        <w:t>Gestión</w:t>
+      </w:r>
+      <w:r>
+        <w:rPr>
+          <w:rFonts w:ascii="Arial" w:hAnsi="Arial" w:cs="Arial"/>
+          <w:b/>
+          <w:sz w:val="23"/>
+          <w:szCs w:val="23"/>
+          <w:lang w:val="es-MX"/>
+        </w:rPr>
+        <w:t xml:space="preserve"> del proyecto</w:t>
+      </w:r>
+      <w:r>
+        <w:rPr>
+          <w:rFonts w:ascii="Arial" w:hAnsi="Arial" w:cs="Arial"/>
+          <w:b/>
+          <w:sz w:val="23"/>
+          <w:szCs w:val="23"/>
+          <w:lang w:val="es-MX"/>
+        </w:rPr>
+        <w:t xml:space="preserve"> hecho en el programa Trello</w:t>
+      </w:r>
+    </w:p>
+    <w:p>
+      <w:pPr>
+        <w:ind w:left="426"/>
+        <w:jc w:val="both"/>
+        <w:rPr>
+          <w:rFonts w:ascii="Arial" w:hAnsi="Arial" w:cs="Arial"/>
+          <w:b/>
+          <w:sz w:val="23"/>
+          <w:szCs w:val="23"/>
+          <w:lang w:val="es-MX"/>
+        </w:rPr>
+      </w:pPr>
+    </w:p>
+    <w:p>
+      <w:pPr>
+        <w:ind w:left="425" w:firstLine="397"/>
+        <w:jc w:val="both"/>
+        <w:rPr>
+          <w:rFonts w:ascii="Arial" w:hAnsi="Arial" w:cs="Arial"/>
+          <w:lang w:val="es-MX"/>
+        </w:rPr>
+      </w:pPr>
+      <w:r>
+        <w:rPr>
+          <w:rFonts w:ascii="Arial" w:hAnsi="Arial" w:cs="Arial"/>
+          <w:lang w:val="es-MX"/>
+        </w:rPr>
+        <w:t>Se usó Trello (software de administración de proyectos) para la organización del proceso a realizar para la elaboración del proyecto.</w:t>
+      </w:r>
+    </w:p>
+    <w:p>
+      <w:pPr>
+        <w:ind w:left="426"/>
+        <w:jc w:val="both"/>
+        <w:rPr>
+          <w:rFonts w:ascii="Arial" w:hAnsi="Arial" w:cs="Arial"/>
+          <w:lang w:val="es-MX"/>
+        </w:rPr>
+      </w:pPr>
+    </w:p>
+    <w:p>
+      <w:pPr>
+        <w:jc w:val="both"/>
+        <w:rPr>
+          <w:rFonts w:ascii="Arial" w:hAnsi="Arial" w:cs="Arial"/>
+          <w:lang w:val="es-MX"/>
+        </w:rPr>
+      </w:pPr>
+    </w:p>
+    <w:p>
+      <w:pPr>
+        <w:ind w:left="426"/>
+        <w:jc w:val="both"/>
+        <w:rPr>
+          <w:rFonts w:ascii="Arial" w:hAnsi="Arial" w:cs="Arial"/>
+          <w:lang w:val="es-MX"/>
+        </w:rPr>
+      </w:pPr>
+      <w:r>
+        <w:rPr>
+          <w:rFonts w:ascii="Arial" w:hAnsi="Arial" w:cs="Arial"/>
+          <w:noProof/>
+          <w:lang w:val="en-US" w:eastAsia="en-US"/>
+        </w:rPr>
+        <w:drawing>
+          <wp:inline distT="0" distB="0" distL="0" distR="0" wp14:anchorId="69282EAE" wp14:editId="0B2BFFE3">
+            <wp:extent cx="5849620" cy="2820670"/>
+            <wp:effectExtent l="0" t="0" r="0" b="0"/>
+            <wp:docPr id="11" name="Imagen 11"/>
+            <wp:cNvGraphicFramePr>
+              <a:graphicFrameLocks xmlns:a="http://schemas.openxmlformats.org/drawingml/2006/main" noChangeAspect="1"/>
+            </wp:cNvGraphicFramePr>
+            <a:graphic xmlns:a="http://schemas.openxmlformats.org/drawingml/2006/main">
+              <a:graphicData uri="http://schemas.openxmlformats.org/drawingml/2006/picture">
+                <pic:pic xmlns:pic="http://schemas.openxmlformats.org/drawingml/2006/picture">
+                  <pic:nvPicPr>
+                    <pic:cNvPr id="11" name="trello.png"/>
+                    <pic:cNvPicPr/>
+                  </pic:nvPicPr>
+                  <pic:blipFill>
+                    <a:blip r:embed="rId11" cstate="print">
+                      <a:extLst>
+                        <a:ext uri="{28A0092B-C50C-407E-A947-70E740481C1C}">
+                          <a14:useLocalDpi xmlns:a14="http://schemas.microsoft.com/office/drawing/2010/main" val="0"/>
+                        </a:ext>
+                      </a:extLst>
+                    </a:blip>
+                    <a:stretch>
+                      <a:fillRect/>
+                    </a:stretch>
+                  </pic:blipFill>
+                  <pic:spPr>
+                    <a:xfrm>
+                      <a:off x="0" y="0"/>
+                      <a:ext cx="5849620" cy="2820670"/>
+                    </a:xfrm>
+                    <a:prstGeom prst="rect">
+                      <a:avLst/>
+                    </a:prstGeom>
+                  </pic:spPr>
+                </pic:pic>
+              </a:graphicData>
+            </a:graphic>
+          </wp:inline>
+        </w:drawing>
+      </w:r>
+    </w:p>
+    <w:p>
+      <w:pPr>
+        <w:ind w:left="426"/>
+        <w:jc w:val="both"/>
+        <w:rPr>
+          <w:rFonts w:ascii="Arial" w:hAnsi="Arial" w:cs="Arial"/>
+          <w:lang w:val="es-MX"/>
+        </w:rPr>
+      </w:pPr>
+    </w:p>
+    <w:p>
+      <w:pPr>
+        <w:ind w:left="426"/>
+        <w:jc w:val="both"/>
+        <w:rPr>
+          <w:rStyle w:val="Hipervnculo"/>
+          <w:rFonts w:ascii="Arial" w:hAnsi="Arial" w:cs="Arial"/>
+          <w:lang w:val="es-MX"/>
+        </w:rPr>
+      </w:pPr>
+      <w:r>
+        <w:rPr>
+          <w:rFonts w:ascii="Arial" w:hAnsi="Arial" w:cs="Arial"/>
+          <w:b/>
+          <w:lang w:val="es-MX"/>
+        </w:rPr>
+        <w:t>Link de Trello:</w:t>
+      </w:r>
+      <w:r>
+        <w:rPr>
+          <w:rFonts w:ascii="Arial" w:hAnsi="Arial" w:cs="Arial"/>
+          <w:lang w:val="es-MX"/>
+        </w:rPr>
+        <w:t xml:space="preserve"> </w:t>
+      </w:r>
+      <w:hyperlink r:id="rId12" w:history="1">
+        <w:r>
+          <w:rPr>
+            <w:rStyle w:val="Hipervnculo"/>
+            <w:rFonts w:ascii="Arial" w:hAnsi="Arial" w:cs="Arial"/>
+            <w:lang w:val="es-MX"/>
+          </w:rPr>
+          <w:t>https://trello.com/b/WTmx0dcS/proyecto</w:t>
+        </w:r>
+      </w:hyperlink>
+    </w:p>
+    <w:p>
+      <w:pPr>
+        <w:ind w:left="426"/>
+        <w:jc w:val="both"/>
+        <w:rPr>
+          <w:rFonts w:ascii="Arial" w:hAnsi="Arial" w:cs="Arial"/>
+          <w:lang w:val="es-MX"/>
+        </w:rPr>
+      </w:pPr>
+    </w:p>
+    <w:p>
+      <w:pPr>
+        <w:ind w:left="426"/>
+        <w:jc w:val="both"/>
+        <w:rPr>
+          <w:rFonts w:ascii="Arial" w:hAnsi="Arial" w:cs="Arial"/>
+          <w:lang w:val="es-MX"/>
+        </w:rPr>
+      </w:pPr>
+    </w:p>
+    <w:p>
+      <w:pPr>
         <w:pStyle w:val="Ttulo2"/>
         <w:numPr>
           <w:ilvl w:val="0"/>
@@ -2571,22 +4182,30 @@
         </w:numPr>
         <w:rPr>
           <w:rFonts w:ascii="Arial" w:hAnsi="Arial" w:cs="Arial"/>
+          <w:b/>
+          <w:bCs w:val="0"/>
           <w:sz w:val="24"/>
           <w:szCs w:val="24"/>
           <w:u w:val="none"/>
         </w:rPr>
       </w:pPr>
-      <w:bookmarkStart w:id="2" w:name="_Toc499798128"/>
-      <w:r>
-        <w:rPr>
-          <w:rFonts w:ascii="Arial" w:hAnsi="Arial" w:cs="Arial"/>
+      <w:bookmarkStart w:id="6" w:name="_Toc499798128"/>
+      <w:bookmarkStart w:id="7" w:name="_Ref83804734"/>
+      <w:bookmarkStart w:id="8" w:name="_Ref83859162"/>
+      <w:r>
+        <w:rPr>
+          <w:rFonts w:ascii="Arial" w:hAnsi="Arial" w:cs="Arial"/>
+          <w:b/>
+          <w:bCs w:val="0"/>
           <w:sz w:val="24"/>
           <w:szCs w:val="24"/>
           <w:u w:val="none"/>
         </w:rPr>
         <w:t>Herramienta y tecnología a usar</w:t>
       </w:r>
-      <w:bookmarkEnd w:id="2"/>
+      <w:bookmarkEnd w:id="6"/>
+      <w:bookmarkEnd w:id="7"/>
+      <w:bookmarkEnd w:id="8"/>
     </w:p>
     <w:p>
       <w:pPr>
@@ -2605,13 +4224,62 @@
         <w:jc w:val="both"/>
         <w:rPr>
           <w:rFonts w:ascii="Arial" w:hAnsi="Arial" w:cs="Arial"/>
-        </w:rPr>
-      </w:pPr>
-      <w:r>
-        <w:rPr>
-          <w:rFonts w:ascii="Arial" w:hAnsi="Arial" w:cs="Arial"/>
+          <w:b/>
+        </w:rPr>
+      </w:pPr>
+      <w:r>
+        <w:rPr>
+          <w:rFonts w:ascii="Arial" w:hAnsi="Arial" w:cs="Arial"/>
+          <w:b/>
         </w:rPr>
         <w:t>El lenguaje usado para el desarrollo de nuestro trabajo es Java</w:t>
+      </w:r>
+      <w:r>
+        <w:rPr>
+          <w:rFonts w:ascii="Arial" w:hAnsi="Arial" w:cs="Arial"/>
+          <w:b/>
+        </w:rPr>
+        <w:t>:</w:t>
+      </w:r>
+    </w:p>
+    <w:p>
+      <w:pPr>
+        <w:pStyle w:val="Prrafodelista"/>
+        <w:ind w:left="786"/>
+        <w:jc w:val="both"/>
+        <w:rPr>
+          <w:rFonts w:ascii="Arial" w:hAnsi="Arial" w:cs="Arial"/>
+        </w:rPr>
+      </w:pPr>
+    </w:p>
+    <w:p>
+      <w:pPr>
+        <w:pStyle w:val="Prrafodelista"/>
+        <w:ind w:left="788" w:firstLine="397"/>
+        <w:jc w:val="both"/>
+        <w:rPr>
+          <w:rFonts w:ascii="Arial" w:hAnsi="Arial" w:cs="Arial"/>
+        </w:rPr>
+      </w:pPr>
+      <w:r>
+        <w:rPr>
+          <w:rFonts w:ascii="Arial" w:hAnsi="Arial" w:cs="Arial"/>
+        </w:rPr>
+        <w:t xml:space="preserve">Java es un lenguaje de programación y una plataforma informática comercializada por primera vez en 1995 por </w:t>
+      </w:r>
+      <w:proofErr w:type="spellStart"/>
+      <w:r>
+        <w:rPr>
+          <w:rFonts w:ascii="Arial" w:hAnsi="Arial" w:cs="Arial"/>
+        </w:rPr>
+        <w:t>Sun</w:t>
+      </w:r>
+      <w:proofErr w:type="spellEnd"/>
+      <w:r>
+        <w:rPr>
+          <w:rFonts w:ascii="Arial" w:hAnsi="Arial" w:cs="Arial"/>
+        </w:rPr>
+        <w:t xml:space="preserve"> Microsystems. Hay muchas aplicaciones y sitios web que no funcionarán a menos que tenga Java instalado y cada día se crean más. Java es rápido, seguro y fiable. Desde portátiles hasta centros de datos, desde consolas para juegos hasta súper computadoras, desde teléfonos móviles hasta Internet, Java está en todas partes.</w:t>
       </w:r>
     </w:p>
     <w:p>
@@ -2624,32 +4292,241 @@
         <w:jc w:val="both"/>
         <w:rPr>
           <w:rFonts w:ascii="Arial" w:hAnsi="Arial" w:cs="Arial"/>
-        </w:rPr>
-      </w:pPr>
-      <w:r>
-        <w:rPr>
-          <w:rFonts w:ascii="Arial" w:hAnsi="Arial" w:cs="Arial"/>
-        </w:rPr>
-        <w:t>La herramienta</w:t>
-      </w:r>
-      <w:r>
-        <w:rPr>
-          <w:rFonts w:ascii="Arial" w:hAnsi="Arial" w:cs="Arial"/>
-        </w:rPr>
-        <w:t xml:space="preserve"> usada para la programación fue </w:t>
-      </w:r>
-      <w:r>
-        <w:rPr>
-          <w:rFonts w:ascii="Arial" w:hAnsi="Arial" w:cs="Arial"/>
-        </w:rPr>
-        <w:t>IntelliJ IDEA es un IDE (entorno de desarrollo integrado</w:t>
-      </w:r>
-      <w:r>
-        <w:rPr>
-          <w:rFonts w:ascii="Arial" w:hAnsi="Arial" w:cs="Arial"/>
-        </w:rPr>
-        <w:t>.</w:t>
-      </w:r>
+          <w:b/>
+        </w:rPr>
+      </w:pPr>
+      <w:r>
+        <w:rPr>
+          <w:rFonts w:ascii="Arial" w:hAnsi="Arial" w:cs="Arial"/>
+          <w:b/>
+        </w:rPr>
+        <w:t>La herramienta usada para la programación fue IntelliJ IDEA es un IDE (entorno de desarrollo integrado).</w:t>
+      </w:r>
+    </w:p>
+    <w:p>
+      <w:pPr>
+        <w:pStyle w:val="Prrafodelista"/>
+        <w:ind w:left="786"/>
+        <w:jc w:val="both"/>
+        <w:rPr>
+          <w:rFonts w:ascii="Arial" w:hAnsi="Arial" w:cs="Arial"/>
+          <w:b/>
+        </w:rPr>
+      </w:pPr>
+    </w:p>
+    <w:p>
+      <w:pPr>
+        <w:pStyle w:val="Prrafodelista"/>
+        <w:ind w:left="786" w:firstLine="397"/>
+        <w:jc w:val="both"/>
+        <w:rPr>
+          <w:rFonts w:ascii="Arial" w:hAnsi="Arial" w:cs="Arial"/>
+        </w:rPr>
+      </w:pPr>
+      <w:r>
+        <w:rPr>
+          <w:rFonts w:ascii="Arial" w:hAnsi="Arial" w:cs="Arial"/>
+        </w:rPr>
+        <w:t>Cada aspecto de IntelliJ IDEA se ha diseñado para maximizar la productividad del desarrollador. En conjunto, la asistencia de codificación inteligente y el diseño ergonómico hacen que el desarrollo no solo sea pr</w:t>
+      </w:r>
+      <w:r>
+        <w:rPr>
+          <w:rFonts w:ascii="Arial" w:hAnsi="Arial" w:cs="Arial"/>
+        </w:rPr>
+        <w:t>oductivo sino también agradable.</w:t>
+      </w:r>
+    </w:p>
+    <w:p>
+      <w:pPr>
+        <w:pStyle w:val="Prrafodelista"/>
+        <w:ind w:left="786" w:firstLine="397"/>
+        <w:jc w:val="both"/>
+        <w:rPr>
+          <w:rFonts w:ascii="Arial" w:hAnsi="Arial" w:cs="Arial"/>
+        </w:rPr>
+      </w:pPr>
+    </w:p>
+    <w:p>
+      <w:pPr>
+        <w:pStyle w:val="Prrafodelista"/>
+        <w:ind w:left="786" w:firstLine="397"/>
+        <w:jc w:val="both"/>
+        <w:rPr>
+          <w:rFonts w:ascii="Arial" w:hAnsi="Arial" w:cs="Arial"/>
+        </w:rPr>
+      </w:pPr>
+    </w:p>
+    <w:p>
+      <w:pPr>
+        <w:pStyle w:val="Prrafodelista"/>
+        <w:ind w:left="786" w:firstLine="397"/>
+        <w:jc w:val="both"/>
+        <w:rPr>
+          <w:rFonts w:ascii="Arial" w:hAnsi="Arial" w:cs="Arial"/>
+        </w:rPr>
+      </w:pPr>
+    </w:p>
+    <w:p>
+      <w:pPr>
+        <w:pStyle w:val="Prrafodelista"/>
+        <w:ind w:left="786" w:firstLine="397"/>
+        <w:jc w:val="both"/>
+        <w:rPr>
+          <w:rFonts w:ascii="Arial" w:hAnsi="Arial" w:cs="Arial"/>
+        </w:rPr>
+      </w:pPr>
+    </w:p>
+    <w:p>
+      <w:pPr>
+        <w:pStyle w:val="Prrafodelista"/>
+        <w:numPr>
+          <w:ilvl w:val="0"/>
+          <w:numId w:val="7"/>
+        </w:numPr>
+        <w:jc w:val="both"/>
+        <w:rPr>
+          <w:rFonts w:ascii="Arial" w:hAnsi="Arial" w:cs="Arial"/>
+          <w:b/>
+        </w:rPr>
+      </w:pPr>
+      <w:r>
+        <w:rPr>
+          <w:rFonts w:ascii="Arial" w:hAnsi="Arial" w:cs="Arial"/>
+          <w:b/>
+        </w:rPr>
+        <w:lastRenderedPageBreak/>
+        <w:t xml:space="preserve">La herramienta para gestionar los procesos fue Trello </w:t>
+      </w:r>
+    </w:p>
+    <w:p>
+      <w:pPr>
+        <w:pStyle w:val="Prrafodelista"/>
+        <w:ind w:left="786"/>
+        <w:jc w:val="both"/>
+        <w:rPr>
+          <w:rFonts w:ascii="Arial" w:hAnsi="Arial" w:cs="Arial"/>
+        </w:rPr>
+      </w:pPr>
+    </w:p>
+    <w:p>
+      <w:pPr>
+        <w:pStyle w:val="Prrafodelista"/>
+        <w:ind w:left="786"/>
+        <w:jc w:val="both"/>
+        <w:rPr>
+          <w:rFonts w:ascii="Arial" w:hAnsi="Arial" w:cs="Arial"/>
+        </w:rPr>
+      </w:pPr>
+      <w:r>
+        <w:rPr>
+          <w:rFonts w:ascii="Arial" w:hAnsi="Arial" w:cs="Arial"/>
+        </w:rPr>
+        <w:t>Permite crear:</w:t>
+      </w:r>
+    </w:p>
+    <w:p>
+      <w:pPr>
+        <w:pStyle w:val="Prrafodelista"/>
+        <w:ind w:left="786"/>
+        <w:jc w:val="both"/>
+        <w:rPr>
+          <w:rFonts w:ascii="Arial" w:hAnsi="Arial" w:cs="Arial"/>
+        </w:rPr>
+      </w:pPr>
+      <w:r>
+        <w:rPr>
+          <w:rFonts w:ascii="Arial" w:hAnsi="Arial" w:cs="Arial"/>
+        </w:rPr>
+        <w:t>- Tablero, que agrupan tareas, para uso personal (pero se pueden compartir con otros), del equipo (todos los miembros del equipo podrán acceder y cambiarlos) o públicos (cualquiera puede acceder a ellos desde una única URL)</w:t>
+      </w:r>
+    </w:p>
+    <w:p>
+      <w:pPr>
+        <w:pStyle w:val="Prrafodelista"/>
+        <w:ind w:left="786"/>
+        <w:jc w:val="both"/>
+        <w:rPr>
+          <w:rFonts w:ascii="Arial" w:hAnsi="Arial" w:cs="Arial"/>
+        </w:rPr>
+      </w:pPr>
+      <w:r>
+        <w:rPr>
+          <w:rFonts w:ascii="Arial" w:hAnsi="Arial" w:cs="Arial"/>
+        </w:rPr>
+        <w:t>- Equipos, es decir, grupos de personas y por tablero, en los que todos los miembros tendrán acceso y permisos de edición a todos los cuadros de ese equipo. Esta opción permite una mejor organización y comunicación</w:t>
+      </w:r>
+    </w:p>
+    <w:p>
+      <w:pPr>
+        <w:ind w:firstLine="397"/>
+        <w:jc w:val="both"/>
+        <w:rPr>
+          <w:rFonts w:ascii="Arial" w:hAnsi="Arial" w:cs="Arial"/>
+        </w:rPr>
+      </w:pPr>
+    </w:p>
+    <w:p>
+      <w:pPr>
+        <w:jc w:val="both"/>
+        <w:rPr>
+          <w:rFonts w:ascii="Arial" w:hAnsi="Arial" w:cs="Arial"/>
+        </w:rPr>
+      </w:pPr>
+    </w:p>
+    <w:p>
+      <w:pPr>
+        <w:jc w:val="both"/>
+        <w:rPr>
+          <w:rFonts w:ascii="Arial" w:hAnsi="Arial" w:cs="Arial"/>
+        </w:rPr>
+      </w:pPr>
+    </w:p>
+    <w:p>
+      <w:pPr>
+        <w:jc w:val="both"/>
+        <w:rPr>
+          <w:rFonts w:ascii="Arial" w:hAnsi="Arial" w:cs="Arial"/>
+        </w:rPr>
+      </w:pPr>
+    </w:p>
+    <w:p>
+      <w:pPr>
+        <w:jc w:val="both"/>
+        <w:rPr>
+          <w:rFonts w:ascii="Arial" w:hAnsi="Arial" w:cs="Arial"/>
+        </w:rPr>
+      </w:pPr>
+    </w:p>
+    <w:p>
+      <w:pPr>
+        <w:jc w:val="both"/>
+        <w:rPr>
+          <w:rFonts w:ascii="Arial" w:hAnsi="Arial" w:cs="Arial"/>
+          <w:b/>
+        </w:rPr>
+      </w:pPr>
+      <w:r>
+        <w:rPr>
+          <w:rFonts w:ascii="Arial" w:hAnsi="Arial" w:cs="Arial"/>
+          <w:b/>
+        </w:rPr>
+        <w:t>Propuesta de innovación 1 con algoritmos en programación</w:t>
+      </w:r>
+      <w:r>
+        <w:rPr>
+          <w:rFonts w:ascii="Arial" w:hAnsi="Arial" w:cs="Arial"/>
+          <w:b/>
+        </w:rPr>
+        <w:t>:</w:t>
+      </w:r>
+    </w:p>
+    <w:p>
+      <w:pPr>
+        <w:jc w:val="both"/>
+        <w:rPr>
+          <w:rFonts w:ascii="Arial" w:hAnsi="Arial" w:cs="Arial"/>
+        </w:rPr>
+      </w:pPr>
     </w:p>
     <w:p>
       <w:pPr>
@@ -2681,7 +4558,7 @@
                     <pic:cNvPicPr/>
                   </pic:nvPicPr>
                   <pic:blipFill>
-                    <a:blip r:embed="rId11"/>
+                    <a:blip r:embed="rId13"/>
                     <a:stretch>
                       <a:fillRect/>
                     </a:stretch>
@@ -2751,7 +4628,7 @@
                     <pic:cNvPicPr/>
                   </pic:nvPicPr>
                   <pic:blipFill>
-                    <a:blip r:embed="rId12"/>
+                    <a:blip r:embed="rId14"/>
                     <a:stretch>
                       <a:fillRect/>
                     </a:stretch>
@@ -2771,6 +4648,69 @@
           </wp:inline>
         </w:drawing>
       </w:r>
+    </w:p>
+    <w:p>
+      <w:pPr>
+        <w:ind w:left="426"/>
+        <w:jc w:val="both"/>
+        <w:rPr>
+          <w:rFonts w:ascii="Arial" w:hAnsi="Arial" w:cs="Arial"/>
+        </w:rPr>
+      </w:pPr>
+    </w:p>
+    <w:p>
+      <w:pPr>
+        <w:ind w:left="426"/>
+        <w:jc w:val="both"/>
+        <w:rPr>
+          <w:rFonts w:ascii="Arial" w:hAnsi="Arial" w:cs="Arial"/>
+        </w:rPr>
+      </w:pPr>
+    </w:p>
+    <w:p>
+      <w:pPr>
+        <w:ind w:left="426"/>
+        <w:jc w:val="both"/>
+        <w:rPr>
+          <w:rFonts w:ascii="Arial" w:hAnsi="Arial" w:cs="Arial"/>
+        </w:rPr>
+      </w:pPr>
+    </w:p>
+    <w:p>
+      <w:pPr>
+        <w:ind w:left="426"/>
+        <w:jc w:val="both"/>
+        <w:rPr>
+          <w:rFonts w:ascii="Arial" w:hAnsi="Arial" w:cs="Arial"/>
+        </w:rPr>
+      </w:pPr>
+    </w:p>
+    <w:p>
+      <w:pPr>
+        <w:ind w:left="426"/>
+        <w:jc w:val="both"/>
+        <w:rPr>
+          <w:rFonts w:ascii="Arial" w:hAnsi="Arial" w:cs="Arial"/>
+        </w:rPr>
+      </w:pPr>
+    </w:p>
+    <w:p>
+      <w:pPr>
+        <w:ind w:left="426"/>
+        <w:jc w:val="both"/>
+        <w:rPr>
+          <w:rFonts w:ascii="Arial" w:hAnsi="Arial" w:cs="Arial"/>
+        </w:rPr>
+      </w:pPr>
+    </w:p>
+    <w:p>
+      <w:pPr>
+        <w:ind w:left="426"/>
+        <w:jc w:val="both"/>
+        <w:rPr>
+          <w:rFonts w:ascii="Arial" w:hAnsi="Arial" w:cs="Arial"/>
+        </w:rPr>
+      </w:pPr>
     </w:p>
     <w:p>
       <w:pPr>
@@ -4528,7 +6468,16 @@
           <w:color w:val="6A8759"/>
           <w:lang w:val="es-MX" w:eastAsia="en-US"/>
         </w:rPr>
-        <w:t>"La cantidad de agua que necesita el cultivo por lamina de riego es:"</w:t>
+        <w:t xml:space="preserve">"La cantidad de agua que necesita el cultivo por lamina de </w:t>
+      </w:r>
+      <w:r>
+        <w:rPr>
+          <w:rFonts w:ascii="Arial" w:hAnsi="Arial" w:cs="Arial"/>
+          <w:color w:val="6A8759"/>
+          <w:lang w:val="es-MX" w:eastAsia="en-US"/>
+        </w:rPr>
+        <w:lastRenderedPageBreak/>
+        <w:t>riego es:"</w:t>
       </w:r>
       <w:r>
         <w:rPr>
@@ -5097,7 +7046,6 @@
           <w:color w:val="A9B7C6"/>
           <w:lang w:val="es-MX" w:eastAsia="en-US"/>
         </w:rPr>
-        <w:lastRenderedPageBreak/>
         <w:br/>
         <w:t xml:space="preserve">        </w:t>
       </w:r>
@@ -6503,6 +8451,78 @@
     </w:p>
     <w:p>
       <w:pPr>
+        <w:jc w:val="both"/>
+        <w:rPr>
+          <w:rFonts w:ascii="Arial" w:hAnsi="Arial" w:cs="Arial"/>
+          <w:lang w:val="es-MX"/>
+        </w:rPr>
+      </w:pPr>
+    </w:p>
+    <w:p>
+      <w:pPr>
+        <w:jc w:val="both"/>
+        <w:rPr>
+          <w:rFonts w:ascii="Arial" w:hAnsi="Arial" w:cs="Arial"/>
+          <w:lang w:val="es-MX"/>
+        </w:rPr>
+      </w:pPr>
+    </w:p>
+    <w:p>
+      <w:pPr>
+        <w:jc w:val="both"/>
+        <w:rPr>
+          <w:rFonts w:ascii="Arial" w:hAnsi="Arial" w:cs="Arial"/>
+          <w:lang w:val="es-MX"/>
+        </w:rPr>
+      </w:pPr>
+    </w:p>
+    <w:p>
+      <w:pPr>
+        <w:jc w:val="both"/>
+        <w:rPr>
+          <w:rFonts w:ascii="Arial" w:hAnsi="Arial" w:cs="Arial"/>
+          <w:lang w:val="es-MX"/>
+        </w:rPr>
+      </w:pPr>
+    </w:p>
+    <w:p>
+      <w:pPr>
+        <w:jc w:val="both"/>
+        <w:rPr>
+          <w:rFonts w:ascii="Arial" w:hAnsi="Arial" w:cs="Arial"/>
+          <w:lang w:val="es-MX"/>
+        </w:rPr>
+      </w:pPr>
+    </w:p>
+    <w:p>
+      <w:pPr>
+        <w:jc w:val="both"/>
+        <w:rPr>
+          <w:rFonts w:ascii="Arial" w:hAnsi="Arial" w:cs="Arial"/>
+          <w:lang w:val="es-MX"/>
+        </w:rPr>
+      </w:pPr>
+    </w:p>
+    <w:p>
+      <w:pPr>
+        <w:jc w:val="both"/>
+        <w:rPr>
+          <w:rFonts w:ascii="Arial" w:hAnsi="Arial" w:cs="Arial"/>
+          <w:lang w:val="es-MX"/>
+        </w:rPr>
+      </w:pPr>
+    </w:p>
+    <w:p>
+      <w:pPr>
+        <w:jc w:val="both"/>
+        <w:rPr>
+          <w:rFonts w:ascii="Arial" w:hAnsi="Arial" w:cs="Arial"/>
+          <w:lang w:val="es-MX"/>
+        </w:rPr>
+      </w:pPr>
+    </w:p>
+    <w:p>
+      <w:pPr>
         <w:ind w:left="426"/>
         <w:jc w:val="both"/>
         <w:rPr>
@@ -6513,11 +8533,47 @@
     </w:p>
     <w:p>
       <w:pPr>
+        <w:jc w:val="both"/>
+        <w:rPr>
+          <w:rFonts w:ascii="Arial" w:hAnsi="Arial" w:cs="Arial"/>
+          <w:b/>
+        </w:rPr>
+      </w:pPr>
+      <w:r>
+        <w:rPr>
+          <w:rFonts w:ascii="Arial" w:hAnsi="Arial" w:cs="Arial"/>
+          <w:b/>
+        </w:rPr>
+        <w:t>Propuesta de innovación</w:t>
+      </w:r>
+      <w:r>
+        <w:rPr>
+          <w:rFonts w:ascii="Arial" w:hAnsi="Arial" w:cs="Arial"/>
+          <w:b/>
+        </w:rPr>
+        <w:t xml:space="preserve"> 2</w:t>
+      </w:r>
+      <w:r>
+        <w:rPr>
+          <w:rFonts w:ascii="Arial" w:hAnsi="Arial" w:cs="Arial"/>
+          <w:b/>
+        </w:rPr>
+        <w:t xml:space="preserve"> con algoritmos en programación</w:t>
+      </w:r>
+      <w:r>
+        <w:rPr>
+          <w:rFonts w:ascii="Arial" w:hAnsi="Arial" w:cs="Arial"/>
+          <w:b/>
+        </w:rPr>
+        <w:t>:</w:t>
+      </w:r>
+    </w:p>
+    <w:p>
+      <w:pPr>
         <w:ind w:left="426"/>
         <w:jc w:val="both"/>
         <w:rPr>
           <w:rFonts w:ascii="Arial" w:hAnsi="Arial" w:cs="Arial"/>
-          <w:lang w:val="es-MX"/>
         </w:rPr>
       </w:pPr>
     </w:p>
@@ -6527,168 +8583,19 @@
         <w:jc w:val="both"/>
         <w:rPr>
           <w:rFonts w:ascii="Arial" w:hAnsi="Arial" w:cs="Arial"/>
-          <w:lang w:val="es-MX"/>
-        </w:rPr>
-      </w:pPr>
-    </w:p>
-    <w:p>
-      <w:pPr>
-        <w:ind w:left="426"/>
-        <w:jc w:val="both"/>
-        <w:rPr>
-          <w:rFonts w:ascii="Arial" w:hAnsi="Arial" w:cs="Arial"/>
-          <w:lang w:val="es-MX"/>
-        </w:rPr>
-      </w:pPr>
-    </w:p>
-    <w:p>
-      <w:pPr>
-        <w:ind w:left="426"/>
-        <w:jc w:val="both"/>
-        <w:rPr>
-          <w:rFonts w:ascii="Arial" w:hAnsi="Arial" w:cs="Arial"/>
-          <w:lang w:val="es-MX"/>
-        </w:rPr>
-      </w:pPr>
-    </w:p>
-    <w:p>
-      <w:pPr>
-        <w:ind w:left="426"/>
-        <w:jc w:val="both"/>
-        <w:rPr>
-          <w:rFonts w:ascii="Arial" w:hAnsi="Arial" w:cs="Arial"/>
-          <w:lang w:val="es-MX"/>
-        </w:rPr>
-      </w:pPr>
-    </w:p>
-    <w:p>
-      <w:pPr>
-        <w:ind w:left="426"/>
-        <w:jc w:val="both"/>
-        <w:rPr>
-          <w:rFonts w:ascii="Arial" w:hAnsi="Arial" w:cs="Arial"/>
-          <w:lang w:val="es-MX"/>
-        </w:rPr>
-      </w:pPr>
-    </w:p>
-    <w:p>
-      <w:pPr>
-        <w:ind w:left="426"/>
-        <w:jc w:val="both"/>
-        <w:rPr>
-          <w:rFonts w:ascii="Arial" w:hAnsi="Arial" w:cs="Arial"/>
-          <w:lang w:val="es-MX"/>
-        </w:rPr>
-      </w:pPr>
-    </w:p>
-    <w:p>
-      <w:pPr>
-        <w:ind w:left="426"/>
-        <w:jc w:val="both"/>
-        <w:rPr>
-          <w:rFonts w:ascii="Arial" w:hAnsi="Arial" w:cs="Arial"/>
-          <w:lang w:val="es-MX"/>
-        </w:rPr>
-      </w:pPr>
-    </w:p>
-    <w:p>
-      <w:pPr>
-        <w:ind w:left="426"/>
-        <w:jc w:val="both"/>
-        <w:rPr>
-          <w:rFonts w:ascii="Arial" w:hAnsi="Arial" w:cs="Arial"/>
-          <w:lang w:val="es-MX"/>
-        </w:rPr>
-      </w:pPr>
-    </w:p>
-    <w:p>
-      <w:pPr>
-        <w:ind w:left="426"/>
-        <w:jc w:val="both"/>
-        <w:rPr>
-          <w:rFonts w:ascii="Arial" w:hAnsi="Arial" w:cs="Arial"/>
-          <w:lang w:val="es-MX"/>
-        </w:rPr>
-      </w:pPr>
-    </w:p>
-    <w:p>
-      <w:pPr>
-        <w:ind w:left="426"/>
-        <w:jc w:val="both"/>
-        <w:rPr>
-          <w:rFonts w:ascii="Arial" w:hAnsi="Arial" w:cs="Arial"/>
-          <w:lang w:val="es-MX"/>
-        </w:rPr>
-      </w:pPr>
-    </w:p>
-    <w:p>
-      <w:pPr>
-        <w:pStyle w:val="Prrafodelista"/>
-        <w:numPr>
-          <w:ilvl w:val="0"/>
-          <w:numId w:val="7"/>
-        </w:numPr>
-        <w:jc w:val="both"/>
-        <w:rPr>
-          <w:rFonts w:ascii="Arial" w:hAnsi="Arial" w:cs="Arial"/>
-          <w:lang w:val="es-MX"/>
-        </w:rPr>
-      </w:pPr>
-      <w:r>
-        <w:rPr>
-          <w:rFonts w:ascii="Arial" w:hAnsi="Arial" w:cs="Arial"/>
-          <w:lang w:val="es-MX"/>
-        </w:rPr>
-        <w:lastRenderedPageBreak/>
-        <w:t>Se usó Trello</w:t>
-      </w:r>
-      <w:r>
-        <w:rPr>
-          <w:rFonts w:ascii="Arial" w:hAnsi="Arial" w:cs="Arial"/>
-          <w:lang w:val="es-MX"/>
-        </w:rPr>
-        <w:t xml:space="preserve"> (</w:t>
-      </w:r>
-      <w:r>
-        <w:rPr>
-          <w:rFonts w:ascii="Arial" w:hAnsi="Arial" w:cs="Arial"/>
-          <w:lang w:val="es-MX"/>
-        </w:rPr>
-        <w:t>software de administración de proyectos</w:t>
-      </w:r>
-      <w:r>
-        <w:rPr>
-          <w:rFonts w:ascii="Arial" w:hAnsi="Arial" w:cs="Arial"/>
-          <w:lang w:val="es-MX"/>
-        </w:rPr>
-        <w:t>)</w:t>
-      </w:r>
-      <w:r>
-        <w:rPr>
-          <w:rFonts w:ascii="Arial" w:hAnsi="Arial" w:cs="Arial"/>
-          <w:lang w:val="es-MX"/>
-        </w:rPr>
-        <w:t xml:space="preserve"> para la organización del proceso a realizar para la elaboración del proyecto.</w:t>
-      </w:r>
-    </w:p>
-    <w:p>
-      <w:pPr>
-        <w:ind w:left="426"/>
-        <w:jc w:val="both"/>
-        <w:rPr>
-          <w:rFonts w:ascii="Arial" w:hAnsi="Arial" w:cs="Arial"/>
-          <w:lang w:val="es-MX"/>
-        </w:rPr>
-      </w:pPr>
-      <w:r>
-        <w:rPr>
+        </w:rPr>
+      </w:pPr>
+      <w:r>
+        <w:rPr>
+          <w:rFonts w:ascii="Arial" w:hAnsi="Arial" w:cs="Arial"/>
           <w:noProof/>
+          <w:lang w:val="en-US" w:eastAsia="en-US"/>
         </w:rPr>
         <w:drawing>
-          <wp:inline distT="0" distB="0" distL="0" distR="0" wp14:anchorId="1231F1B5" wp14:editId="0999E2D4">
-            <wp:extent cx="5849620" cy="2165350"/>
-            <wp:effectExtent l="0" t="0" r="0" b="6350"/>
-            <wp:docPr id="4" name="Imagen 4" descr="Interfaz de usuario gráfica&#10;&#10;Descripción generada automáticamente"/>
+          <wp:inline distT="0" distB="0" distL="0" distR="0" wp14:anchorId="0A5D74F2" wp14:editId="0776A9F9">
+            <wp:extent cx="5470617" cy="2512612"/>
+            <wp:effectExtent l="0" t="0" r="0" b="2540"/>
+            <wp:docPr id="12" name="Imagen 12"/>
             <wp:cNvGraphicFramePr>
               <a:graphicFrameLocks xmlns:a="http://schemas.openxmlformats.org/drawingml/2006/main" noChangeAspect="1"/>
             </wp:cNvGraphicFramePr>
@@ -6696,11 +8603,17 @@
               <a:graphicData uri="http://schemas.openxmlformats.org/drawingml/2006/picture">
                 <pic:pic xmlns:pic="http://schemas.openxmlformats.org/drawingml/2006/picture">
                   <pic:nvPicPr>
-                    <pic:cNvPr id="4" name="Imagen 4" descr="Interfaz de usuario gráfica&#10;&#10;Descripción generada automáticamente"/>
+                    <pic:cNvPr id="12" name="1.png"/>
                     <pic:cNvPicPr/>
                   </pic:nvPicPr>
                   <pic:blipFill>
-                    <a:blip r:embed="rId13"/>
+                    <a:blip r:embed="rId15">
+                      <a:extLst>
+                        <a:ext uri="{28A0092B-C50C-407E-A947-70E740481C1C}">
+                          <a14:useLocalDpi xmlns:a14="http://schemas.microsoft.com/office/drawing/2010/main" val="0"/>
+                        </a:ext>
+                      </a:extLst>
+                    </a:blip>
                     <a:stretch>
                       <a:fillRect/>
                     </a:stretch>
@@ -6708,7 +8621,7 @@
                   <pic:spPr>
                     <a:xfrm>
                       <a:off x="0" y="0"/>
-                      <a:ext cx="5849620" cy="2165350"/>
+                      <a:ext cx="5488470" cy="2520812"/>
                     </a:xfrm>
                     <a:prstGeom prst="rect">
                       <a:avLst/>
@@ -6727,6 +8640,416 @@
         <w:jc w:val="both"/>
         <w:rPr>
           <w:rFonts w:ascii="Arial" w:hAnsi="Arial" w:cs="Arial"/>
+        </w:rPr>
+      </w:pPr>
+    </w:p>
+    <w:p>
+      <w:pPr>
+        <w:ind w:left="426"/>
+        <w:jc w:val="both"/>
+        <w:rPr>
+          <w:rFonts w:ascii="Arial" w:hAnsi="Arial" w:cs="Arial"/>
+        </w:rPr>
+      </w:pPr>
+    </w:p>
+    <w:p>
+      <w:pPr>
+        <w:ind w:left="426"/>
+        <w:jc w:val="both"/>
+        <w:rPr>
+          <w:rFonts w:ascii="Arial" w:hAnsi="Arial" w:cs="Arial"/>
+        </w:rPr>
+      </w:pPr>
+    </w:p>
+    <w:p>
+      <w:pPr>
+        <w:ind w:left="426"/>
+        <w:jc w:val="both"/>
+        <w:rPr>
+          <w:rFonts w:ascii="Arial" w:hAnsi="Arial" w:cs="Arial"/>
+        </w:rPr>
+      </w:pPr>
+      <w:r>
+        <w:rPr>
+          <w:rFonts w:ascii="Arial" w:hAnsi="Arial" w:cs="Arial"/>
+          <w:noProof/>
+          <w:lang w:val="en-US" w:eastAsia="en-US"/>
+        </w:rPr>
+        <w:drawing>
+          <wp:inline distT="0" distB="0" distL="0" distR="0" wp14:anchorId="10501828" wp14:editId="3A641D04">
+            <wp:extent cx="5649113" cy="4124901"/>
+            <wp:effectExtent l="0" t="0" r="0" b="9525"/>
+            <wp:docPr id="13" name="Imagen 13"/>
+            <wp:cNvGraphicFramePr>
+              <a:graphicFrameLocks xmlns:a="http://schemas.openxmlformats.org/drawingml/2006/main" noChangeAspect="1"/>
+            </wp:cNvGraphicFramePr>
+            <a:graphic xmlns:a="http://schemas.openxmlformats.org/drawingml/2006/main">
+              <a:graphicData uri="http://schemas.openxmlformats.org/drawingml/2006/picture">
+                <pic:pic xmlns:pic="http://schemas.openxmlformats.org/drawingml/2006/picture">
+                  <pic:nvPicPr>
+                    <pic:cNvPr id="13" name="2.png"/>
+                    <pic:cNvPicPr/>
+                  </pic:nvPicPr>
+                  <pic:blipFill>
+                    <a:blip r:embed="rId16">
+                      <a:extLst>
+                        <a:ext uri="{28A0092B-C50C-407E-A947-70E740481C1C}">
+                          <a14:useLocalDpi xmlns:a14="http://schemas.microsoft.com/office/drawing/2010/main" val="0"/>
+                        </a:ext>
+                      </a:extLst>
+                    </a:blip>
+                    <a:stretch>
+                      <a:fillRect/>
+                    </a:stretch>
+                  </pic:blipFill>
+                  <pic:spPr>
+                    <a:xfrm>
+                      <a:off x="0" y="0"/>
+                      <a:ext cx="5649113" cy="4124901"/>
+                    </a:xfrm>
+                    <a:prstGeom prst="rect">
+                      <a:avLst/>
+                    </a:prstGeom>
+                  </pic:spPr>
+                </pic:pic>
+              </a:graphicData>
+            </a:graphic>
+          </wp:inline>
+        </w:drawing>
+      </w:r>
+    </w:p>
+    <w:p>
+      <w:pPr>
+        <w:ind w:left="426"/>
+        <w:jc w:val="both"/>
+        <w:rPr>
+          <w:rFonts w:ascii="Arial" w:hAnsi="Arial" w:cs="Arial"/>
+        </w:rPr>
+      </w:pPr>
+    </w:p>
+    <w:p>
+      <w:pPr>
+        <w:ind w:left="426"/>
+        <w:jc w:val="both"/>
+        <w:rPr>
+          <w:rFonts w:ascii="Arial" w:hAnsi="Arial" w:cs="Arial"/>
+        </w:rPr>
+      </w:pPr>
+    </w:p>
+    <w:p>
+      <w:pPr>
+        <w:ind w:left="426"/>
+        <w:jc w:val="both"/>
+        <w:rPr>
+          <w:rFonts w:ascii="Arial" w:hAnsi="Arial" w:cs="Arial"/>
+        </w:rPr>
+      </w:pPr>
+    </w:p>
+    <w:p>
+      <w:pPr>
+        <w:ind w:left="426"/>
+        <w:jc w:val="both"/>
+        <w:rPr>
+          <w:rFonts w:ascii="Arial" w:hAnsi="Arial" w:cs="Arial"/>
+        </w:rPr>
+      </w:pPr>
+    </w:p>
+    <w:p>
+      <w:pPr>
+        <w:ind w:left="426"/>
+        <w:jc w:val="both"/>
+        <w:rPr>
+          <w:rFonts w:ascii="Arial" w:hAnsi="Arial" w:cs="Arial"/>
+        </w:rPr>
+      </w:pPr>
+    </w:p>
+    <w:p>
+      <w:pPr>
+        <w:ind w:left="426"/>
+        <w:jc w:val="both"/>
+        <w:rPr>
+          <w:rFonts w:ascii="Arial" w:hAnsi="Arial" w:cs="Arial"/>
+        </w:rPr>
+      </w:pPr>
+    </w:p>
+    <w:p>
+      <w:pPr>
+        <w:ind w:left="426"/>
+        <w:jc w:val="both"/>
+        <w:rPr>
+          <w:rFonts w:ascii="Arial" w:hAnsi="Arial" w:cs="Arial"/>
+        </w:rPr>
+      </w:pPr>
+      <w:r>
+        <w:rPr>
+          <w:rFonts w:ascii="Arial" w:hAnsi="Arial" w:cs="Arial"/>
+          <w:noProof/>
+          <w:lang w:val="en-US" w:eastAsia="en-US"/>
+        </w:rPr>
+        <w:drawing>
+          <wp:inline distT="0" distB="0" distL="0" distR="0" wp14:anchorId="6DCB8075" wp14:editId="177C8260">
+            <wp:extent cx="5493715" cy="2723003"/>
+            <wp:effectExtent l="0" t="0" r="0" b="1270"/>
+            <wp:docPr id="17" name="Imagen 17"/>
+            <wp:cNvGraphicFramePr>
+              <a:graphicFrameLocks xmlns:a="http://schemas.openxmlformats.org/drawingml/2006/main" noChangeAspect="1"/>
+            </wp:cNvGraphicFramePr>
+            <a:graphic xmlns:a="http://schemas.openxmlformats.org/drawingml/2006/main">
+              <a:graphicData uri="http://schemas.openxmlformats.org/drawingml/2006/picture">
+                <pic:pic xmlns:pic="http://schemas.openxmlformats.org/drawingml/2006/picture">
+                  <pic:nvPicPr>
+                    <pic:cNvPr id="17" name="6.png"/>
+                    <pic:cNvPicPr/>
+                  </pic:nvPicPr>
+                  <pic:blipFill>
+                    <a:blip r:embed="rId17">
+                      <a:extLst>
+                        <a:ext uri="{28A0092B-C50C-407E-A947-70E740481C1C}">
+                          <a14:useLocalDpi xmlns:a14="http://schemas.microsoft.com/office/drawing/2010/main" val="0"/>
+                        </a:ext>
+                      </a:extLst>
+                    </a:blip>
+                    <a:stretch>
+                      <a:fillRect/>
+                    </a:stretch>
+                  </pic:blipFill>
+                  <pic:spPr>
+                    <a:xfrm>
+                      <a:off x="0" y="0"/>
+                      <a:ext cx="5498011" cy="2725132"/>
+                    </a:xfrm>
+                    <a:prstGeom prst="rect">
+                      <a:avLst/>
+                    </a:prstGeom>
+                  </pic:spPr>
+                </pic:pic>
+              </a:graphicData>
+            </a:graphic>
+          </wp:inline>
+        </w:drawing>
+      </w:r>
+    </w:p>
+    <w:p>
+      <w:pPr>
+        <w:ind w:left="426"/>
+        <w:jc w:val="both"/>
+        <w:rPr>
+          <w:rFonts w:ascii="Arial" w:hAnsi="Arial" w:cs="Arial"/>
+        </w:rPr>
+      </w:pPr>
+    </w:p>
+    <w:p>
+      <w:pPr>
+        <w:ind w:left="426"/>
+        <w:jc w:val="both"/>
+        <w:rPr>
+          <w:rFonts w:ascii="Arial" w:hAnsi="Arial" w:cs="Arial"/>
+        </w:rPr>
+      </w:pPr>
+    </w:p>
+    <w:p>
+      <w:pPr>
+        <w:ind w:left="426"/>
+        <w:jc w:val="both"/>
+        <w:rPr>
+          <w:rFonts w:ascii="Arial" w:hAnsi="Arial" w:cs="Arial"/>
+        </w:rPr>
+      </w:pPr>
+    </w:p>
+    <w:p>
+      <w:pPr>
+        <w:ind w:left="426"/>
+        <w:jc w:val="both"/>
+        <w:rPr>
+          <w:rFonts w:ascii="Arial" w:hAnsi="Arial" w:cs="Arial"/>
+        </w:rPr>
+      </w:pPr>
+    </w:p>
+    <w:p>
+      <w:pPr>
+        <w:ind w:left="426"/>
+        <w:jc w:val="both"/>
+        <w:rPr>
+          <w:rFonts w:ascii="Arial" w:hAnsi="Arial" w:cs="Arial"/>
+        </w:rPr>
+      </w:pPr>
+      <w:r>
+        <w:rPr>
+          <w:rFonts w:ascii="Arial" w:hAnsi="Arial" w:cs="Arial"/>
+          <w:noProof/>
+          <w:lang w:val="en-US" w:eastAsia="en-US"/>
+        </w:rPr>
+        <w:drawing>
+          <wp:inline distT="0" distB="0" distL="0" distR="0" wp14:anchorId="2AA5EBF3" wp14:editId="3C3E11D1">
+            <wp:extent cx="6097227" cy="1441095"/>
+            <wp:effectExtent l="0" t="0" r="0" b="6985"/>
+            <wp:docPr id="16" name="Imagen 16"/>
+            <wp:cNvGraphicFramePr>
+              <a:graphicFrameLocks xmlns:a="http://schemas.openxmlformats.org/drawingml/2006/main" noChangeAspect="1"/>
+            </wp:cNvGraphicFramePr>
+            <a:graphic xmlns:a="http://schemas.openxmlformats.org/drawingml/2006/main">
+              <a:graphicData uri="http://schemas.openxmlformats.org/drawingml/2006/picture">
+                <pic:pic xmlns:pic="http://schemas.openxmlformats.org/drawingml/2006/picture">
+                  <pic:nvPicPr>
+                    <pic:cNvPr id="16" name="5.png"/>
+                    <pic:cNvPicPr/>
+                  </pic:nvPicPr>
+                  <pic:blipFill>
+                    <a:blip r:embed="rId18">
+                      <a:extLst>
+                        <a:ext uri="{28A0092B-C50C-407E-A947-70E740481C1C}">
+                          <a14:useLocalDpi xmlns:a14="http://schemas.microsoft.com/office/drawing/2010/main" val="0"/>
+                        </a:ext>
+                      </a:extLst>
+                    </a:blip>
+                    <a:stretch>
+                      <a:fillRect/>
+                    </a:stretch>
+                  </pic:blipFill>
+                  <pic:spPr>
+                    <a:xfrm>
+                      <a:off x="0" y="0"/>
+                      <a:ext cx="6129600" cy="1448746"/>
+                    </a:xfrm>
+                    <a:prstGeom prst="rect">
+                      <a:avLst/>
+                    </a:prstGeom>
+                  </pic:spPr>
+                </pic:pic>
+              </a:graphicData>
+            </a:graphic>
+          </wp:inline>
+        </w:drawing>
+      </w:r>
+    </w:p>
+    <w:p>
+      <w:pPr>
+        <w:ind w:left="426"/>
+        <w:jc w:val="both"/>
+        <w:rPr>
+          <w:rFonts w:ascii="Arial" w:hAnsi="Arial" w:cs="Arial"/>
+        </w:rPr>
+      </w:pPr>
+    </w:p>
+    <w:p>
+      <w:pPr>
+        <w:ind w:left="426"/>
+        <w:jc w:val="both"/>
+        <w:rPr>
+          <w:rFonts w:ascii="Arial" w:hAnsi="Arial" w:cs="Arial"/>
+        </w:rPr>
+      </w:pPr>
+    </w:p>
+    <w:p>
+      <w:pPr>
+        <w:jc w:val="both"/>
+        <w:rPr>
+          <w:rFonts w:ascii="Arial" w:hAnsi="Arial" w:cs="Arial"/>
+        </w:rPr>
+      </w:pPr>
+    </w:p>
+    <w:p>
+      <w:pPr>
+        <w:jc w:val="both"/>
+        <w:rPr>
+          <w:rFonts w:ascii="Arial" w:hAnsi="Arial" w:cs="Arial"/>
+        </w:rPr>
+      </w:pPr>
+    </w:p>
+    <w:p>
+      <w:pPr>
+        <w:jc w:val="both"/>
+        <w:rPr>
+          <w:rFonts w:ascii="Arial" w:hAnsi="Arial" w:cs="Arial"/>
+        </w:rPr>
+      </w:pPr>
+    </w:p>
+    <w:p>
+      <w:pPr>
+        <w:jc w:val="both"/>
+        <w:rPr>
+          <w:rFonts w:ascii="Arial" w:hAnsi="Arial" w:cs="Arial"/>
+        </w:rPr>
+      </w:pPr>
+    </w:p>
+    <w:p>
+      <w:pPr>
+        <w:jc w:val="both"/>
+        <w:rPr>
+          <w:rFonts w:ascii="Arial" w:hAnsi="Arial" w:cs="Arial"/>
+        </w:rPr>
+      </w:pPr>
+    </w:p>
+    <w:p>
+      <w:pPr>
+        <w:jc w:val="both"/>
+        <w:rPr>
+          <w:rFonts w:ascii="Arial" w:hAnsi="Arial" w:cs="Arial"/>
+        </w:rPr>
+      </w:pPr>
+    </w:p>
+    <w:p>
+      <w:pPr>
+        <w:jc w:val="both"/>
+        <w:rPr>
+          <w:rFonts w:ascii="Arial" w:hAnsi="Arial" w:cs="Arial"/>
+        </w:rPr>
+      </w:pPr>
+    </w:p>
+    <w:p>
+      <w:pPr>
+        <w:jc w:val="both"/>
+        <w:rPr>
+          <w:rFonts w:ascii="Arial" w:hAnsi="Arial" w:cs="Arial"/>
+        </w:rPr>
+      </w:pPr>
+    </w:p>
+    <w:p>
+      <w:pPr>
+        <w:jc w:val="both"/>
+        <w:rPr>
+          <w:rFonts w:ascii="Arial" w:hAnsi="Arial" w:cs="Arial"/>
+        </w:rPr>
+      </w:pPr>
+    </w:p>
+    <w:p>
+      <w:pPr>
+        <w:jc w:val="both"/>
+        <w:rPr>
+          <w:rFonts w:ascii="Arial" w:hAnsi="Arial" w:cs="Arial"/>
+        </w:rPr>
+      </w:pPr>
+    </w:p>
+    <w:p>
+      <w:pPr>
+        <w:jc w:val="both"/>
+        <w:rPr>
+          <w:rFonts w:ascii="Arial" w:hAnsi="Arial" w:cs="Arial"/>
+        </w:rPr>
+      </w:pPr>
+    </w:p>
+    <w:p>
+      <w:pPr>
+        <w:jc w:val="both"/>
+        <w:rPr>
+          <w:rFonts w:ascii="Arial" w:hAnsi="Arial" w:cs="Arial"/>
+        </w:rPr>
+      </w:pPr>
+    </w:p>
+    <w:p>
+      <w:pPr>
+        <w:jc w:val="both"/>
+        <w:rPr>
+          <w:rFonts w:ascii="Arial" w:hAnsi="Arial" w:cs="Arial"/>
+        </w:rPr>
+      </w:pPr>
+    </w:p>
+    <w:p>
+      <w:pPr>
+        <w:ind w:left="426"/>
+        <w:jc w:val="both"/>
+        <w:rPr>
+          <w:rFonts w:ascii="Arial" w:hAnsi="Arial" w:cs="Arial"/>
           <w:lang w:val="es-MX"/>
         </w:rPr>
       </w:pPr>
@@ -6741,29 +9064,18 @@
         <w:jc w:val="both"/>
         <w:rPr>
           <w:rFonts w:ascii="Arial" w:hAnsi="Arial" w:cs="Arial"/>
-          <w:lang w:val="es-MX"/>
-        </w:rPr>
-      </w:pPr>
-      <w:r>
-        <w:rPr>
-          <w:rFonts w:ascii="Arial" w:hAnsi="Arial" w:cs="Arial"/>
-          <w:lang w:val="es-MX"/>
-        </w:rPr>
-        <w:t>Se empleó GIT (</w:t>
-      </w:r>
-      <w:r>
-        <w:rPr>
-          <w:rFonts w:ascii="Arial" w:hAnsi="Arial" w:cs="Arial"/>
-          <w:lang w:val="es-MX"/>
-        </w:rPr>
-        <w:t>software de control de versiones</w:t>
-      </w:r>
-      <w:r>
-        <w:rPr>
-          <w:rFonts w:ascii="Arial" w:hAnsi="Arial" w:cs="Arial"/>
-          <w:lang w:val="es-MX"/>
-        </w:rPr>
-        <w:t xml:space="preserve">) para el guardado del proyecto.java y documento de proyecto, permitiendo la edición de estos elementos por los distintos miembros del grupo. </w:t>
+          <w:b/>
+          <w:lang w:val="es-MX"/>
+        </w:rPr>
+      </w:pPr>
+      <w:r>
+        <w:rPr>
+          <w:rFonts w:ascii="Arial" w:hAnsi="Arial" w:cs="Arial"/>
+          <w:b/>
+          <w:lang w:val="es-MX"/>
+        </w:rPr>
+        <w:lastRenderedPageBreak/>
+        <w:t xml:space="preserve">Se empleó GIT (software de control de versiones) para el guardado del proyecto.java y documento de proyecto, permitiendo la edición de estos elementos por los distintos miembros del grupo. </w:t>
       </w:r>
     </w:p>
     <w:p>
@@ -6779,6 +9091,7 @@
       <w:r>
         <w:rPr>
           <w:noProof/>
+          <w:lang w:val="en-US"/>
         </w:rPr>
         <w:drawing>
           <wp:inline distT="0" distB="0" distL="0" distR="0" wp14:anchorId="043A10A1" wp14:editId="429CAF34">
@@ -6796,7 +9109,7 @@
                     <pic:cNvPicPr/>
                   </pic:nvPicPr>
                   <pic:blipFill>
-                    <a:blip r:embed="rId14"/>
+                    <a:blip r:embed="rId19"/>
                     <a:stretch>
                       <a:fillRect/>
                     </a:stretch>
@@ -6829,14 +9142,15 @@
       </w:pPr>
       <w:r>
         <w:rPr>
+          <w:rFonts w:ascii="Arial" w:hAnsi="Arial" w:cs="Arial"/>
           <w:noProof/>
-        </w:rPr>
-        <w:lastRenderedPageBreak/>
+          <w:lang w:val="en-US"/>
+        </w:rPr>
         <w:drawing>
-          <wp:inline distT="0" distB="0" distL="0" distR="0" wp14:anchorId="4A8DD98F" wp14:editId="54670AB2">
-            <wp:extent cx="4819650" cy="4528185"/>
-            <wp:effectExtent l="0" t="0" r="0" b="5715"/>
-            <wp:docPr id="7" name="Imagen 7" descr="Captura de pantalla de computadora&#10;&#10;Descripción generada automáticamente"/>
+          <wp:inline distT="0" distB="0" distL="0" distR="0" wp14:anchorId="2E5A3EDC" wp14:editId="71116588">
+            <wp:extent cx="5849620" cy="3266440"/>
+            <wp:effectExtent l="0" t="0" r="0" b="0"/>
+            <wp:docPr id="19" name="Imagen 19"/>
             <wp:cNvGraphicFramePr>
               <a:graphicFrameLocks xmlns:a="http://schemas.openxmlformats.org/drawingml/2006/main" noChangeAspect="1"/>
             </wp:cNvGraphicFramePr>
@@ -6844,69 +9158,17 @@
               <a:graphicData uri="http://schemas.openxmlformats.org/drawingml/2006/picture">
                 <pic:pic xmlns:pic="http://schemas.openxmlformats.org/drawingml/2006/picture">
                   <pic:nvPicPr>
-                    <pic:cNvPr id="7" name="Imagen 7" descr="Captura de pantalla de computadora&#10;&#10;Descripción generada automáticamente"/>
-                    <pic:cNvPicPr/>
-                  </pic:nvPicPr>
-                  <pic:blipFill rotWithShape="1">
-                    <a:blip r:embed="rId15"/>
-                    <a:srcRect l="20679"/>
-                    <a:stretch/>
-                  </pic:blipFill>
-                  <pic:spPr bwMode="auto">
-                    <a:xfrm>
-                      <a:off x="0" y="0"/>
-                      <a:ext cx="4819650" cy="4528185"/>
-                    </a:xfrm>
-                    <a:prstGeom prst="rect">
-                      <a:avLst/>
-                    </a:prstGeom>
-                    <a:ln>
-                      <a:noFill/>
-                    </a:ln>
-                    <a:extLst>
-                      <a:ext uri="{53640926-AAD7-44D8-BBD7-CCE9431645EC}">
-                        <a14:shadowObscured xmlns:a14="http://schemas.microsoft.com/office/drawing/2010/main"/>
-                      </a:ext>
-                    </a:extLst>
-                  </pic:spPr>
-                </pic:pic>
-              </a:graphicData>
-            </a:graphic>
-          </wp:inline>
-        </w:drawing>
-      </w:r>
-    </w:p>
-    <w:p>
-      <w:pPr>
-        <w:pStyle w:val="Prrafodelista"/>
-        <w:ind w:left="786"/>
-        <w:jc w:val="both"/>
-        <w:rPr>
-          <w:rFonts w:ascii="Arial" w:hAnsi="Arial" w:cs="Arial"/>
-          <w:lang w:val="es-MX"/>
-        </w:rPr>
-      </w:pPr>
-      <w:r>
-        <w:rPr>
-          <w:noProof/>
-        </w:rPr>
-        <w:drawing>
-          <wp:inline distT="0" distB="0" distL="0" distR="0" wp14:anchorId="0A42CEA5" wp14:editId="1BBA8DA4">
-            <wp:extent cx="5181600" cy="3416935"/>
-            <wp:effectExtent l="0" t="0" r="0" b="0"/>
-            <wp:docPr id="8" name="Imagen 8" descr="Captura de pantalla de un celular&#10;&#10;Descripción generada automáticamente"/>
-            <wp:cNvGraphicFramePr>
-              <a:graphicFrameLocks xmlns:a="http://schemas.openxmlformats.org/drawingml/2006/main" noChangeAspect="1"/>
-            </wp:cNvGraphicFramePr>
-            <a:graphic xmlns:a="http://schemas.openxmlformats.org/drawingml/2006/main">
-              <a:graphicData uri="http://schemas.openxmlformats.org/drawingml/2006/picture">
-                <pic:pic xmlns:pic="http://schemas.openxmlformats.org/drawingml/2006/picture">
-                  <pic:nvPicPr>
-                    <pic:cNvPr id="8" name="Imagen 8" descr="Captura de pantalla de un celular&#10;&#10;Descripción generada automáticamente"/>
+                    <pic:cNvPr id="19" name="git1.jpeg"/>
                     <pic:cNvPicPr/>
                   </pic:nvPicPr>
                   <pic:blipFill>
-                    <a:blip r:embed="rId16"/>
+                    <a:blip r:embed="rId20">
+                      <a:extLst>
+                        <a:ext uri="{28A0092B-C50C-407E-A947-70E740481C1C}">
+                          <a14:useLocalDpi xmlns:a14="http://schemas.microsoft.com/office/drawing/2010/main" val="0"/>
+                        </a:ext>
+                      </a:extLst>
+                    </a:blip>
                     <a:stretch>
                       <a:fillRect/>
                     </a:stretch>
@@ -6914,7 +9176,7 @@
                   <pic:spPr>
                     <a:xfrm>
                       <a:off x="0" y="0"/>
-                      <a:ext cx="5181600" cy="3416935"/>
+                      <a:ext cx="5849620" cy="3266440"/>
                     </a:xfrm>
                     <a:prstGeom prst="rect">
                       <a:avLst/>
@@ -6940,6 +9202,135 @@
     </w:p>
     <w:p>
       <w:pPr>
+        <w:pStyle w:val="Prrafodelista"/>
+        <w:ind w:left="786"/>
+        <w:jc w:val="both"/>
+        <w:rPr>
+          <w:rFonts w:ascii="Arial" w:hAnsi="Arial" w:cs="Arial"/>
+          <w:lang w:val="es-MX"/>
+        </w:rPr>
+      </w:pPr>
+    </w:p>
+    <w:p>
+      <w:pPr>
+        <w:pStyle w:val="Prrafodelista"/>
+        <w:ind w:left="786"/>
+        <w:jc w:val="both"/>
+        <w:rPr>
+          <w:rFonts w:ascii="Arial" w:hAnsi="Arial" w:cs="Arial"/>
+          <w:lang w:val="es-MX"/>
+        </w:rPr>
+      </w:pPr>
+      <w:r>
+        <w:rPr>
+          <w:rFonts w:ascii="Arial" w:hAnsi="Arial" w:cs="Arial"/>
+          <w:noProof/>
+          <w:lang w:val="en-US"/>
+        </w:rPr>
+        <w:lastRenderedPageBreak/>
+        <w:drawing>
+          <wp:inline distT="0" distB="0" distL="0" distR="0" wp14:anchorId="5CF169A1" wp14:editId="716F33E5">
+            <wp:extent cx="5849620" cy="1371600"/>
+            <wp:effectExtent l="0" t="0" r="0" b="0"/>
+            <wp:docPr id="20" name="Imagen 20"/>
+            <wp:cNvGraphicFramePr>
+              <a:graphicFrameLocks xmlns:a="http://schemas.openxmlformats.org/drawingml/2006/main" noChangeAspect="1"/>
+            </wp:cNvGraphicFramePr>
+            <a:graphic xmlns:a="http://schemas.openxmlformats.org/drawingml/2006/main">
+              <a:graphicData uri="http://schemas.openxmlformats.org/drawingml/2006/picture">
+                <pic:pic xmlns:pic="http://schemas.openxmlformats.org/drawingml/2006/picture">
+                  <pic:nvPicPr>
+                    <pic:cNvPr id="20" name="git2.jpeg"/>
+                    <pic:cNvPicPr/>
+                  </pic:nvPicPr>
+                  <pic:blipFill>
+                    <a:blip r:embed="rId21">
+                      <a:extLst>
+                        <a:ext uri="{28A0092B-C50C-407E-A947-70E740481C1C}">
+                          <a14:useLocalDpi xmlns:a14="http://schemas.microsoft.com/office/drawing/2010/main" val="0"/>
+                        </a:ext>
+                      </a:extLst>
+                    </a:blip>
+                    <a:stretch>
+                      <a:fillRect/>
+                    </a:stretch>
+                  </pic:blipFill>
+                  <pic:spPr>
+                    <a:xfrm>
+                      <a:off x="0" y="0"/>
+                      <a:ext cx="5862935" cy="1374722"/>
+                    </a:xfrm>
+                    <a:prstGeom prst="rect">
+                      <a:avLst/>
+                    </a:prstGeom>
+                  </pic:spPr>
+                </pic:pic>
+              </a:graphicData>
+            </a:graphic>
+          </wp:inline>
+        </w:drawing>
+      </w:r>
+    </w:p>
+    <w:p>
+      <w:pPr>
+        <w:pStyle w:val="Prrafodelista"/>
+        <w:ind w:left="786"/>
+        <w:jc w:val="both"/>
+        <w:rPr>
+          <w:rFonts w:ascii="Arial" w:hAnsi="Arial" w:cs="Arial"/>
+          <w:lang w:val="es-MX"/>
+        </w:rPr>
+      </w:pPr>
+      <w:r>
+        <w:rPr>
+          <w:rFonts w:ascii="Arial" w:hAnsi="Arial" w:cs="Arial"/>
+          <w:lang w:val="es-MX"/>
+        </w:rPr>
+        <w:br/>
+        <w:t xml:space="preserve">Link de GIT: </w:t>
+      </w:r>
+      <w:hyperlink r:id="rId22" w:history="1">
+        <w:r>
+          <w:rPr>
+            <w:rStyle w:val="Hipervnculo"/>
+            <w:rFonts w:ascii="Arial" w:hAnsi="Arial" w:cs="Arial"/>
+            <w:lang w:val="es-MX"/>
+          </w:rPr>
+          <w:t>https://github.com/YvanMoreno/Proyecto</w:t>
+        </w:r>
+      </w:hyperlink>
+      <w:r>
+        <w:rPr>
+          <w:rFonts w:ascii="Arial" w:hAnsi="Arial" w:cs="Arial"/>
+          <w:lang w:val="es-MX"/>
+        </w:rPr>
+        <w:t xml:space="preserve"> </w:t>
+      </w:r>
+    </w:p>
+    <w:p>
+      <w:pPr>
+        <w:pStyle w:val="Prrafodelista"/>
+        <w:ind w:left="786"/>
+        <w:jc w:val="both"/>
+        <w:rPr>
+          <w:rFonts w:ascii="Arial" w:hAnsi="Arial" w:cs="Arial"/>
+          <w:lang w:val="es-MX"/>
+        </w:rPr>
+      </w:pPr>
+    </w:p>
+    <w:p>
+      <w:pPr>
+        <w:pStyle w:val="Prrafodelista"/>
+        <w:ind w:left="786"/>
+        <w:jc w:val="both"/>
+        <w:rPr>
+          <w:rFonts w:ascii="Arial" w:hAnsi="Arial" w:cs="Arial"/>
+          <w:lang w:val="es-MX"/>
+        </w:rPr>
+      </w:pPr>
+    </w:p>
+    <w:p>
+      <w:pPr>
         <w:pStyle w:val="Ttulo1"/>
         <w:numPr>
           <w:ilvl w:val="0"/>
@@ -6952,17 +9343,20 @@
           <w:szCs w:val="24"/>
         </w:rPr>
       </w:pPr>
-      <w:bookmarkStart w:id="3" w:name="_Toc499798129"/>
+      <w:bookmarkStart w:id="9" w:name="_Toc499798129"/>
+      <w:bookmarkStart w:id="10" w:name="_Ref83804805"/>
+      <w:bookmarkStart w:id="11" w:name="_Ref83859060"/>
       <w:r>
         <w:rPr>
           <w:rFonts w:ascii="Arial" w:hAnsi="Arial" w:cs="Arial"/>
           <w:sz w:val="24"/>
           <w:szCs w:val="24"/>
         </w:rPr>
-        <w:lastRenderedPageBreak/>
         <w:t>Conclusiones</w:t>
       </w:r>
-      <w:bookmarkEnd w:id="3"/>
+      <w:bookmarkEnd w:id="9"/>
+      <w:bookmarkEnd w:id="10"/>
+      <w:bookmarkEnd w:id="11"/>
     </w:p>
     <w:p>
       <w:pPr>
@@ -6995,7 +9389,16 @@
           <w:szCs w:val="24"/>
           <w:u w:val="none"/>
         </w:rPr>
-        <w:t xml:space="preserve">Se concluye que la automatización del sistema de riego agrícola beneficia en gran manera el rendimiento de la cosecha, ya que la carencia de riego y de los nutrientes del suelo pueden ocasionar que las plagas y enfermedades aumenten, así como la reducción de fructificación. </w:t>
+        <w:t>Se concluye que la automatización del sistema de riego agrícola beneficia en gran manera el rendimiento de la cosecha, ya que la carencia de riego y de los nutrientes del suelo pueden ocasionar que las plagas y enfermedades aumenten, así como la reducción de fructificación</w:t>
+      </w:r>
+      <w:r>
+        <w:rPr>
+          <w:rFonts w:ascii="Arial" w:hAnsi="Arial" w:cs="Arial"/>
+          <w:sz w:val="24"/>
+          <w:szCs w:val="24"/>
+          <w:u w:val="none"/>
+        </w:rPr>
+        <w:t>.</w:t>
       </w:r>
     </w:p>
     <w:p>
@@ -7027,6 +9430,46 @@
           <w:u w:val="none"/>
         </w:rPr>
         <w:t>Se concluye que un sistema automatizado en épocas de crisis sanitarias funciona de manera correcta, asegurando la continuidad de la producción y evitando contagios innecesarios.</w:t>
+      </w:r>
+    </w:p>
+    <w:p>
+      <w:pPr>
+        <w:rPr>
+          <w:rFonts w:ascii="Arial" w:hAnsi="Arial" w:cs="Arial"/>
+        </w:rPr>
+      </w:pPr>
+    </w:p>
+    <w:p>
+      <w:pPr>
+        <w:pStyle w:val="Ttulo2"/>
+        <w:numPr>
+          <w:ilvl w:val="0"/>
+          <w:numId w:val="4"/>
+        </w:numPr>
+        <w:rPr>
+          <w:rFonts w:ascii="Arial" w:hAnsi="Arial" w:cs="Arial"/>
+          <w:sz w:val="24"/>
+          <w:szCs w:val="24"/>
+          <w:u w:val="none"/>
+        </w:rPr>
+      </w:pPr>
+      <w:r>
+        <w:rPr>
+          <w:rFonts w:ascii="Arial" w:hAnsi="Arial" w:cs="Arial"/>
+          <w:sz w:val="24"/>
+          <w:szCs w:val="24"/>
+          <w:u w:val="none"/>
+        </w:rPr>
+        <w:t xml:space="preserve">Se concluye que un sistema automatizado </w:t>
+      </w:r>
+      <w:r>
+        <w:rPr>
+          <w:rFonts w:ascii="Arial" w:hAnsi="Arial" w:cs="Arial"/>
+          <w:sz w:val="24"/>
+          <w:szCs w:val="24"/>
+          <w:u w:val="none"/>
+        </w:rPr>
+        <w:t>puede ser considerado un precio elevado, considerando el costo total y el mantenimiento por realizar a futuro, por lo que la opción de un asistente de riego es la opción más económica para el cliente, donde no necesitaría personal especializado para el correcto riego necesario en las tres plantas. Sin embargo, seguirá dependiendo de un personal de trabajo para riego.</w:t>
       </w:r>
     </w:p>
     <w:p>
@@ -7067,26 +9510,16 @@
           <w:szCs w:val="24"/>
         </w:rPr>
       </w:pPr>
-      <w:bookmarkStart w:id="4" w:name="_Toc499798132"/>
+      <w:bookmarkStart w:id="12" w:name="_Toc499798132"/>
       <w:r>
         <w:rPr>
           <w:rFonts w:ascii="Arial" w:hAnsi="Arial" w:cs="Arial"/>
           <w:sz w:val="24"/>
           <w:szCs w:val="24"/>
         </w:rPr>
-        <w:t xml:space="preserve">Referencia bibliográfica / </w:t>
-      </w:r>
-      <w:proofErr w:type="spellStart"/>
-      <w:r>
-        <w:rPr>
-          <w:rFonts w:ascii="Arial" w:hAnsi="Arial" w:cs="Arial"/>
-          <w:sz w:val="24"/>
-          <w:szCs w:val="24"/>
-        </w:rPr>
-        <w:t>URLs</w:t>
-      </w:r>
-      <w:bookmarkEnd w:id="4"/>
-      <w:proofErr w:type="spellEnd"/>
+        <w:t>Referencia bibliográfica / URLs</w:t>
+      </w:r>
+      <w:bookmarkEnd w:id="12"/>
     </w:p>
     <w:p>
       <w:pPr>
@@ -7111,7 +9544,7 @@
           <w:u w:val="none"/>
         </w:rPr>
       </w:pPr>
-      <w:hyperlink r:id="rId17" w:history="1">
+      <w:hyperlink r:id="rId23" w:history="1">
         <w:r>
           <w:rPr>
             <w:rStyle w:val="Hipervnculo"/>
@@ -7136,7 +9569,7 @@
           <w:szCs w:val="24"/>
         </w:rPr>
       </w:pPr>
-      <w:hyperlink r:id="rId18" w:history="1">
+      <w:hyperlink r:id="rId24" w:history="1">
         <w:r>
           <w:rPr>
             <w:rStyle w:val="Hipervnculo"/>
@@ -7161,7 +9594,7 @@
           <w:szCs w:val="24"/>
         </w:rPr>
       </w:pPr>
-      <w:hyperlink r:id="rId19" w:history="1">
+      <w:hyperlink r:id="rId25" w:history="1">
         <w:r>
           <w:rPr>
             <w:rStyle w:val="Hipervnculo"/>
@@ -7186,7 +9619,7 @@
           <w:szCs w:val="24"/>
         </w:rPr>
       </w:pPr>
-      <w:hyperlink r:id="rId20" w:history="1">
+      <w:hyperlink r:id="rId26" w:history="1">
         <w:r>
           <w:rPr>
             <w:rStyle w:val="Hipervnculo"/>
@@ -7211,7 +9644,7 @@
           <w:szCs w:val="24"/>
         </w:rPr>
       </w:pPr>
-      <w:hyperlink r:id="rId21" w:history="1">
+      <w:hyperlink r:id="rId27" w:history="1">
         <w:r>
           <w:rPr>
             <w:rStyle w:val="Hipervnculo"/>
@@ -7246,37 +9679,6 @@
     </w:p>
     <w:p>
       <w:pPr>
-        <w:rPr>
-          <w:rFonts w:ascii="Arial" w:hAnsi="Arial" w:cs="Arial"/>
-        </w:rPr>
-      </w:pPr>
-    </w:p>
-    <w:p>
-      <w:pPr>
-        <w:ind w:left="709"/>
-        <w:jc w:val="both"/>
-        <w:rPr>
-          <w:rFonts w:ascii="Arial" w:hAnsi="Arial" w:cs="Arial"/>
-        </w:rPr>
-      </w:pPr>
-    </w:p>
-    <w:p>
-      <w:pPr>
-        <w:pStyle w:val="Ttulo2"/>
-        <w:numPr>
-          <w:ilvl w:val="0"/>
-          <w:numId w:val="0"/>
-        </w:numPr>
-        <w:ind w:left="720"/>
-        <w:rPr>
-          <w:rFonts w:cs="Arial"/>
-          <w:szCs w:val="20"/>
-          <w:u w:val="none"/>
-        </w:rPr>
-      </w:pPr>
-    </w:p>
-    <w:p>
-      <w:pPr>
         <w:pStyle w:val="Ttulo1"/>
         <w:rPr>
           <w:rFonts w:ascii="Verdana" w:hAnsi="Verdana" w:cs="Arial"/>
@@ -7286,8 +9688,8 @@
       </w:pPr>
     </w:p>
     <w:sectPr>
-      <w:headerReference w:type="default" r:id="rId22"/>
-      <w:footerReference w:type="default" r:id="rId23"/>
+      <w:headerReference w:type="default" r:id="rId28"/>
+      <w:footerReference w:type="default" r:id="rId29"/>
       <w:pgSz w:w="11906" w:h="16838"/>
       <w:pgMar w:top="1418" w:right="1418" w:bottom="1418" w:left="1276" w:header="709" w:footer="709" w:gutter="0"/>
       <w:cols w:space="708"/>
@@ -7379,7 +9781,7 @@
             <w:noProof/>
             <w:sz w:val="20"/>
           </w:rPr>
-          <w:t>8</w:t>
+          <w:t>14</w:t>
         </w:r>
         <w:r>
           <w:rPr>
@@ -7608,6 +10010,7 @@
   <w:p>
     <w:pPr>
       <w:pStyle w:val="Encabezado"/>
+      <w:ind w:firstLine="709"/>
     </w:pPr>
   </w:p>
 </w:hdr>
@@ -7885,6 +10288,119 @@
     </w:lvl>
   </w:abstractNum>
   <w:abstractNum w:abstractNumId="3" w15:restartNumberingAfterBreak="0">
+    <w:nsid w:val="39CC039F"/>
+    <w:multiLevelType w:val="hybridMultilevel"/>
+    <w:tmpl w:val="84F093F6"/>
+    <w:lvl w:ilvl="0" w:tplc="0409000D">
+      <w:start w:val="1"/>
+      <w:numFmt w:val="bullet"/>
+      <w:lvlText w:val=""/>
+      <w:lvlJc w:val="left"/>
+      <w:pPr>
+        <w:ind w:left="720" w:hanging="360"/>
+      </w:pPr>
+      <w:rPr>
+        <w:rFonts w:ascii="Wingdings" w:hAnsi="Wingdings" w:hint="default"/>
+      </w:rPr>
+    </w:lvl>
+    <w:lvl w:ilvl="1" w:tplc="04090003" w:tentative="1">
+      <w:start w:val="1"/>
+      <w:numFmt w:val="bullet"/>
+      <w:lvlText w:val="o"/>
+      <w:lvlJc w:val="left"/>
+      <w:pPr>
+        <w:ind w:left="1440" w:hanging="360"/>
+      </w:pPr>
+      <w:rPr>
+        <w:rFonts w:ascii="Courier New" w:hAnsi="Courier New" w:cs="Courier New" w:hint="default"/>
+      </w:rPr>
+    </w:lvl>
+    <w:lvl w:ilvl="2" w:tplc="04090005" w:tentative="1">
+      <w:start w:val="1"/>
+      <w:numFmt w:val="bullet"/>
+      <w:lvlText w:val=""/>
+      <w:lvlJc w:val="left"/>
+      <w:pPr>
+        <w:ind w:left="2160" w:hanging="360"/>
+      </w:pPr>
+      <w:rPr>
+        <w:rFonts w:ascii="Wingdings" w:hAnsi="Wingdings" w:hint="default"/>
+      </w:rPr>
+    </w:lvl>
+    <w:lvl w:ilvl="3" w:tplc="04090001" w:tentative="1">
+      <w:start w:val="1"/>
+      <w:numFmt w:val="bullet"/>
+      <w:lvlText w:val=""/>
+      <w:lvlJc w:val="left"/>
+      <w:pPr>
+        <w:ind w:left="2880" w:hanging="360"/>
+      </w:pPr>
+      <w:rPr>
+        <w:rFonts w:ascii="Symbol" w:hAnsi="Symbol" w:hint="default"/>
+      </w:rPr>
+    </w:lvl>
+    <w:lvl w:ilvl="4" w:tplc="04090003" w:tentative="1">
+      <w:start w:val="1"/>
+      <w:numFmt w:val="bullet"/>
+      <w:lvlText w:val="o"/>
+      <w:lvlJc w:val="left"/>
+      <w:pPr>
+        <w:ind w:left="3600" w:hanging="360"/>
+      </w:pPr>
+      <w:rPr>
+        <w:rFonts w:ascii="Courier New" w:hAnsi="Courier New" w:cs="Courier New" w:hint="default"/>
+      </w:rPr>
+    </w:lvl>
+    <w:lvl w:ilvl="5" w:tplc="04090005" w:tentative="1">
+      <w:start w:val="1"/>
+      <w:numFmt w:val="bullet"/>
+      <w:lvlText w:val=""/>
+      <w:lvlJc w:val="left"/>
+      <w:pPr>
+        <w:ind w:left="4320" w:hanging="360"/>
+      </w:pPr>
+      <w:rPr>
+        <w:rFonts w:ascii="Wingdings" w:hAnsi="Wingdings" w:hint="default"/>
+      </w:rPr>
+    </w:lvl>
+    <w:lvl w:ilvl="6" w:tplc="04090001" w:tentative="1">
+      <w:start w:val="1"/>
+      <w:numFmt w:val="bullet"/>
+      <w:lvlText w:val=""/>
+      <w:lvlJc w:val="left"/>
+      <w:pPr>
+        <w:ind w:left="5040" w:hanging="360"/>
+      </w:pPr>
+      <w:rPr>
+        <w:rFonts w:ascii="Symbol" w:hAnsi="Symbol" w:hint="default"/>
+      </w:rPr>
+    </w:lvl>
+    <w:lvl w:ilvl="7" w:tplc="04090003" w:tentative="1">
+      <w:start w:val="1"/>
+      <w:numFmt w:val="bullet"/>
+      <w:lvlText w:val="o"/>
+      <w:lvlJc w:val="left"/>
+      <w:pPr>
+        <w:ind w:left="5760" w:hanging="360"/>
+      </w:pPr>
+      <w:rPr>
+        <w:rFonts w:ascii="Courier New" w:hAnsi="Courier New" w:cs="Courier New" w:hint="default"/>
+      </w:rPr>
+    </w:lvl>
+    <w:lvl w:ilvl="8" w:tplc="04090005" w:tentative="1">
+      <w:start w:val="1"/>
+      <w:numFmt w:val="bullet"/>
+      <w:lvlText w:val=""/>
+      <w:lvlJc w:val="left"/>
+      <w:pPr>
+        <w:ind w:left="6480" w:hanging="360"/>
+      </w:pPr>
+      <w:rPr>
+        <w:rFonts w:ascii="Wingdings" w:hAnsi="Wingdings" w:hint="default"/>
+      </w:rPr>
+    </w:lvl>
+  </w:abstractNum>
+  <w:abstractNum w:abstractNumId="4" w15:restartNumberingAfterBreak="0">
     <w:nsid w:val="53716F62"/>
     <w:multiLevelType w:val="hybridMultilevel"/>
     <w:tmpl w:val="3C90CD06"/>
@@ -7975,8 +10491,121 @@
       </w:pPr>
     </w:lvl>
   </w:abstractNum>
+  <w:abstractNum w:abstractNumId="5" w15:restartNumberingAfterBreak="0">
+    <w:nsid w:val="66EB18CA"/>
+    <w:multiLevelType w:val="hybridMultilevel"/>
+    <w:tmpl w:val="60FADCF2"/>
+    <w:lvl w:ilvl="0" w:tplc="0409000D">
+      <w:start w:val="1"/>
+      <w:numFmt w:val="bullet"/>
+      <w:lvlText w:val=""/>
+      <w:lvlJc w:val="left"/>
+      <w:pPr>
+        <w:ind w:left="720" w:hanging="360"/>
+      </w:pPr>
+      <w:rPr>
+        <w:rFonts w:ascii="Wingdings" w:hAnsi="Wingdings" w:hint="default"/>
+      </w:rPr>
+    </w:lvl>
+    <w:lvl w:ilvl="1" w:tplc="04090003" w:tentative="1">
+      <w:start w:val="1"/>
+      <w:numFmt w:val="bullet"/>
+      <w:lvlText w:val="o"/>
+      <w:lvlJc w:val="left"/>
+      <w:pPr>
+        <w:ind w:left="1440" w:hanging="360"/>
+      </w:pPr>
+      <w:rPr>
+        <w:rFonts w:ascii="Courier New" w:hAnsi="Courier New" w:cs="Courier New" w:hint="default"/>
+      </w:rPr>
+    </w:lvl>
+    <w:lvl w:ilvl="2" w:tplc="04090005" w:tentative="1">
+      <w:start w:val="1"/>
+      <w:numFmt w:val="bullet"/>
+      <w:lvlText w:val=""/>
+      <w:lvlJc w:val="left"/>
+      <w:pPr>
+        <w:ind w:left="2160" w:hanging="360"/>
+      </w:pPr>
+      <w:rPr>
+        <w:rFonts w:ascii="Wingdings" w:hAnsi="Wingdings" w:hint="default"/>
+      </w:rPr>
+    </w:lvl>
+    <w:lvl w:ilvl="3" w:tplc="04090001" w:tentative="1">
+      <w:start w:val="1"/>
+      <w:numFmt w:val="bullet"/>
+      <w:lvlText w:val=""/>
+      <w:lvlJc w:val="left"/>
+      <w:pPr>
+        <w:ind w:left="2880" w:hanging="360"/>
+      </w:pPr>
+      <w:rPr>
+        <w:rFonts w:ascii="Symbol" w:hAnsi="Symbol" w:hint="default"/>
+      </w:rPr>
+    </w:lvl>
+    <w:lvl w:ilvl="4" w:tplc="04090003" w:tentative="1">
+      <w:start w:val="1"/>
+      <w:numFmt w:val="bullet"/>
+      <w:lvlText w:val="o"/>
+      <w:lvlJc w:val="left"/>
+      <w:pPr>
+        <w:ind w:left="3600" w:hanging="360"/>
+      </w:pPr>
+      <w:rPr>
+        <w:rFonts w:ascii="Courier New" w:hAnsi="Courier New" w:cs="Courier New" w:hint="default"/>
+      </w:rPr>
+    </w:lvl>
+    <w:lvl w:ilvl="5" w:tplc="04090005" w:tentative="1">
+      <w:start w:val="1"/>
+      <w:numFmt w:val="bullet"/>
+      <w:lvlText w:val=""/>
+      <w:lvlJc w:val="left"/>
+      <w:pPr>
+        <w:ind w:left="4320" w:hanging="360"/>
+      </w:pPr>
+      <w:rPr>
+        <w:rFonts w:ascii="Wingdings" w:hAnsi="Wingdings" w:hint="default"/>
+      </w:rPr>
+    </w:lvl>
+    <w:lvl w:ilvl="6" w:tplc="04090001" w:tentative="1">
+      <w:start w:val="1"/>
+      <w:numFmt w:val="bullet"/>
+      <w:lvlText w:val=""/>
+      <w:lvlJc w:val="left"/>
+      <w:pPr>
+        <w:ind w:left="5040" w:hanging="360"/>
+      </w:pPr>
+      <w:rPr>
+        <w:rFonts w:ascii="Symbol" w:hAnsi="Symbol" w:hint="default"/>
+      </w:rPr>
+    </w:lvl>
+    <w:lvl w:ilvl="7" w:tplc="04090003" w:tentative="1">
+      <w:start w:val="1"/>
+      <w:numFmt w:val="bullet"/>
+      <w:lvlText w:val="o"/>
+      <w:lvlJc w:val="left"/>
+      <w:pPr>
+        <w:ind w:left="5760" w:hanging="360"/>
+      </w:pPr>
+      <w:rPr>
+        <w:rFonts w:ascii="Courier New" w:hAnsi="Courier New" w:cs="Courier New" w:hint="default"/>
+      </w:rPr>
+    </w:lvl>
+    <w:lvl w:ilvl="8" w:tplc="04090005" w:tentative="1">
+      <w:start w:val="1"/>
+      <w:numFmt w:val="bullet"/>
+      <w:lvlText w:val=""/>
+      <w:lvlJc w:val="left"/>
+      <w:pPr>
+        <w:ind w:left="6480" w:hanging="360"/>
+      </w:pPr>
+      <w:rPr>
+        <w:rFonts w:ascii="Wingdings" w:hAnsi="Wingdings" w:hint="default"/>
+      </w:rPr>
+    </w:lvl>
+  </w:abstractNum>
   <w:num w:numId="1">
-    <w:abstractNumId w:val="3"/>
+    <w:abstractNumId w:val="4"/>
   </w:num>
   <w:num w:numId="2">
     <w:abstractNumId w:val="2"/>
@@ -8004,6 +10633,12 @@
   </w:num>
   <w:num w:numId="7">
     <w:abstractNumId w:val="1"/>
+  </w:num>
+  <w:num w:numId="8">
+    <w:abstractNumId w:val="3"/>
+  </w:num>
+  <w:num w:numId="9">
+    <w:abstractNumId w:val="5"/>
   </w:num>
   <w:numIdMacAtCleanup w:val="6"/>
 </w:numbering>
@@ -8112,7 +10747,6 @@
     <w:lsdException w:name="HTML Sample" w:semiHidden="1" w:unhideWhenUsed="1"/>
     <w:lsdException w:name="HTML Typewriter" w:semiHidden="1" w:unhideWhenUsed="1"/>
     <w:lsdException w:name="HTML Variable" w:semiHidden="1" w:unhideWhenUsed="1"/>
-    <w:lsdException w:name="Normal Table" w:semiHidden="1" w:unhideWhenUsed="1"/>
     <w:lsdException w:name="annotation subject" w:semiHidden="1" w:unhideWhenUsed="1"/>
     <w:lsdException w:name="No List" w:semiHidden="1" w:unhideWhenUsed="1"/>
     <w:lsdException w:name="Outline List 1" w:semiHidden="1" w:unhideWhenUsed="1"/>
@@ -8155,11 +10789,8 @@
     <w:lsdException w:name="Table Contemporary" w:semiHidden="1" w:unhideWhenUsed="1"/>
     <w:lsdException w:name="Table Elegant" w:semiHidden="1" w:unhideWhenUsed="1"/>
     <w:lsdException w:name="Table Professional" w:semiHidden="1" w:unhideWhenUsed="1"/>
-    <w:lsdException w:name="Table Subtle 1" w:semiHidden="1" w:unhideWhenUsed="1"/>
     <w:lsdException w:name="Table Subtle 2" w:semiHidden="1" w:unhideWhenUsed="1"/>
     <w:lsdException w:name="Table Web 1" w:semiHidden="1" w:unhideWhenUsed="1"/>
-    <w:lsdException w:name="Table Web 2" w:semiHidden="1" w:unhideWhenUsed="1"/>
-    <w:lsdException w:name="Table Web 3" w:semiHidden="1" w:unhideWhenUsed="1"/>
     <w:lsdException w:name="Balloon Text" w:semiHidden="1" w:uiPriority="99" w:unhideWhenUsed="1"/>
     <w:lsdException w:name="Table Theme" w:semiHidden="1" w:unhideWhenUsed="1"/>
     <w:lsdException w:name="Placeholder Text" w:semiHidden="1" w:uiPriority="99"/>
@@ -8386,7 +11017,7 @@
   <w:style w:type="paragraph" w:default="1" w:styleId="Normal">
     <w:name w:val="Normal"/>
     <w:qFormat/>
-    <w:rsid w:val="00074A8C"/>
+    <w:rsid w:val="00AC01CD"/>
     <w:rPr>
       <w:sz w:val="24"/>
       <w:szCs w:val="24"/>
@@ -8953,6 +11584,364 @@
       <w:lang w:val="en-US" w:eastAsia="en-US"/>
     </w:rPr>
   </w:style>
+  <w:style w:type="character" w:customStyle="1" w:styleId="Mencinsinresolver1">
+    <w:name w:val="Mención sin resolver1"/>
+    <w:basedOn w:val="Fuentedeprrafopredeter"/>
+    <w:uiPriority w:val="99"/>
+    <w:semiHidden/>
+    <w:unhideWhenUsed/>
+    <w:rsid w:val="004E7987"/>
+    <w:rPr>
+      <w:color w:val="605E5C"/>
+      <w:shd w:val="clear" w:color="auto" w:fill="E1DFDD"/>
+    </w:rPr>
+  </w:style>
+  <w:style w:type="table" w:styleId="Tablaconcuadrcula1clara-nfasis6">
+    <w:name w:val="Grid Table 1 Light Accent 6"/>
+    <w:basedOn w:val="Tablanormal"/>
+    <w:uiPriority w:val="46"/>
+    <w:rsid w:val="007F464A"/>
+    <w:tblPr>
+      <w:tblStyleRowBandSize w:val="1"/>
+      <w:tblStyleColBandSize w:val="1"/>
+      <w:tblBorders>
+        <w:top w:val="single" w:sz="4" w:space="0" w:color="FBD4B4" w:themeColor="accent6" w:themeTint="66"/>
+        <w:left w:val="single" w:sz="4" w:space="0" w:color="FBD4B4" w:themeColor="accent6" w:themeTint="66"/>
+        <w:bottom w:val="single" w:sz="4" w:space="0" w:color="FBD4B4" w:themeColor="accent6" w:themeTint="66"/>
+        <w:right w:val="single" w:sz="4" w:space="0" w:color="FBD4B4" w:themeColor="accent6" w:themeTint="66"/>
+        <w:insideH w:val="single" w:sz="4" w:space="0" w:color="FBD4B4" w:themeColor="accent6" w:themeTint="66"/>
+        <w:insideV w:val="single" w:sz="4" w:space="0" w:color="FBD4B4" w:themeColor="accent6" w:themeTint="66"/>
+      </w:tblBorders>
+    </w:tblPr>
+    <w:tblStylePr w:type="firstRow">
+      <w:rPr>
+        <w:b/>
+        <w:bCs/>
+      </w:rPr>
+      <w:tblPr/>
+      <w:tcPr>
+        <w:tcBorders>
+          <w:bottom w:val="single" w:sz="12" w:space="0" w:color="FABF8F" w:themeColor="accent6" w:themeTint="99"/>
+        </w:tcBorders>
+      </w:tcPr>
+    </w:tblStylePr>
+    <w:tblStylePr w:type="lastRow">
+      <w:rPr>
+        <w:b/>
+        <w:bCs/>
+      </w:rPr>
+      <w:tblPr/>
+      <w:tcPr>
+        <w:tcBorders>
+          <w:top w:val="double" w:sz="2" w:space="0" w:color="FABF8F" w:themeColor="accent6" w:themeTint="99"/>
+        </w:tcBorders>
+      </w:tcPr>
+    </w:tblStylePr>
+    <w:tblStylePr w:type="firstCol">
+      <w:rPr>
+        <w:b/>
+        <w:bCs/>
+      </w:rPr>
+    </w:tblStylePr>
+    <w:tblStylePr w:type="lastCol">
+      <w:rPr>
+        <w:b/>
+        <w:bCs/>
+      </w:rPr>
+    </w:tblStylePr>
+  </w:style>
+  <w:style w:type="table" w:styleId="Tablaconcuadrcula4-nfasis6">
+    <w:name w:val="Grid Table 4 Accent 6"/>
+    <w:basedOn w:val="Tablanormal"/>
+    <w:uiPriority w:val="49"/>
+    <w:rsid w:val="007F464A"/>
+    <w:tblPr>
+      <w:tblStyleRowBandSize w:val="1"/>
+      <w:tblStyleColBandSize w:val="1"/>
+      <w:tblBorders>
+        <w:top w:val="single" w:sz="4" w:space="0" w:color="FABF8F" w:themeColor="accent6" w:themeTint="99"/>
+        <w:left w:val="single" w:sz="4" w:space="0" w:color="FABF8F" w:themeColor="accent6" w:themeTint="99"/>
+        <w:bottom w:val="single" w:sz="4" w:space="0" w:color="FABF8F" w:themeColor="accent6" w:themeTint="99"/>
+        <w:right w:val="single" w:sz="4" w:space="0" w:color="FABF8F" w:themeColor="accent6" w:themeTint="99"/>
+        <w:insideH w:val="single" w:sz="4" w:space="0" w:color="FABF8F" w:themeColor="accent6" w:themeTint="99"/>
+        <w:insideV w:val="single" w:sz="4" w:space="0" w:color="FABF8F" w:themeColor="accent6" w:themeTint="99"/>
+      </w:tblBorders>
+    </w:tblPr>
+    <w:tblStylePr w:type="firstRow">
+      <w:rPr>
+        <w:b/>
+        <w:bCs/>
+        <w:color w:val="FFFFFF" w:themeColor="background1"/>
+      </w:rPr>
+      <w:tblPr/>
+      <w:tcPr>
+        <w:tcBorders>
+          <w:top w:val="single" w:sz="4" w:space="0" w:color="F79646" w:themeColor="accent6"/>
+          <w:left w:val="single" w:sz="4" w:space="0" w:color="F79646" w:themeColor="accent6"/>
+          <w:bottom w:val="single" w:sz="4" w:space="0" w:color="F79646" w:themeColor="accent6"/>
+          <w:right w:val="single" w:sz="4" w:space="0" w:color="F79646" w:themeColor="accent6"/>
+          <w:insideH w:val="nil"/>
+          <w:insideV w:val="nil"/>
+        </w:tcBorders>
+        <w:shd w:val="clear" w:color="auto" w:fill="F79646" w:themeFill="accent6"/>
+      </w:tcPr>
+    </w:tblStylePr>
+    <w:tblStylePr w:type="lastRow">
+      <w:rPr>
+        <w:b/>
+        <w:bCs/>
+      </w:rPr>
+      <w:tblPr/>
+      <w:tcPr>
+        <w:tcBorders>
+          <w:top w:val="double" w:sz="4" w:space="0" w:color="F79646" w:themeColor="accent6"/>
+        </w:tcBorders>
+      </w:tcPr>
+    </w:tblStylePr>
+    <w:tblStylePr w:type="firstCol">
+      <w:rPr>
+        <w:b/>
+        <w:bCs/>
+      </w:rPr>
+    </w:tblStylePr>
+    <w:tblStylePr w:type="lastCol">
+      <w:rPr>
+        <w:b/>
+        <w:bCs/>
+      </w:rPr>
+    </w:tblStylePr>
+    <w:tblStylePr w:type="band1Vert">
+      <w:tblPr/>
+      <w:tcPr>
+        <w:shd w:val="clear" w:color="auto" w:fill="FDE9D9" w:themeFill="accent6" w:themeFillTint="33"/>
+      </w:tcPr>
+    </w:tblStylePr>
+    <w:tblStylePr w:type="band1Horz">
+      <w:tblPr/>
+      <w:tcPr>
+        <w:shd w:val="clear" w:color="auto" w:fill="FDE9D9" w:themeFill="accent6" w:themeFillTint="33"/>
+      </w:tcPr>
+    </w:tblStylePr>
+  </w:style>
+  <w:style w:type="table" w:styleId="Tabladelista2-nfasis5">
+    <w:name w:val="List Table 2 Accent 5"/>
+    <w:basedOn w:val="Tablanormal"/>
+    <w:uiPriority w:val="47"/>
+    <w:rsid w:val="00F42CA2"/>
+    <w:tblPr>
+      <w:tblStyleRowBandSize w:val="1"/>
+      <w:tblStyleColBandSize w:val="1"/>
+      <w:tblBorders>
+        <w:top w:val="single" w:sz="4" w:space="0" w:color="92CDDC" w:themeColor="accent5" w:themeTint="99"/>
+        <w:bottom w:val="single" w:sz="4" w:space="0" w:color="92CDDC" w:themeColor="accent5" w:themeTint="99"/>
+        <w:insideH w:val="single" w:sz="4" w:space="0" w:color="92CDDC" w:themeColor="accent5" w:themeTint="99"/>
+      </w:tblBorders>
+    </w:tblPr>
+    <w:tblStylePr w:type="firstRow">
+      <w:rPr>
+        <w:b/>
+        <w:bCs/>
+      </w:rPr>
+    </w:tblStylePr>
+    <w:tblStylePr w:type="lastRow">
+      <w:rPr>
+        <w:b/>
+        <w:bCs/>
+      </w:rPr>
+    </w:tblStylePr>
+    <w:tblStylePr w:type="firstCol">
+      <w:rPr>
+        <w:b/>
+        <w:bCs/>
+      </w:rPr>
+    </w:tblStylePr>
+    <w:tblStylePr w:type="lastCol">
+      <w:rPr>
+        <w:b/>
+        <w:bCs/>
+      </w:rPr>
+    </w:tblStylePr>
+    <w:tblStylePr w:type="band1Vert">
+      <w:tblPr/>
+      <w:tcPr>
+        <w:shd w:val="clear" w:color="auto" w:fill="DAEEF3" w:themeFill="accent5" w:themeFillTint="33"/>
+      </w:tcPr>
+    </w:tblStylePr>
+    <w:tblStylePr w:type="band1Horz">
+      <w:tblPr/>
+      <w:tcPr>
+        <w:shd w:val="clear" w:color="auto" w:fill="DAEEF3" w:themeFill="accent5" w:themeFillTint="33"/>
+      </w:tcPr>
+    </w:tblStylePr>
+  </w:style>
+  <w:style w:type="table" w:styleId="Tablaconcuadrcula3-nfasis5">
+    <w:name w:val="Grid Table 3 Accent 5"/>
+    <w:basedOn w:val="Tablanormal"/>
+    <w:uiPriority w:val="48"/>
+    <w:rsid w:val="003062E8"/>
+    <w:tblPr>
+      <w:tblStyleRowBandSize w:val="1"/>
+      <w:tblStyleColBandSize w:val="1"/>
+      <w:tblBorders>
+        <w:top w:val="single" w:sz="4" w:space="0" w:color="92CDDC" w:themeColor="accent5" w:themeTint="99"/>
+        <w:left w:val="single" w:sz="4" w:space="0" w:color="92CDDC" w:themeColor="accent5" w:themeTint="99"/>
+        <w:bottom w:val="single" w:sz="4" w:space="0" w:color="92CDDC" w:themeColor="accent5" w:themeTint="99"/>
+        <w:right w:val="single" w:sz="4" w:space="0" w:color="92CDDC" w:themeColor="accent5" w:themeTint="99"/>
+        <w:insideH w:val="single" w:sz="4" w:space="0" w:color="92CDDC" w:themeColor="accent5" w:themeTint="99"/>
+        <w:insideV w:val="single" w:sz="4" w:space="0" w:color="92CDDC" w:themeColor="accent5" w:themeTint="99"/>
+      </w:tblBorders>
+    </w:tblPr>
+    <w:tblStylePr w:type="firstRow">
+      <w:rPr>
+        <w:b/>
+        <w:bCs/>
+      </w:rPr>
+      <w:tblPr/>
+      <w:tcPr>
+        <w:tcBorders>
+          <w:top w:val="nil"/>
+          <w:left w:val="nil"/>
+          <w:right w:val="nil"/>
+          <w:insideH w:val="nil"/>
+          <w:insideV w:val="nil"/>
+        </w:tcBorders>
+        <w:shd w:val="clear" w:color="auto" w:fill="FFFFFF" w:themeFill="background1"/>
+      </w:tcPr>
+    </w:tblStylePr>
+    <w:tblStylePr w:type="lastRow">
+      <w:rPr>
+        <w:b/>
+        <w:bCs/>
+      </w:rPr>
+      <w:tblPr/>
+      <w:tcPr>
+        <w:tcBorders>
+          <w:left w:val="nil"/>
+          <w:bottom w:val="nil"/>
+          <w:right w:val="nil"/>
+          <w:insideH w:val="nil"/>
+          <w:insideV w:val="nil"/>
+        </w:tcBorders>
+        <w:shd w:val="clear" w:color="auto" w:fill="FFFFFF" w:themeFill="background1"/>
+      </w:tcPr>
+    </w:tblStylePr>
+    <w:tblStylePr w:type="firstCol">
+      <w:pPr>
+        <w:jc w:val="right"/>
+      </w:pPr>
+      <w:rPr>
+        <w:i/>
+        <w:iCs/>
+      </w:rPr>
+      <w:tblPr/>
+      <w:tcPr>
+        <w:tcBorders>
+          <w:top w:val="nil"/>
+          <w:left w:val="nil"/>
+          <w:bottom w:val="nil"/>
+          <w:insideH w:val="nil"/>
+          <w:insideV w:val="nil"/>
+        </w:tcBorders>
+        <w:shd w:val="clear" w:color="auto" w:fill="FFFFFF" w:themeFill="background1"/>
+      </w:tcPr>
+    </w:tblStylePr>
+    <w:tblStylePr w:type="lastCol">
+      <w:rPr>
+        <w:i/>
+        <w:iCs/>
+      </w:rPr>
+      <w:tblPr/>
+      <w:tcPr>
+        <w:tcBorders>
+          <w:top w:val="nil"/>
+          <w:bottom w:val="nil"/>
+          <w:right w:val="nil"/>
+          <w:insideH w:val="nil"/>
+          <w:insideV w:val="nil"/>
+        </w:tcBorders>
+        <w:shd w:val="clear" w:color="auto" w:fill="FFFFFF" w:themeFill="background1"/>
+      </w:tcPr>
+    </w:tblStylePr>
+    <w:tblStylePr w:type="band1Vert">
+      <w:tblPr/>
+      <w:tcPr>
+        <w:shd w:val="clear" w:color="auto" w:fill="DAEEF3" w:themeFill="accent5" w:themeFillTint="33"/>
+      </w:tcPr>
+    </w:tblStylePr>
+    <w:tblStylePr w:type="band1Horz">
+      <w:tblPr/>
+      <w:tcPr>
+        <w:shd w:val="clear" w:color="auto" w:fill="DAEEF3" w:themeFill="accent5" w:themeFillTint="33"/>
+      </w:tcPr>
+    </w:tblStylePr>
+    <w:tblStylePr w:type="neCell">
+      <w:tblPr/>
+      <w:tcPr>
+        <w:tcBorders>
+          <w:bottom w:val="single" w:sz="4" w:space="0" w:color="92CDDC" w:themeColor="accent5" w:themeTint="99"/>
+        </w:tcBorders>
+      </w:tcPr>
+    </w:tblStylePr>
+    <w:tblStylePr w:type="nwCell">
+      <w:tblPr/>
+      <w:tcPr>
+        <w:tcBorders>
+          <w:bottom w:val="single" w:sz="4" w:space="0" w:color="92CDDC" w:themeColor="accent5" w:themeTint="99"/>
+        </w:tcBorders>
+      </w:tcPr>
+    </w:tblStylePr>
+    <w:tblStylePr w:type="seCell">
+      <w:tblPr/>
+      <w:tcPr>
+        <w:tcBorders>
+          <w:top w:val="single" w:sz="4" w:space="0" w:color="92CDDC" w:themeColor="accent5" w:themeTint="99"/>
+        </w:tcBorders>
+      </w:tcPr>
+    </w:tblStylePr>
+    <w:tblStylePr w:type="swCell">
+      <w:tblPr/>
+      <w:tcPr>
+        <w:tcBorders>
+          <w:top w:val="single" w:sz="4" w:space="0" w:color="92CDDC" w:themeColor="accent5" w:themeTint="99"/>
+        </w:tcBorders>
+      </w:tcPr>
+    </w:tblStylePr>
+  </w:style>
+  <w:style w:type="paragraph" w:styleId="Subttulo">
+    <w:name w:val="Subtitle"/>
+    <w:basedOn w:val="Normal"/>
+    <w:next w:val="Normal"/>
+    <w:link w:val="SubttuloCar"/>
+    <w:qFormat/>
+    <w:rsid w:val="00705072"/>
+    <w:pPr>
+      <w:numPr>
+        <w:ilvl w:val="1"/>
+      </w:numPr>
+      <w:spacing w:after="160"/>
+    </w:pPr>
+    <w:rPr>
+      <w:rFonts w:asciiTheme="minorHAnsi" w:eastAsiaTheme="minorEastAsia" w:hAnsiTheme="minorHAnsi" w:cstheme="minorBidi"/>
+      <w:color w:val="5A5A5A" w:themeColor="text1" w:themeTint="A5"/>
+      <w:spacing w:val="15"/>
+      <w:sz w:val="22"/>
+      <w:szCs w:val="22"/>
+    </w:rPr>
+  </w:style>
+  <w:style w:type="character" w:customStyle="1" w:styleId="SubttuloCar">
+    <w:name w:val="Subtítulo Car"/>
+    <w:basedOn w:val="Fuentedeprrafopredeter"/>
+    <w:link w:val="Subttulo"/>
+    <w:rsid w:val="00705072"/>
+    <w:rPr>
+      <w:rFonts w:asciiTheme="minorHAnsi" w:eastAsiaTheme="minorEastAsia" w:hAnsiTheme="minorHAnsi" w:cstheme="minorBidi"/>
+      <w:color w:val="5A5A5A" w:themeColor="text1" w:themeTint="A5"/>
+      <w:spacing w:val="15"/>
+      <w:sz w:val="22"/>
+      <w:szCs w:val="22"/>
+      <w:lang w:val="es-ES" w:eastAsia="es-ES"/>
+    </w:rPr>
+  </w:style>
 </w:styles>
 </file>
 
@@ -9244,7 +12233,7 @@
 </file>
 
 <file path=customXml/itemProps1.xml><?xml version="1.0" encoding="utf-8"?>
-<ds:datastoreItem xmlns:ds="http://schemas.openxmlformats.org/officeDocument/2006/customXml" ds:itemID="{96F96CAC-18A6-4674-8F85-34A754BD4FD5}">
+<ds:datastoreItem xmlns:ds="http://schemas.openxmlformats.org/officeDocument/2006/customXml" ds:itemID="{7A418EAA-DF62-4DA0-A85A-C8E1D683AD88}">
   <ds:schemaRefs>
     <ds:schemaRef ds:uri="http://schemas.openxmlformats.org/officeDocument/2006/bibliography"/>
   </ds:schemaRefs>
